--- a/doc/DeliverySchedule.docx
+++ b/doc/DeliverySchedule.docx
@@ -1,6 +1,6 @@
 
 <file path=word/document.xml><?xml version="1.0" encoding="utf-8"?>
-<w:document xmlns:wpc="http://schemas.microsoft.com/office/word/2010/wordprocessingCanvas" xmlns:mo="http://schemas.microsoft.com/office/mac/office/2008/main" xmlns:mc="http://schemas.openxmlformats.org/markup-compatibility/2006" xmlns:mv="urn:schemas-microsoft-com:mac:vml" xmlns:o="urn:schemas-microsoft-com:office:office" xmlns:r="http://schemas.openxmlformats.org/officeDocument/2006/relationships" xmlns:m="http://schemas.openxmlformats.org/officeDocument/2006/math" xmlns:v="urn:schemas-microsoft-com:vml" xmlns:wp14="http://schemas.microsoft.com/office/word/2010/wordprocessingDrawing" xmlns:wp="http://schemas.openxmlformats.org/drawingml/2006/wordprocessingDrawing" xmlns:w10="urn:schemas-microsoft-com:office:word" xmlns:w="http://schemas.openxmlformats.org/wordprocessingml/2006/main" xmlns:w14="http://schemas.microsoft.com/office/word/2010/wordml" xmlns:wpg="http://schemas.microsoft.com/office/word/2010/wordprocessingGroup" xmlns:wpi="http://schemas.microsoft.com/office/word/2010/wordprocessingInk" xmlns:wne="http://schemas.microsoft.com/office/word/2006/wordml" xmlns:wps="http://schemas.microsoft.com/office/word/2010/wordprocessingShape" mc:Ignorable="w14 wp14">
+<w:document xmlns:wpc="http://schemas.microsoft.com/office/word/2010/wordprocessingCanvas" xmlns:mc="http://schemas.openxmlformats.org/markup-compatibility/2006" xmlns:o="urn:schemas-microsoft-com:office:office" xmlns:r="http://schemas.openxmlformats.org/officeDocument/2006/relationships" xmlns:m="http://schemas.openxmlformats.org/officeDocument/2006/math" xmlns:v="urn:schemas-microsoft-com:vml" xmlns:wp14="http://schemas.microsoft.com/office/word/2010/wordprocessingDrawing" xmlns:wp="http://schemas.openxmlformats.org/drawingml/2006/wordprocessingDrawing" xmlns:w10="urn:schemas-microsoft-com:office:word" xmlns:w="http://schemas.openxmlformats.org/wordprocessingml/2006/main" xmlns:w14="http://schemas.microsoft.com/office/word/2010/wordml" xmlns:w15="http://schemas.microsoft.com/office/word/2012/wordml" xmlns:wpg="http://schemas.microsoft.com/office/word/2010/wordprocessingGroup" xmlns:wpi="http://schemas.microsoft.com/office/word/2010/wordprocessingInk" xmlns:wne="http://schemas.microsoft.com/office/word/2006/wordml" xmlns:wps="http://schemas.microsoft.com/office/word/2010/wordprocessingShape" mc:Ignorable="w14 w15 wp14">
   <w:body>
     <w:p>
       <w:r>
@@ -27,16 +27,62 @@
     </w:p>
     <w:p>
       <w:r>
-        <w:t>Week 6: TBD</w:t>
+        <w:t xml:space="preserve">Week 6: </w:t>
+      </w:r>
+      <w:r>
+        <w:t>Have a fully complete chapter going down to each individual lesson along with its questions.</w:t>
       </w:r>
     </w:p>
     <w:p>
-      <w:r>
-        <w:t>Week 7: TBD</w:t>
-      </w:r>
-      <w:r>
-        <w:br/>
-        <w:t>Week 8: TBD</w:t>
+      <w:pPr>
+        <w:pStyle w:val="ListParagraph"/>
+        <w:numPr>
+          <w:ilvl w:val="0"/>
+          <w:numId w:val="1"/>
+        </w:numPr>
+      </w:pPr>
+      <w:r>
+        <w:t>Work on UI/UX and possibly implement certain small features.</w:t>
+      </w:r>
+      <w:r>
+        <w:tab/>
+      </w:r>
+    </w:p>
+    <w:p>
+      <w:r>
+        <w:t>W</w:t>
+      </w:r>
+      <w:r>
+        <w:t>eek 7: After consulting with our client, complete a couple more chapters while working on the aesthetics and feel of our app.</w:t>
+      </w:r>
+    </w:p>
+    <w:p>
+      <w:pPr>
+        <w:pStyle w:val="ListParagraph"/>
+        <w:numPr>
+          <w:ilvl w:val="0"/>
+          <w:numId w:val="1"/>
+        </w:numPr>
+      </w:pPr>
+      <w:r>
+        <w:t>Begin implementing the gamification of the app.</w:t>
+      </w:r>
+    </w:p>
+    <w:p>
+      <w:r>
+        <w:t>Week 8: Touch up the completed chapters working on the finer details of the app.</w:t>
+      </w:r>
+    </w:p>
+    <w:p>
+      <w:pPr>
+        <w:pStyle w:val="ListParagraph"/>
+        <w:numPr>
+          <w:ilvl w:val="0"/>
+          <w:numId w:val="1"/>
+        </w:numPr>
+      </w:pPr>
+      <w:r>
+        <w:t>Finish the gamification.</w:t>
       </w:r>
     </w:p>
     <w:p>
@@ -57,8 +103,8 @@
 </file>
 
 <file path=word/numbering.xml><?xml version="1.0" encoding="utf-8"?>
-<w:numbering xmlns:wpc="http://schemas.microsoft.com/office/word/2010/wordprocessingCanvas" xmlns:mo="http://schemas.microsoft.com/office/mac/office/2008/main" xmlns:mc="http://schemas.openxmlformats.org/markup-compatibility/2006" xmlns:mv="urn:schemas-microsoft-com:mac:vml" xmlns:o="urn:schemas-microsoft-com:office:office" xmlns:r="http://schemas.openxmlformats.org/officeDocument/2006/relationships" xmlns:m="http://schemas.openxmlformats.org/officeDocument/2006/math" xmlns:v="urn:schemas-microsoft-com:vml" xmlns:wp14="http://schemas.microsoft.com/office/word/2010/wordprocessingDrawing" xmlns:wp="http://schemas.openxmlformats.org/drawingml/2006/wordprocessingDrawing" xmlns:w10="urn:schemas-microsoft-com:office:word" xmlns:w="http://schemas.openxmlformats.org/wordprocessingml/2006/main" xmlns:w14="http://schemas.microsoft.com/office/word/2010/wordml" xmlns:wpg="http://schemas.microsoft.com/office/word/2010/wordprocessingGroup" xmlns:wpi="http://schemas.microsoft.com/office/word/2010/wordprocessingInk" xmlns:wne="http://schemas.microsoft.com/office/word/2006/wordml" xmlns:wps="http://schemas.microsoft.com/office/word/2010/wordprocessingShape" mc:Ignorable="w14 wp14">
-  <w:abstractNum w:abstractNumId="0">
+<w:numbering xmlns:wpc="http://schemas.microsoft.com/office/word/2010/wordprocessingCanvas" xmlns:mc="http://schemas.openxmlformats.org/markup-compatibility/2006" xmlns:o="urn:schemas-microsoft-com:office:office" xmlns:r="http://schemas.openxmlformats.org/officeDocument/2006/relationships" xmlns:m="http://schemas.openxmlformats.org/officeDocument/2006/math" xmlns:v="urn:schemas-microsoft-com:vml" xmlns:wp14="http://schemas.microsoft.com/office/word/2010/wordprocessingDrawing" xmlns:wp="http://schemas.openxmlformats.org/drawingml/2006/wordprocessingDrawing" xmlns:w10="urn:schemas-microsoft-com:office:word" xmlns:w="http://schemas.openxmlformats.org/wordprocessingml/2006/main" xmlns:w14="http://schemas.microsoft.com/office/word/2010/wordml" xmlns:w15="http://schemas.microsoft.com/office/word/2012/wordml" xmlns:wpg="http://schemas.microsoft.com/office/word/2010/wordprocessingGroup" xmlns:wpi="http://schemas.microsoft.com/office/word/2010/wordprocessingInk" xmlns:wne="http://schemas.microsoft.com/office/word/2006/wordml" xmlns:wps="http://schemas.microsoft.com/office/word/2010/wordprocessingShape" mc:Ignorable="w14 w15 wp14">
+  <w:abstractNum w:abstractNumId="0" w15:restartNumberingAfterBreak="0">
     <w:nsid w:val="35BD48F5"/>
     <w:multiLevelType w:val="hybridMultilevel"/>
     <w:tmpl w:val="92925EDE"/>
@@ -177,7 +223,7 @@
 </file>
 
 <file path=word/styles.xml><?xml version="1.0" encoding="utf-8"?>
-<w:styles xmlns:mc="http://schemas.openxmlformats.org/markup-compatibility/2006" xmlns:r="http://schemas.openxmlformats.org/officeDocument/2006/relationships" xmlns:w="http://schemas.openxmlformats.org/wordprocessingml/2006/main" xmlns:w14="http://schemas.microsoft.com/office/word/2010/wordml" mc:Ignorable="w14">
+<w:styles xmlns:mc="http://schemas.openxmlformats.org/markup-compatibility/2006" xmlns:r="http://schemas.openxmlformats.org/officeDocument/2006/relationships" xmlns:w="http://schemas.openxmlformats.org/wordprocessingml/2006/main" xmlns:w14="http://schemas.microsoft.com/office/word/2010/wordml" xmlns:w15="http://schemas.microsoft.com/office/word/2012/wordml" mc:Ignorable="w14 w15">
   <w:docDefaults>
     <w:rPrDefault>
       <w:rPr>
@@ -189,341 +235,369 @@
     </w:rPrDefault>
     <w:pPrDefault/>
   </w:docDefaults>
-  <w:latentStyles w:defLockedState="0" w:defUIPriority="99" w:defSemiHidden="1" w:defUnhideWhenUsed="1" w:defQFormat="0" w:count="276">
-    <w:lsdException w:name="Normal" w:semiHidden="0" w:uiPriority="0" w:unhideWhenUsed="0" w:qFormat="1"/>
-    <w:lsdException w:name="heading 1" w:semiHidden="0" w:uiPriority="9" w:unhideWhenUsed="0" w:qFormat="1"/>
-    <w:lsdException w:name="heading 2" w:uiPriority="9" w:qFormat="1"/>
-    <w:lsdException w:name="heading 3" w:uiPriority="9" w:qFormat="1"/>
-    <w:lsdException w:name="heading 4" w:uiPriority="9" w:qFormat="1"/>
-    <w:lsdException w:name="heading 5" w:uiPriority="9" w:qFormat="1"/>
-    <w:lsdException w:name="heading 6" w:uiPriority="9" w:qFormat="1"/>
-    <w:lsdException w:name="heading 7" w:uiPriority="9" w:qFormat="1"/>
-    <w:lsdException w:name="heading 8" w:uiPriority="9" w:qFormat="1"/>
-    <w:lsdException w:name="heading 9" w:uiPriority="9" w:qFormat="1"/>
-    <w:lsdException w:name="toc 1" w:uiPriority="39"/>
-    <w:lsdException w:name="toc 2" w:uiPriority="39"/>
-    <w:lsdException w:name="toc 3" w:uiPriority="39"/>
-    <w:lsdException w:name="toc 4" w:uiPriority="39"/>
-    <w:lsdException w:name="toc 5" w:uiPriority="39"/>
-    <w:lsdException w:name="toc 6" w:uiPriority="39"/>
-    <w:lsdException w:name="toc 7" w:uiPriority="39"/>
-    <w:lsdException w:name="toc 8" w:uiPriority="39"/>
-    <w:lsdException w:name="toc 9" w:uiPriority="39"/>
-    <w:lsdException w:name="caption" w:uiPriority="35" w:qFormat="1"/>
-    <w:lsdException w:name="Title" w:semiHidden="0" w:uiPriority="10" w:unhideWhenUsed="0" w:qFormat="1"/>
-    <w:lsdException w:name="Default Paragraph Font" w:uiPriority="1"/>
-    <w:lsdException w:name="Subtitle" w:semiHidden="0" w:uiPriority="11" w:unhideWhenUsed="0" w:qFormat="1"/>
-    <w:lsdException w:name="Strong" w:semiHidden="0" w:uiPriority="22" w:unhideWhenUsed="0" w:qFormat="1"/>
-    <w:lsdException w:name="Emphasis" w:semiHidden="0" w:uiPriority="20" w:unhideWhenUsed="0" w:qFormat="1"/>
-    <w:lsdException w:name="Table Grid" w:semiHidden="0" w:uiPriority="59" w:unhideWhenUsed="0"/>
-    <w:lsdException w:name="Placeholder Text" w:unhideWhenUsed="0"/>
-    <w:lsdException w:name="No Spacing" w:semiHidden="0" w:uiPriority="1" w:unhideWhenUsed="0" w:qFormat="1"/>
-    <w:lsdException w:name="Light Shading" w:semiHidden="0" w:uiPriority="60" w:unhideWhenUsed="0"/>
-    <w:lsdException w:name="Light List" w:semiHidden="0" w:uiPriority="61" w:unhideWhenUsed="0"/>
-    <w:lsdException w:name="Light Grid" w:semiHidden="0" w:uiPriority="62" w:unhideWhenUsed="0"/>
-    <w:lsdException w:name="Medium Shading 1" w:semiHidden="0" w:uiPriority="63" w:unhideWhenUsed="0"/>
-    <w:lsdException w:name="Medium Shading 2" w:semiHidden="0" w:uiPriority="64" w:unhideWhenUsed="0"/>
-    <w:lsdException w:name="Medium List 1" w:semiHidden="0" w:uiPriority="65" w:unhideWhenUsed="0"/>
-    <w:lsdException w:name="Medium List 2" w:semiHidden="0" w:uiPriority="66" w:unhideWhenUsed="0"/>
-    <w:lsdException w:name="Medium Grid 1" w:semiHidden="0" w:uiPriority="67" w:unhideWhenUsed="0"/>
-    <w:lsdException w:name="Medium Grid 2" w:semiHidden="0" w:uiPriority="68" w:unhideWhenUsed="0"/>
-    <w:lsdException w:name="Medium Grid 3" w:semiHidden="0" w:uiPriority="69" w:unhideWhenUsed="0"/>
-    <w:lsdException w:name="Dark List" w:semiHidden="0" w:uiPriority="70" w:unhideWhenUsed="0"/>
-    <w:lsdException w:name="Colorful Shading" w:semiHidden="0" w:uiPriority="71" w:unhideWhenUsed="0"/>
-    <w:lsdException w:name="Colorful List" w:semiHidden="0" w:uiPriority="72" w:unhideWhenUsed="0"/>
-    <w:lsdException w:name="Colorful Grid" w:semiHidden="0" w:uiPriority="73" w:unhideWhenUsed="0"/>
-    <w:lsdException w:name="Light Shading Accent 1" w:semiHidden="0" w:uiPriority="60" w:unhideWhenUsed="0"/>
-    <w:lsdException w:name="Light List Accent 1" w:semiHidden="0" w:uiPriority="61" w:unhideWhenUsed="0"/>
-    <w:lsdException w:name="Light Grid Accent 1" w:semiHidden="0" w:uiPriority="62" w:unhideWhenUsed="0"/>
-    <w:lsdException w:name="Medium Shading 1 Accent 1" w:semiHidden="0" w:uiPriority="63" w:unhideWhenUsed="0"/>
-    <w:lsdException w:name="Medium Shading 2 Accent 1" w:semiHidden="0" w:uiPriority="64" w:unhideWhenUsed="0"/>
-    <w:lsdException w:name="Medium List 1 Accent 1" w:semiHidden="0" w:uiPriority="65" w:unhideWhenUsed="0"/>
-    <w:lsdException w:name="Revision" w:unhideWhenUsed="0"/>
-    <w:lsdException w:name="List Paragraph" w:semiHidden="0" w:uiPriority="34" w:unhideWhenUsed="0" w:qFormat="1"/>
-    <w:lsdException w:name="Quote" w:semiHidden="0" w:uiPriority="29" w:unhideWhenUsed="0" w:qFormat="1"/>
-    <w:lsdException w:name="Intense Quote" w:semiHidden="0" w:uiPriority="30" w:unhideWhenUsed="0" w:qFormat="1"/>
-    <w:lsdException w:name="Medium List 2 Accent 1" w:semiHidden="0" w:uiPriority="66" w:unhideWhenUsed="0"/>
-    <w:lsdException w:name="Medium Grid 1 Accent 1" w:semiHidden="0" w:uiPriority="67" w:unhideWhenUsed="0"/>
-    <w:lsdException w:name="Medium Grid 2 Accent 1" w:semiHidden="0" w:uiPriority="68" w:unhideWhenUsed="0"/>
-    <w:lsdException w:name="Medium Grid 3 Accent 1" w:semiHidden="0" w:uiPriority="69" w:unhideWhenUsed="0"/>
-    <w:lsdException w:name="Dark List Accent 1" w:semiHidden="0" w:uiPriority="70" w:unhideWhenUsed="0"/>
-    <w:lsdException w:name="Colorful Shading Accent 1" w:semiHidden="0" w:uiPriority="71" w:unhideWhenUsed="0"/>
-    <w:lsdException w:name="Colorful List Accent 1" w:semiHidden="0" w:uiPriority="72" w:unhideWhenUsed="0"/>
-    <w:lsdException w:name="Colorful Grid Accent 1" w:semiHidden="0" w:uiPriority="73" w:unhideWhenUsed="0"/>
-    <w:lsdException w:name="Light Shading Accent 2" w:semiHidden="0" w:uiPriority="60" w:unhideWhenUsed="0"/>
-    <w:lsdException w:name="Light List Accent 2" w:semiHidden="0" w:uiPriority="61" w:unhideWhenUsed="0"/>
-    <w:lsdException w:name="Light Grid Accent 2" w:semiHidden="0" w:uiPriority="62" w:unhideWhenUsed="0"/>
-    <w:lsdException w:name="Medium Shading 1 Accent 2" w:semiHidden="0" w:uiPriority="63" w:unhideWhenUsed="0"/>
-    <w:lsdException w:name="Medium Shading 2 Accent 2" w:semiHidden="0" w:uiPriority="64" w:unhideWhenUsed="0"/>
-    <w:lsdException w:name="Medium List 1 Accent 2" w:semiHidden="0" w:uiPriority="65" w:unhideWhenUsed="0"/>
-    <w:lsdException w:name="Medium List 2 Accent 2" w:semiHidden="0" w:uiPriority="66" w:unhideWhenUsed="0"/>
-    <w:lsdException w:name="Medium Grid 1 Accent 2" w:semiHidden="0" w:uiPriority="67" w:unhideWhenUsed="0"/>
-    <w:lsdException w:name="Medium Grid 2 Accent 2" w:semiHidden="0" w:uiPriority="68" w:unhideWhenUsed="0"/>
-    <w:lsdException w:name="Medium Grid 3 Accent 2" w:semiHidden="0" w:uiPriority="69" w:unhideWhenUsed="0"/>
-    <w:lsdException w:name="Dark List Accent 2" w:semiHidden="0" w:uiPriority="70" w:unhideWhenUsed="0"/>
-    <w:lsdException w:name="Colorful Shading Accent 2" w:semiHidden="0" w:uiPriority="71" w:unhideWhenUsed="0"/>
-    <w:lsdException w:name="Colorful List Accent 2" w:semiHidden="0" w:uiPriority="72" w:unhideWhenUsed="0"/>
-    <w:lsdException w:name="Colorful Grid Accent 2" w:semiHidden="0" w:uiPriority="73" w:unhideWhenUsed="0"/>
-    <w:lsdException w:name="Light Shading Accent 3" w:semiHidden="0" w:uiPriority="60" w:unhideWhenUsed="0"/>
-    <w:lsdException w:name="Light List Accent 3" w:semiHidden="0" w:uiPriority="61" w:unhideWhenUsed="0"/>
-    <w:lsdException w:name="Light Grid Accent 3" w:semiHidden="0" w:uiPriority="62" w:unhideWhenUsed="0"/>
-    <w:lsdException w:name="Medium Shading 1 Accent 3" w:semiHidden="0" w:uiPriority="63" w:unhideWhenUsed="0"/>
-    <w:lsdException w:name="Medium Shading 2 Accent 3" w:semiHidden="0" w:uiPriority="64" w:unhideWhenUsed="0"/>
-    <w:lsdException w:name="Medium List 1 Accent 3" w:semiHidden="0" w:uiPriority="65" w:unhideWhenUsed="0"/>
-    <w:lsdException w:name="Medium List 2 Accent 3" w:semiHidden="0" w:uiPriority="66" w:unhideWhenUsed="0"/>
-    <w:lsdException w:name="Medium Grid 1 Accent 3" w:semiHidden="0" w:uiPriority="67" w:unhideWhenUsed="0"/>
-    <w:lsdException w:name="Medium Grid 2 Accent 3" w:semiHidden="0" w:uiPriority="68" w:unhideWhenUsed="0"/>
-    <w:lsdException w:name="Medium Grid 3 Accent 3" w:semiHidden="0" w:uiPriority="69" w:unhideWhenUsed="0"/>
-    <w:lsdException w:name="Dark List Accent 3" w:semiHidden="0" w:uiPriority="70" w:unhideWhenUsed="0"/>
-    <w:lsdException w:name="Colorful Shading Accent 3" w:semiHidden="0" w:uiPriority="71" w:unhideWhenUsed="0"/>
-    <w:lsdException w:name="Colorful List Accent 3" w:semiHidden="0" w:uiPriority="72" w:unhideWhenUsed="0"/>
-    <w:lsdException w:name="Colorful Grid Accent 3" w:semiHidden="0" w:uiPriority="73" w:unhideWhenUsed="0"/>
-    <w:lsdException w:name="Light Shading Accent 4" w:semiHidden="0" w:uiPriority="60" w:unhideWhenUsed="0"/>
-    <w:lsdException w:name="Light List Accent 4" w:semiHidden="0" w:uiPriority="61" w:unhideWhenUsed="0"/>
-    <w:lsdException w:name="Light Grid Accent 4" w:semiHidden="0" w:uiPriority="62" w:unhideWhenUsed="0"/>
-    <w:lsdException w:name="Medium Shading 1 Accent 4" w:semiHidden="0" w:uiPriority="63" w:unhideWhenUsed="0"/>
-    <w:lsdException w:name="Medium Shading 2 Accent 4" w:semiHidden="0" w:uiPriority="64" w:unhideWhenUsed="0"/>
-    <w:lsdException w:name="Medium List 1 Accent 4" w:semiHidden="0" w:uiPriority="65" w:unhideWhenUsed="0"/>
-    <w:lsdException w:name="Medium List 2 Accent 4" w:semiHidden="0" w:uiPriority="66" w:unhideWhenUsed="0"/>
-    <w:lsdException w:name="Medium Grid 1 Accent 4" w:semiHidden="0" w:uiPriority="67" w:unhideWhenUsed="0"/>
-    <w:lsdException w:name="Medium Grid 2 Accent 4" w:semiHidden="0" w:uiPriority="68" w:unhideWhenUsed="0"/>
-    <w:lsdException w:name="Medium Grid 3 Accent 4" w:semiHidden="0" w:uiPriority="69" w:unhideWhenUsed="0"/>
-    <w:lsdException w:name="Dark List Accent 4" w:semiHidden="0" w:uiPriority="70" w:unhideWhenUsed="0"/>
-    <w:lsdException w:name="Colorful Shading Accent 4" w:semiHidden="0" w:uiPriority="71" w:unhideWhenUsed="0"/>
-    <w:lsdException w:name="Colorful List Accent 4" w:semiHidden="0" w:uiPriority="72" w:unhideWhenUsed="0"/>
-    <w:lsdException w:name="Colorful Grid Accent 4" w:semiHidden="0" w:uiPriority="73" w:unhideWhenUsed="0"/>
-    <w:lsdException w:name="Light Shading Accent 5" w:semiHidden="0" w:uiPriority="60" w:unhideWhenUsed="0"/>
-    <w:lsdException w:name="Light List Accent 5" w:semiHidden="0" w:uiPriority="61" w:unhideWhenUsed="0"/>
-    <w:lsdException w:name="Light Grid Accent 5" w:semiHidden="0" w:uiPriority="62" w:unhideWhenUsed="0"/>
-    <w:lsdException w:name="Medium Shading 1 Accent 5" w:semiHidden="0" w:uiPriority="63" w:unhideWhenUsed="0"/>
-    <w:lsdException w:name="Medium Shading 2 Accent 5" w:semiHidden="0" w:uiPriority="64" w:unhideWhenUsed="0"/>
-    <w:lsdException w:name="Medium List 1 Accent 5" w:semiHidden="0" w:uiPriority="65" w:unhideWhenUsed="0"/>
-    <w:lsdException w:name="Medium List 2 Accent 5" w:semiHidden="0" w:uiPriority="66" w:unhideWhenUsed="0"/>
-    <w:lsdException w:name="Medium Grid 1 Accent 5" w:semiHidden="0" w:uiPriority="67" w:unhideWhenUsed="0"/>
-    <w:lsdException w:name="Medium Grid 2 Accent 5" w:semiHidden="0" w:uiPriority="68" w:unhideWhenUsed="0"/>
-    <w:lsdException w:name="Medium Grid 3 Accent 5" w:semiHidden="0" w:uiPriority="69" w:unhideWhenUsed="0"/>
-    <w:lsdException w:name="Dark List Accent 5" w:semiHidden="0" w:uiPriority="70" w:unhideWhenUsed="0"/>
-    <w:lsdException w:name="Colorful Shading Accent 5" w:semiHidden="0" w:uiPriority="71" w:unhideWhenUsed="0"/>
-    <w:lsdException w:name="Colorful List Accent 5" w:semiHidden="0" w:uiPriority="72" w:unhideWhenUsed="0"/>
-    <w:lsdException w:name="Colorful Grid Accent 5" w:semiHidden="0" w:uiPriority="73" w:unhideWhenUsed="0"/>
-    <w:lsdException w:name="Light Shading Accent 6" w:semiHidden="0" w:uiPriority="60" w:unhideWhenUsed="0"/>
-    <w:lsdException w:name="Light List Accent 6" w:semiHidden="0" w:uiPriority="61" w:unhideWhenUsed="0"/>
-    <w:lsdException w:name="Light Grid Accent 6" w:semiHidden="0" w:uiPriority="62" w:unhideWhenUsed="0"/>
-    <w:lsdException w:name="Medium Shading 1 Accent 6" w:semiHidden="0" w:uiPriority="63" w:unhideWhenUsed="0"/>
-    <w:lsdException w:name="Medium Shading 2 Accent 6" w:semiHidden="0" w:uiPriority="64" w:unhideWhenUsed="0"/>
-    <w:lsdException w:name="Medium List 1 Accent 6" w:semiHidden="0" w:uiPriority="65" w:unhideWhenUsed="0"/>
-    <w:lsdException w:name="Medium List 2 Accent 6" w:semiHidden="0" w:uiPriority="66" w:unhideWhenUsed="0"/>
-    <w:lsdException w:name="Medium Grid 1 Accent 6" w:semiHidden="0" w:uiPriority="67" w:unhideWhenUsed="0"/>
-    <w:lsdException w:name="Medium Grid 2 Accent 6" w:semiHidden="0" w:uiPriority="68" w:unhideWhenUsed="0"/>
-    <w:lsdException w:name="Medium Grid 3 Accent 6" w:semiHidden="0" w:uiPriority="69" w:unhideWhenUsed="0"/>
-    <w:lsdException w:name="Dark List Accent 6" w:semiHidden="0" w:uiPriority="70" w:unhideWhenUsed="0"/>
-    <w:lsdException w:name="Colorful Shading Accent 6" w:semiHidden="0" w:uiPriority="71" w:unhideWhenUsed="0"/>
-    <w:lsdException w:name="Colorful List Accent 6" w:semiHidden="0" w:uiPriority="72" w:unhideWhenUsed="0"/>
-    <w:lsdException w:name="Colorful Grid Accent 6" w:semiHidden="0" w:uiPriority="73" w:unhideWhenUsed="0"/>
-    <w:lsdException w:name="Subtle Emphasis" w:semiHidden="0" w:uiPriority="19" w:unhideWhenUsed="0" w:qFormat="1"/>
-    <w:lsdException w:name="Intense Emphasis" w:semiHidden="0" w:uiPriority="21" w:unhideWhenUsed="0" w:qFormat="1"/>
-    <w:lsdException w:name="Subtle Reference" w:semiHidden="0" w:uiPriority="31" w:unhideWhenUsed="0" w:qFormat="1"/>
-    <w:lsdException w:name="Intense Reference" w:semiHidden="0" w:uiPriority="32" w:unhideWhenUsed="0" w:qFormat="1"/>
-    <w:lsdException w:name="Book Title" w:semiHidden="0" w:uiPriority="33" w:unhideWhenUsed="0" w:qFormat="1"/>
-    <w:lsdException w:name="Bibliography" w:uiPriority="37"/>
-    <w:lsdException w:name="TOC Heading" w:uiPriority="39" w:qFormat="1"/>
-  </w:latentStyles>
-  <w:style w:type="paragraph" w:default="1" w:styleId="Normal">
-    <w:name w:val="Normal"/>
-    <w:qFormat/>
-  </w:style>
-  <w:style w:type="character" w:default="1" w:styleId="DefaultParagraphFont">
-    <w:name w:val="Default Paragraph Font"/>
-    <w:uiPriority w:val="1"/>
-    <w:semiHidden/>
-    <w:unhideWhenUsed/>
-  </w:style>
-  <w:style w:type="table" w:default="1" w:styleId="TableNormal">
-    <w:name w:val="Normal Table"/>
-    <w:uiPriority w:val="99"/>
-    <w:semiHidden/>
-    <w:unhideWhenUsed/>
-    <w:tblPr>
-      <w:tblInd w:w="0" w:type="dxa"/>
-      <w:tblCellMar>
-        <w:top w:w="0" w:type="dxa"/>
-        <w:left w:w="108" w:type="dxa"/>
-        <w:bottom w:w="0" w:type="dxa"/>
-        <w:right w:w="108" w:type="dxa"/>
-      </w:tblCellMar>
-    </w:tblPr>
-  </w:style>
-  <w:style w:type="numbering" w:default="1" w:styleId="NoList">
-    <w:name w:val="No List"/>
-    <w:uiPriority w:val="99"/>
-    <w:semiHidden/>
-    <w:unhideWhenUsed/>
-  </w:style>
-  <w:style w:type="paragraph" w:styleId="ListParagraph">
-    <w:name w:val="List Paragraph"/>
-    <w:basedOn w:val="Normal"/>
-    <w:uiPriority w:val="34"/>
-    <w:qFormat/>
-    <w:rsid w:val="00B37A4D"/>
-    <w:pPr>
-      <w:ind w:left="720"/>
-      <w:contextualSpacing/>
-    </w:pPr>
-  </w:style>
-</w:styles>
-</file>
-
-<file path=word/stylesWithEffects.xml><?xml version="1.0" encoding="utf-8"?>
-<w:styles xmlns:wpc="http://schemas.microsoft.com/office/word/2010/wordprocessingCanvas" xmlns:mo="http://schemas.microsoft.com/office/mac/office/2008/main" xmlns:mc="http://schemas.openxmlformats.org/markup-compatibility/2006" xmlns:mv="urn:schemas-microsoft-com:mac:vml" xmlns:o="urn:schemas-microsoft-com:office:office" xmlns:r="http://schemas.openxmlformats.org/officeDocument/2006/relationships" xmlns:m="http://schemas.openxmlformats.org/officeDocument/2006/math" xmlns:v="urn:schemas-microsoft-com:vml" xmlns:wp14="http://schemas.microsoft.com/office/word/2010/wordprocessingDrawing" xmlns:wp="http://schemas.openxmlformats.org/drawingml/2006/wordprocessingDrawing" xmlns:w10="urn:schemas-microsoft-com:office:word" xmlns:w="http://schemas.openxmlformats.org/wordprocessingml/2006/main" xmlns:w14="http://schemas.microsoft.com/office/word/2010/wordml" xmlns:wpg="http://schemas.microsoft.com/office/word/2010/wordprocessingGroup" xmlns:wpi="http://schemas.microsoft.com/office/word/2010/wordprocessingInk" xmlns:wne="http://schemas.microsoft.com/office/word/2006/wordml" xmlns:wps="http://schemas.microsoft.com/office/word/2010/wordprocessingShape" mc:Ignorable="w14 wp14">
-  <w:docDefaults>
-    <w:rPrDefault>
-      <w:rPr>
-        <w:rFonts w:asciiTheme="minorHAnsi" w:eastAsiaTheme="minorEastAsia" w:hAnsiTheme="minorHAnsi" w:cstheme="minorBidi"/>
-        <w:sz w:val="24"/>
-        <w:szCs w:val="24"/>
-        <w:lang w:val="en-US" w:eastAsia="en-US" w:bidi="ar-SA"/>
-      </w:rPr>
-    </w:rPrDefault>
-    <w:pPrDefault/>
-  </w:docDefaults>
-  <w:latentStyles w:defLockedState="0" w:defUIPriority="99" w:defSemiHidden="1" w:defUnhideWhenUsed="1" w:defQFormat="0" w:count="276">
-    <w:lsdException w:name="Normal" w:semiHidden="0" w:uiPriority="0" w:unhideWhenUsed="0" w:qFormat="1"/>
-    <w:lsdException w:name="heading 1" w:semiHidden="0" w:uiPriority="9" w:unhideWhenUsed="0" w:qFormat="1"/>
-    <w:lsdException w:name="heading 2" w:uiPriority="9" w:qFormat="1"/>
-    <w:lsdException w:name="heading 3" w:uiPriority="9" w:qFormat="1"/>
-    <w:lsdException w:name="heading 4" w:uiPriority="9" w:qFormat="1"/>
-    <w:lsdException w:name="heading 5" w:uiPriority="9" w:qFormat="1"/>
-    <w:lsdException w:name="heading 6" w:uiPriority="9" w:qFormat="1"/>
-    <w:lsdException w:name="heading 7" w:uiPriority="9" w:qFormat="1"/>
-    <w:lsdException w:name="heading 8" w:uiPriority="9" w:qFormat="1"/>
-    <w:lsdException w:name="heading 9" w:uiPriority="9" w:qFormat="1"/>
-    <w:lsdException w:name="toc 1" w:uiPriority="39"/>
-    <w:lsdException w:name="toc 2" w:uiPriority="39"/>
-    <w:lsdException w:name="toc 3" w:uiPriority="39"/>
-    <w:lsdException w:name="toc 4" w:uiPriority="39"/>
-    <w:lsdException w:name="toc 5" w:uiPriority="39"/>
-    <w:lsdException w:name="toc 6" w:uiPriority="39"/>
-    <w:lsdException w:name="toc 7" w:uiPriority="39"/>
-    <w:lsdException w:name="toc 8" w:uiPriority="39"/>
-    <w:lsdException w:name="toc 9" w:uiPriority="39"/>
-    <w:lsdException w:name="caption" w:uiPriority="35" w:qFormat="1"/>
-    <w:lsdException w:name="Title" w:semiHidden="0" w:uiPriority="10" w:unhideWhenUsed="0" w:qFormat="1"/>
-    <w:lsdException w:name="Default Paragraph Font" w:uiPriority="1"/>
-    <w:lsdException w:name="Subtitle" w:semiHidden="0" w:uiPriority="11" w:unhideWhenUsed="0" w:qFormat="1"/>
-    <w:lsdException w:name="Strong" w:semiHidden="0" w:uiPriority="22" w:unhideWhenUsed="0" w:qFormat="1"/>
-    <w:lsdException w:name="Emphasis" w:semiHidden="0" w:uiPriority="20" w:unhideWhenUsed="0" w:qFormat="1"/>
-    <w:lsdException w:name="Table Grid" w:semiHidden="0" w:uiPriority="59" w:unhideWhenUsed="0"/>
-    <w:lsdException w:name="Placeholder Text" w:unhideWhenUsed="0"/>
-    <w:lsdException w:name="No Spacing" w:semiHidden="0" w:uiPriority="1" w:unhideWhenUsed="0" w:qFormat="1"/>
-    <w:lsdException w:name="Light Shading" w:semiHidden="0" w:uiPriority="60" w:unhideWhenUsed="0"/>
-    <w:lsdException w:name="Light List" w:semiHidden="0" w:uiPriority="61" w:unhideWhenUsed="0"/>
-    <w:lsdException w:name="Light Grid" w:semiHidden="0" w:uiPriority="62" w:unhideWhenUsed="0"/>
-    <w:lsdException w:name="Medium Shading 1" w:semiHidden="0" w:uiPriority="63" w:unhideWhenUsed="0"/>
-    <w:lsdException w:name="Medium Shading 2" w:semiHidden="0" w:uiPriority="64" w:unhideWhenUsed="0"/>
-    <w:lsdException w:name="Medium List 1" w:semiHidden="0" w:uiPriority="65" w:unhideWhenUsed="0"/>
-    <w:lsdException w:name="Medium List 2" w:semiHidden="0" w:uiPriority="66" w:unhideWhenUsed="0"/>
-    <w:lsdException w:name="Medium Grid 1" w:semiHidden="0" w:uiPriority="67" w:unhideWhenUsed="0"/>
-    <w:lsdException w:name="Medium Grid 2" w:semiHidden="0" w:uiPriority="68" w:unhideWhenUsed="0"/>
-    <w:lsdException w:name="Medium Grid 3" w:semiHidden="0" w:uiPriority="69" w:unhideWhenUsed="0"/>
-    <w:lsdException w:name="Dark List" w:semiHidden="0" w:uiPriority="70" w:unhideWhenUsed="0"/>
-    <w:lsdException w:name="Colorful Shading" w:semiHidden="0" w:uiPriority="71" w:unhideWhenUsed="0"/>
-    <w:lsdException w:name="Colorful List" w:semiHidden="0" w:uiPriority="72" w:unhideWhenUsed="0"/>
-    <w:lsdException w:name="Colorful Grid" w:semiHidden="0" w:uiPriority="73" w:unhideWhenUsed="0"/>
-    <w:lsdException w:name="Light Shading Accent 1" w:semiHidden="0" w:uiPriority="60" w:unhideWhenUsed="0"/>
-    <w:lsdException w:name="Light List Accent 1" w:semiHidden="0" w:uiPriority="61" w:unhideWhenUsed="0"/>
-    <w:lsdException w:name="Light Grid Accent 1" w:semiHidden="0" w:uiPriority="62" w:unhideWhenUsed="0"/>
-    <w:lsdException w:name="Medium Shading 1 Accent 1" w:semiHidden="0" w:uiPriority="63" w:unhideWhenUsed="0"/>
-    <w:lsdException w:name="Medium Shading 2 Accent 1" w:semiHidden="0" w:uiPriority="64" w:unhideWhenUsed="0"/>
-    <w:lsdException w:name="Medium List 1 Accent 1" w:semiHidden="0" w:uiPriority="65" w:unhideWhenUsed="0"/>
-    <w:lsdException w:name="Revision" w:unhideWhenUsed="0"/>
-    <w:lsdException w:name="List Paragraph" w:semiHidden="0" w:uiPriority="34" w:unhideWhenUsed="0" w:qFormat="1"/>
-    <w:lsdException w:name="Quote" w:semiHidden="0" w:uiPriority="29" w:unhideWhenUsed="0" w:qFormat="1"/>
-    <w:lsdException w:name="Intense Quote" w:semiHidden="0" w:uiPriority="30" w:unhideWhenUsed="0" w:qFormat="1"/>
-    <w:lsdException w:name="Medium List 2 Accent 1" w:semiHidden="0" w:uiPriority="66" w:unhideWhenUsed="0"/>
-    <w:lsdException w:name="Medium Grid 1 Accent 1" w:semiHidden="0" w:uiPriority="67" w:unhideWhenUsed="0"/>
-    <w:lsdException w:name="Medium Grid 2 Accent 1" w:semiHidden="0" w:uiPriority="68" w:unhideWhenUsed="0"/>
-    <w:lsdException w:name="Medium Grid 3 Accent 1" w:semiHidden="0" w:uiPriority="69" w:unhideWhenUsed="0"/>
-    <w:lsdException w:name="Dark List Accent 1" w:semiHidden="0" w:uiPriority="70" w:unhideWhenUsed="0"/>
-    <w:lsdException w:name="Colorful Shading Accent 1" w:semiHidden="0" w:uiPriority="71" w:unhideWhenUsed="0"/>
-    <w:lsdException w:name="Colorful List Accent 1" w:semiHidden="0" w:uiPriority="72" w:unhideWhenUsed="0"/>
-    <w:lsdException w:name="Colorful Grid Accent 1" w:semiHidden="0" w:uiPriority="73" w:unhideWhenUsed="0"/>
-    <w:lsdException w:name="Light Shading Accent 2" w:semiHidden="0" w:uiPriority="60" w:unhideWhenUsed="0"/>
-    <w:lsdException w:name="Light List Accent 2" w:semiHidden="0" w:uiPriority="61" w:unhideWhenUsed="0"/>
-    <w:lsdException w:name="Light Grid Accent 2" w:semiHidden="0" w:uiPriority="62" w:unhideWhenUsed="0"/>
-    <w:lsdException w:name="Medium Shading 1 Accent 2" w:semiHidden="0" w:uiPriority="63" w:unhideWhenUsed="0"/>
-    <w:lsdException w:name="Medium Shading 2 Accent 2" w:semiHidden="0" w:uiPriority="64" w:unhideWhenUsed="0"/>
-    <w:lsdException w:name="Medium List 1 Accent 2" w:semiHidden="0" w:uiPriority="65" w:unhideWhenUsed="0"/>
-    <w:lsdException w:name="Medium List 2 Accent 2" w:semiHidden="0" w:uiPriority="66" w:unhideWhenUsed="0"/>
-    <w:lsdException w:name="Medium Grid 1 Accent 2" w:semiHidden="0" w:uiPriority="67" w:unhideWhenUsed="0"/>
-    <w:lsdException w:name="Medium Grid 2 Accent 2" w:semiHidden="0" w:uiPriority="68" w:unhideWhenUsed="0"/>
-    <w:lsdException w:name="Medium Grid 3 Accent 2" w:semiHidden="0" w:uiPriority="69" w:unhideWhenUsed="0"/>
-    <w:lsdException w:name="Dark List Accent 2" w:semiHidden="0" w:uiPriority="70" w:unhideWhenUsed="0"/>
-    <w:lsdException w:name="Colorful Shading Accent 2" w:semiHidden="0" w:uiPriority="71" w:unhideWhenUsed="0"/>
-    <w:lsdException w:name="Colorful List Accent 2" w:semiHidden="0" w:uiPriority="72" w:unhideWhenUsed="0"/>
-    <w:lsdException w:name="Colorful Grid Accent 2" w:semiHidden="0" w:uiPriority="73" w:unhideWhenUsed="0"/>
-    <w:lsdException w:name="Light Shading Accent 3" w:semiHidden="0" w:uiPriority="60" w:unhideWhenUsed="0"/>
-    <w:lsdException w:name="Light List Accent 3" w:semiHidden="0" w:uiPriority="61" w:unhideWhenUsed="0"/>
-    <w:lsdException w:name="Light Grid Accent 3" w:semiHidden="0" w:uiPriority="62" w:unhideWhenUsed="0"/>
-    <w:lsdException w:name="Medium Shading 1 Accent 3" w:semiHidden="0" w:uiPriority="63" w:unhideWhenUsed="0"/>
-    <w:lsdException w:name="Medium Shading 2 Accent 3" w:semiHidden="0" w:uiPriority="64" w:unhideWhenUsed="0"/>
-    <w:lsdException w:name="Medium List 1 Accent 3" w:semiHidden="0" w:uiPriority="65" w:unhideWhenUsed="0"/>
-    <w:lsdException w:name="Medium List 2 Accent 3" w:semiHidden="0" w:uiPriority="66" w:unhideWhenUsed="0"/>
-    <w:lsdException w:name="Medium Grid 1 Accent 3" w:semiHidden="0" w:uiPriority="67" w:unhideWhenUsed="0"/>
-    <w:lsdException w:name="Medium Grid 2 Accent 3" w:semiHidden="0" w:uiPriority="68" w:unhideWhenUsed="0"/>
-    <w:lsdException w:name="Medium Grid 3 Accent 3" w:semiHidden="0" w:uiPriority="69" w:unhideWhenUsed="0"/>
-    <w:lsdException w:name="Dark List Accent 3" w:semiHidden="0" w:uiPriority="70" w:unhideWhenUsed="0"/>
-    <w:lsdException w:name="Colorful Shading Accent 3" w:semiHidden="0" w:uiPriority="71" w:unhideWhenUsed="0"/>
-    <w:lsdException w:name="Colorful List Accent 3" w:semiHidden="0" w:uiPriority="72" w:unhideWhenUsed="0"/>
-    <w:lsdException w:name="Colorful Grid Accent 3" w:semiHidden="0" w:uiPriority="73" w:unhideWhenUsed="0"/>
-    <w:lsdException w:name="Light Shading Accent 4" w:semiHidden="0" w:uiPriority="60" w:unhideWhenUsed="0"/>
-    <w:lsdException w:name="Light List Accent 4" w:semiHidden="0" w:uiPriority="61" w:unhideWhenUsed="0"/>
-    <w:lsdException w:name="Light Grid Accent 4" w:semiHidden="0" w:uiPriority="62" w:unhideWhenUsed="0"/>
-    <w:lsdException w:name="Medium Shading 1 Accent 4" w:semiHidden="0" w:uiPriority="63" w:unhideWhenUsed="0"/>
-    <w:lsdException w:name="Medium Shading 2 Accent 4" w:semiHidden="0" w:uiPriority="64" w:unhideWhenUsed="0"/>
-    <w:lsdException w:name="Medium List 1 Accent 4" w:semiHidden="0" w:uiPriority="65" w:unhideWhenUsed="0"/>
-    <w:lsdException w:name="Medium List 2 Accent 4" w:semiHidden="0" w:uiPriority="66" w:unhideWhenUsed="0"/>
-    <w:lsdException w:name="Medium Grid 1 Accent 4" w:semiHidden="0" w:uiPriority="67" w:unhideWhenUsed="0"/>
-    <w:lsdException w:name="Medium Grid 2 Accent 4" w:semiHidden="0" w:uiPriority="68" w:unhideWhenUsed="0"/>
-    <w:lsdException w:name="Medium Grid 3 Accent 4" w:semiHidden="0" w:uiPriority="69" w:unhideWhenUsed="0"/>
-    <w:lsdException w:name="Dark List Accent 4" w:semiHidden="0" w:uiPriority="70" w:unhideWhenUsed="0"/>
-    <w:lsdException w:name="Colorful Shading Accent 4" w:semiHidden="0" w:uiPriority="71" w:unhideWhenUsed="0"/>
-    <w:lsdException w:name="Colorful List Accent 4" w:semiHidden="0" w:uiPriority="72" w:unhideWhenUsed="0"/>
-    <w:lsdException w:name="Colorful Grid Accent 4" w:semiHidden="0" w:uiPriority="73" w:unhideWhenUsed="0"/>
-    <w:lsdException w:name="Light Shading Accent 5" w:semiHidden="0" w:uiPriority="60" w:unhideWhenUsed="0"/>
-    <w:lsdException w:name="Light List Accent 5" w:semiHidden="0" w:uiPriority="61" w:unhideWhenUsed="0"/>
-    <w:lsdException w:name="Light Grid Accent 5" w:semiHidden="0" w:uiPriority="62" w:unhideWhenUsed="0"/>
-    <w:lsdException w:name="Medium Shading 1 Accent 5" w:semiHidden="0" w:uiPriority="63" w:unhideWhenUsed="0"/>
-    <w:lsdException w:name="Medium Shading 2 Accent 5" w:semiHidden="0" w:uiPriority="64" w:unhideWhenUsed="0"/>
-    <w:lsdException w:name="Medium List 1 Accent 5" w:semiHidden="0" w:uiPriority="65" w:unhideWhenUsed="0"/>
-    <w:lsdException w:name="Medium List 2 Accent 5" w:semiHidden="0" w:uiPriority="66" w:unhideWhenUsed="0"/>
-    <w:lsdException w:name="Medium Grid 1 Accent 5" w:semiHidden="0" w:uiPriority="67" w:unhideWhenUsed="0"/>
-    <w:lsdException w:name="Medium Grid 2 Accent 5" w:semiHidden="0" w:uiPriority="68" w:unhideWhenUsed="0"/>
-    <w:lsdException w:name="Medium Grid 3 Accent 5" w:semiHidden="0" w:uiPriority="69" w:unhideWhenUsed="0"/>
-    <w:lsdException w:name="Dark List Accent 5" w:semiHidden="0" w:uiPriority="70" w:unhideWhenUsed="0"/>
-    <w:lsdException w:name="Colorful Shading Accent 5" w:semiHidden="0" w:uiPriority="71" w:unhideWhenUsed="0"/>
-    <w:lsdException w:name="Colorful List Accent 5" w:semiHidden="0" w:uiPriority="72" w:unhideWhenUsed="0"/>
-    <w:lsdException w:name="Colorful Grid Accent 5" w:semiHidden="0" w:uiPriority="73" w:unhideWhenUsed="0"/>
-    <w:lsdException w:name="Light Shading Accent 6" w:semiHidden="0" w:uiPriority="60" w:unhideWhenUsed="0"/>
-    <w:lsdException w:name="Light List Accent 6" w:semiHidden="0" w:uiPriority="61" w:unhideWhenUsed="0"/>
-    <w:lsdException w:name="Light Grid Accent 6" w:semiHidden="0" w:uiPriority="62" w:unhideWhenUsed="0"/>
-    <w:lsdException w:name="Medium Shading 1 Accent 6" w:semiHidden="0" w:uiPriority="63" w:unhideWhenUsed="0"/>
-    <w:lsdException w:name="Medium Shading 2 Accent 6" w:semiHidden="0" w:uiPriority="64" w:unhideWhenUsed="0"/>
-    <w:lsdException w:name="Medium List 1 Accent 6" w:semiHidden="0" w:uiPriority="65" w:unhideWhenUsed="0"/>
-    <w:lsdException w:name="Medium List 2 Accent 6" w:semiHidden="0" w:uiPriority="66" w:unhideWhenUsed="0"/>
-    <w:lsdException w:name="Medium Grid 1 Accent 6" w:semiHidden="0" w:uiPriority="67" w:unhideWhenUsed="0"/>
-    <w:lsdException w:name="Medium Grid 2 Accent 6" w:semiHidden="0" w:uiPriority="68" w:unhideWhenUsed="0"/>
-    <w:lsdException w:name="Medium Grid 3 Accent 6" w:semiHidden="0" w:uiPriority="69" w:unhideWhenUsed="0"/>
-    <w:lsdException w:name="Dark List Accent 6" w:semiHidden="0" w:uiPriority="70" w:unhideWhenUsed="0"/>
-    <w:lsdException w:name="Colorful Shading Accent 6" w:semiHidden="0" w:uiPriority="71" w:unhideWhenUsed="0"/>
-    <w:lsdException w:name="Colorful List Accent 6" w:semiHidden="0" w:uiPriority="72" w:unhideWhenUsed="0"/>
-    <w:lsdException w:name="Colorful Grid Accent 6" w:semiHidden="0" w:uiPriority="73" w:unhideWhenUsed="0"/>
-    <w:lsdException w:name="Subtle Emphasis" w:semiHidden="0" w:uiPriority="19" w:unhideWhenUsed="0" w:qFormat="1"/>
-    <w:lsdException w:name="Intense Emphasis" w:semiHidden="0" w:uiPriority="21" w:unhideWhenUsed="0" w:qFormat="1"/>
-    <w:lsdException w:name="Subtle Reference" w:semiHidden="0" w:uiPriority="31" w:unhideWhenUsed="0" w:qFormat="1"/>
-    <w:lsdException w:name="Intense Reference" w:semiHidden="0" w:uiPriority="32" w:unhideWhenUsed="0" w:qFormat="1"/>
-    <w:lsdException w:name="Book Title" w:semiHidden="0" w:uiPriority="33" w:unhideWhenUsed="0" w:qFormat="1"/>
-    <w:lsdException w:name="Bibliography" w:uiPriority="37"/>
-    <w:lsdException w:name="TOC Heading" w:uiPriority="39" w:qFormat="1"/>
+  <w:latentStyles w:defLockedState="0" w:defUIPriority="99" w:defSemiHidden="0" w:defUnhideWhenUsed="0" w:defQFormat="0" w:count="371">
+    <w:lsdException w:name="Normal" w:uiPriority="0" w:qFormat="1"/>
+    <w:lsdException w:name="heading 1" w:uiPriority="9" w:qFormat="1"/>
+    <w:lsdException w:name="heading 2" w:semiHidden="1" w:uiPriority="9" w:unhideWhenUsed="1" w:qFormat="1"/>
+    <w:lsdException w:name="heading 3" w:semiHidden="1" w:uiPriority="9" w:unhideWhenUsed="1" w:qFormat="1"/>
+    <w:lsdException w:name="heading 4" w:semiHidden="1" w:uiPriority="9" w:unhideWhenUsed="1" w:qFormat="1"/>
+    <w:lsdException w:name="heading 5" w:semiHidden="1" w:uiPriority="9" w:unhideWhenUsed="1" w:qFormat="1"/>
+    <w:lsdException w:name="heading 6" w:semiHidden="1" w:uiPriority="9" w:unhideWhenUsed="1" w:qFormat="1"/>
+    <w:lsdException w:name="heading 7" w:semiHidden="1" w:uiPriority="9" w:unhideWhenUsed="1" w:qFormat="1"/>
+    <w:lsdException w:name="heading 8" w:semiHidden="1" w:uiPriority="9" w:unhideWhenUsed="1" w:qFormat="1"/>
+    <w:lsdException w:name="heading 9" w:semiHidden="1" w:uiPriority="9" w:unhideWhenUsed="1" w:qFormat="1"/>
+    <w:lsdException w:name="index 1" w:semiHidden="1" w:unhideWhenUsed="1"/>
+    <w:lsdException w:name="index 2" w:semiHidden="1" w:unhideWhenUsed="1"/>
+    <w:lsdException w:name="index 3" w:semiHidden="1" w:unhideWhenUsed="1"/>
+    <w:lsdException w:name="index 4" w:semiHidden="1" w:unhideWhenUsed="1"/>
+    <w:lsdException w:name="index 5" w:semiHidden="1" w:unhideWhenUsed="1"/>
+    <w:lsdException w:name="index 6" w:semiHidden="1" w:unhideWhenUsed="1"/>
+    <w:lsdException w:name="index 7" w:semiHidden="1" w:unhideWhenUsed="1"/>
+    <w:lsdException w:name="index 8" w:semiHidden="1" w:unhideWhenUsed="1"/>
+    <w:lsdException w:name="index 9" w:semiHidden="1" w:unhideWhenUsed="1"/>
+    <w:lsdException w:name="toc 1" w:semiHidden="1" w:uiPriority="39" w:unhideWhenUsed="1"/>
+    <w:lsdException w:name="toc 2" w:semiHidden="1" w:uiPriority="39" w:unhideWhenUsed="1"/>
+    <w:lsdException w:name="toc 3" w:semiHidden="1" w:uiPriority="39" w:unhideWhenUsed="1"/>
+    <w:lsdException w:name="toc 4" w:semiHidden="1" w:uiPriority="39" w:unhideWhenUsed="1"/>
+    <w:lsdException w:name="toc 5" w:semiHidden="1" w:uiPriority="39" w:unhideWhenUsed="1"/>
+    <w:lsdException w:name="toc 6" w:semiHidden="1" w:uiPriority="39" w:unhideWhenUsed="1"/>
+    <w:lsdException w:name="toc 7" w:semiHidden="1" w:uiPriority="39" w:unhideWhenUsed="1"/>
+    <w:lsdException w:name="toc 8" w:semiHidden="1" w:uiPriority="39" w:unhideWhenUsed="1"/>
+    <w:lsdException w:name="toc 9" w:semiHidden="1" w:uiPriority="39" w:unhideWhenUsed="1"/>
+    <w:lsdException w:name="Normal Indent" w:semiHidden="1" w:unhideWhenUsed="1"/>
+    <w:lsdException w:name="footnote text" w:semiHidden="1" w:unhideWhenUsed="1"/>
+    <w:lsdException w:name="annotation text" w:semiHidden="1" w:unhideWhenUsed="1"/>
+    <w:lsdException w:name="header" w:semiHidden="1" w:unhideWhenUsed="1"/>
+    <w:lsdException w:name="footer" w:semiHidden="1" w:unhideWhenUsed="1"/>
+    <w:lsdException w:name="index heading" w:semiHidden="1" w:unhideWhenUsed="1"/>
+    <w:lsdException w:name="caption" w:semiHidden="1" w:uiPriority="35" w:unhideWhenUsed="1" w:qFormat="1"/>
+    <w:lsdException w:name="table of figures" w:semiHidden="1" w:unhideWhenUsed="1"/>
+    <w:lsdException w:name="envelope address" w:semiHidden="1" w:unhideWhenUsed="1"/>
+    <w:lsdException w:name="envelope return" w:semiHidden="1" w:unhideWhenUsed="1"/>
+    <w:lsdException w:name="footnote reference" w:semiHidden="1" w:unhideWhenUsed="1"/>
+    <w:lsdException w:name="annotation reference" w:semiHidden="1" w:unhideWhenUsed="1"/>
+    <w:lsdException w:name="line number" w:semiHidden="1" w:unhideWhenUsed="1"/>
+    <w:lsdException w:name="page number" w:semiHidden="1" w:unhideWhenUsed="1"/>
+    <w:lsdException w:name="endnote reference" w:semiHidden="1" w:unhideWhenUsed="1"/>
+    <w:lsdException w:name="endnote text" w:semiHidden="1" w:unhideWhenUsed="1"/>
+    <w:lsdException w:name="table of authorities" w:semiHidden="1" w:unhideWhenUsed="1"/>
+    <w:lsdException w:name="macro" w:semiHidden="1" w:unhideWhenUsed="1"/>
+    <w:lsdException w:name="toa heading" w:semiHidden="1" w:unhideWhenUsed="1"/>
+    <w:lsdException w:name="List" w:semiHidden="1" w:unhideWhenUsed="1"/>
+    <w:lsdException w:name="List Bullet" w:semiHidden="1" w:unhideWhenUsed="1"/>
+    <w:lsdException w:name="List Number" w:semiHidden="1" w:unhideWhenUsed="1"/>
+    <w:lsdException w:name="List 2" w:semiHidden="1" w:unhideWhenUsed="1"/>
+    <w:lsdException w:name="List 3" w:semiHidden="1" w:unhideWhenUsed="1"/>
+    <w:lsdException w:name="List 4" w:semiHidden="1" w:unhideWhenUsed="1"/>
+    <w:lsdException w:name="List 5" w:semiHidden="1" w:unhideWhenUsed="1"/>
+    <w:lsdException w:name="List Bullet 2" w:semiHidden="1" w:unhideWhenUsed="1"/>
+    <w:lsdException w:name="List Bullet 3" w:semiHidden="1" w:unhideWhenUsed="1"/>
+    <w:lsdException w:name="List Bullet 4" w:semiHidden="1" w:unhideWhenUsed="1"/>
+    <w:lsdException w:name="List Bullet 5" w:semiHidden="1" w:unhideWhenUsed="1"/>
+    <w:lsdException w:name="List Number 2" w:semiHidden="1" w:unhideWhenUsed="1"/>
+    <w:lsdException w:name="List Number 3" w:semiHidden="1" w:unhideWhenUsed="1"/>
+    <w:lsdException w:name="List Number 4" w:semiHidden="1" w:unhideWhenUsed="1"/>
+    <w:lsdException w:name="List Number 5" w:semiHidden="1" w:unhideWhenUsed="1"/>
+    <w:lsdException w:name="Title" w:uiPriority="10" w:qFormat="1"/>
+    <w:lsdException w:name="Closing" w:semiHidden="1" w:unhideWhenUsed="1"/>
+    <w:lsdException w:name="Signature" w:semiHidden="1" w:unhideWhenUsed="1"/>
+    <w:lsdException w:name="Default Paragraph Font" w:semiHidden="1" w:uiPriority="1" w:unhideWhenUsed="1"/>
+    <w:lsdException w:name="Body Text" w:semiHidden="1" w:unhideWhenUsed="1"/>
+    <w:lsdException w:name="Body Text Indent" w:semiHidden="1" w:unhideWhenUsed="1"/>
+    <w:lsdException w:name="List Continue" w:semiHidden="1" w:unhideWhenUsed="1"/>
+    <w:lsdException w:name="List Continue 2" w:semiHidden="1" w:unhideWhenUsed="1"/>
+    <w:lsdException w:name="List Continue 3" w:semiHidden="1" w:unhideWhenUsed="1"/>
+    <w:lsdException w:name="List Continue 4" w:semiHidden="1" w:unhideWhenUsed="1"/>
+    <w:lsdException w:name="List Continue 5" w:semiHidden="1" w:unhideWhenUsed="1"/>
+    <w:lsdException w:name="Message Header" w:semiHidden="1" w:unhideWhenUsed="1"/>
+    <w:lsdException w:name="Subtitle" w:uiPriority="11" w:qFormat="1"/>
+    <w:lsdException w:name="Salutation" w:semiHidden="1" w:unhideWhenUsed="1"/>
+    <w:lsdException w:name="Date" w:semiHidden="1" w:unhideWhenUsed="1"/>
+    <w:lsdException w:name="Body Text First Indent" w:semiHidden="1" w:unhideWhenUsed="1"/>
+    <w:lsdException w:name="Body Text First Indent 2" w:semiHidden="1" w:unhideWhenUsed="1"/>
+    <w:lsdException w:name="Note Heading" w:semiHidden="1" w:unhideWhenUsed="1"/>
+    <w:lsdException w:name="Body Text 2" w:semiHidden="1" w:unhideWhenUsed="1"/>
+    <w:lsdException w:name="Body Text 3" w:semiHidden="1" w:unhideWhenUsed="1"/>
+    <w:lsdException w:name="Body Text Indent 2" w:semiHidden="1" w:unhideWhenUsed="1"/>
+    <w:lsdException w:name="Body Text Indent 3" w:semiHidden="1" w:unhideWhenUsed="1"/>
+    <w:lsdException w:name="Block Text" w:semiHidden="1" w:unhideWhenUsed="1"/>
+    <w:lsdException w:name="Hyperlink" w:semiHidden="1" w:unhideWhenUsed="1"/>
+    <w:lsdException w:name="FollowedHyperlink" w:semiHidden="1" w:unhideWhenUsed="1"/>
+    <w:lsdException w:name="Strong" w:uiPriority="22" w:qFormat="1"/>
+    <w:lsdException w:name="Emphasis" w:uiPriority="20" w:qFormat="1"/>
+    <w:lsdException w:name="Document Map" w:semiHidden="1" w:unhideWhenUsed="1"/>
+    <w:lsdException w:name="Plain Text" w:semiHidden="1" w:unhideWhenUsed="1"/>
+    <w:lsdException w:name="E-mail Signature" w:semiHidden="1" w:unhideWhenUsed="1"/>
+    <w:lsdException w:name="HTML Top of Form" w:semiHidden="1" w:unhideWhenUsed="1"/>
+    <w:lsdException w:name="HTML Bottom of Form" w:semiHidden="1" w:unhideWhenUsed="1"/>
+    <w:lsdException w:name="Normal (Web)" w:semiHidden="1" w:unhideWhenUsed="1"/>
+    <w:lsdException w:name="HTML Acronym" w:semiHidden="1" w:unhideWhenUsed="1"/>
+    <w:lsdException w:name="HTML Address" w:semiHidden="1" w:unhideWhenUsed="1"/>
+    <w:lsdException w:name="HTML Cite" w:semiHidden="1" w:unhideWhenUsed="1"/>
+    <w:lsdException w:name="HTML Code" w:semiHidden="1" w:unhideWhenUsed="1"/>
+    <w:lsdException w:name="HTML Definition" w:semiHidden="1" w:unhideWhenUsed="1"/>
+    <w:lsdException w:name="HTML Keyboard" w:semiHidden="1" w:unhideWhenUsed="1"/>
+    <w:lsdException w:name="HTML Preformatted" w:semiHidden="1" w:unhideWhenUsed="1"/>
+    <w:lsdException w:name="HTML Sample" w:semiHidden="1" w:unhideWhenUsed="1"/>
+    <w:lsdException w:name="HTML Typewriter" w:semiHidden="1" w:unhideWhenUsed="1"/>
+    <w:lsdException w:name="HTML Variable" w:semiHidden="1" w:unhideWhenUsed="1"/>
+    <w:lsdException w:name="Normal Table" w:semiHidden="1" w:unhideWhenUsed="1"/>
+    <w:lsdException w:name="annotation subject" w:semiHidden="1" w:unhideWhenUsed="1"/>
+    <w:lsdException w:name="No List" w:semiHidden="1" w:unhideWhenUsed="1"/>
+    <w:lsdException w:name="Outline List 1" w:semiHidden="1" w:unhideWhenUsed="1"/>
+    <w:lsdException w:name="Outline List 2" w:semiHidden="1" w:unhideWhenUsed="1"/>
+    <w:lsdException w:name="Outline List 3" w:semiHidden="1" w:unhideWhenUsed="1"/>
+    <w:lsdException w:name="Table Simple 1" w:semiHidden="1" w:unhideWhenUsed="1"/>
+    <w:lsdException w:name="Table Simple 2" w:semiHidden="1" w:unhideWhenUsed="1"/>
+    <w:lsdException w:name="Table Simple 3" w:semiHidden="1" w:unhideWhenUsed="1"/>
+    <w:lsdException w:name="Table Classic 1" w:semiHidden="1" w:unhideWhenUsed="1"/>
+    <w:lsdException w:name="Table Classic 2" w:semiHidden="1" w:unhideWhenUsed="1"/>
+    <w:lsdException w:name="Table Classic 3" w:semiHidden="1" w:unhideWhenUsed="1"/>
+    <w:lsdException w:name="Table Classic 4" w:semiHidden="1" w:unhideWhenUsed="1"/>
+    <w:lsdException w:name="Table Colorful 1" w:semiHidden="1" w:unhideWhenUsed="1"/>
+    <w:lsdException w:name="Table Colorful 2" w:semiHidden="1" w:unhideWhenUsed="1"/>
+    <w:lsdException w:name="Table Colorful 3" w:semiHidden="1" w:unhideWhenUsed="1"/>
+    <w:lsdException w:name="Table Columns 1" w:semiHidden="1" w:unhideWhenUsed="1"/>
+    <w:lsdException w:name="Table Columns 2" w:semiHidden="1" w:unhideWhenUsed="1"/>
+    <w:lsdException w:name="Table Columns 3" w:semiHidden="1" w:unhideWhenUsed="1"/>
+    <w:lsdException w:name="Table Columns 4" w:semiHidden="1" w:unhideWhenUsed="1"/>
+    <w:lsdException w:name="Table Columns 5" w:semiHidden="1" w:unhideWhenUsed="1"/>
+    <w:lsdException w:name="Table Grid 1" w:semiHidden="1" w:unhideWhenUsed="1"/>
+    <w:lsdException w:name="Table Grid 2" w:semiHidden="1" w:unhideWhenUsed="1"/>
+    <w:lsdException w:name="Table Grid 3" w:semiHidden="1" w:unhideWhenUsed="1"/>
+    <w:lsdException w:name="Table Grid 4" w:semiHidden="1" w:unhideWhenUsed="1"/>
+    <w:lsdException w:name="Table Grid 5" w:semiHidden="1" w:unhideWhenUsed="1"/>
+    <w:lsdException w:name="Table Grid 6" w:semiHidden="1" w:unhideWhenUsed="1"/>
+    <w:lsdException w:name="Table Grid 7" w:semiHidden="1" w:unhideWhenUsed="1"/>
+    <w:lsdException w:name="Table Grid 8" w:semiHidden="1" w:unhideWhenUsed="1"/>
+    <w:lsdException w:name="Table List 1" w:semiHidden="1" w:unhideWhenUsed="1"/>
+    <w:lsdException w:name="Table List 2" w:semiHidden="1" w:unhideWhenUsed="1"/>
+    <w:lsdException w:name="Table List 3" w:semiHidden="1" w:unhideWhenUsed="1"/>
+    <w:lsdException w:name="Table List 4" w:semiHidden="1" w:unhideWhenUsed="1"/>
+    <w:lsdException w:name="Table List 5" w:semiHidden="1" w:unhideWhenUsed="1"/>
+    <w:lsdException w:name="Table List 6" w:semiHidden="1" w:unhideWhenUsed="1"/>
+    <w:lsdException w:name="Table List 7" w:semiHidden="1" w:unhideWhenUsed="1"/>
+    <w:lsdException w:name="Table List 8" w:semiHidden="1" w:unhideWhenUsed="1"/>
+    <w:lsdException w:name="Table 3D effects 1" w:semiHidden="1" w:unhideWhenUsed="1"/>
+    <w:lsdException w:name="Table 3D effects 2" w:semiHidden="1" w:unhideWhenUsed="1"/>
+    <w:lsdException w:name="Table 3D effects 3" w:semiHidden="1" w:unhideWhenUsed="1"/>
+    <w:lsdException w:name="Table Contemporary" w:semiHidden="1" w:unhideWhenUsed="1"/>
+    <w:lsdException w:name="Table Elegant" w:semiHidden="1" w:unhideWhenUsed="1"/>
+    <w:lsdException w:name="Table Professional" w:semiHidden="1" w:unhideWhenUsed="1"/>
+    <w:lsdException w:name="Table Subtle 1" w:semiHidden="1" w:unhideWhenUsed="1"/>
+    <w:lsdException w:name="Table Subtle 2" w:semiHidden="1" w:unhideWhenUsed="1"/>
+    <w:lsdException w:name="Table Web 1" w:semiHidden="1" w:unhideWhenUsed="1"/>
+    <w:lsdException w:name="Table Web 2" w:semiHidden="1" w:unhideWhenUsed="1"/>
+    <w:lsdException w:name="Table Web 3" w:semiHidden="1" w:unhideWhenUsed="1"/>
+    <w:lsdException w:name="Balloon Text" w:semiHidden="1" w:unhideWhenUsed="1"/>
+    <w:lsdException w:name="Table Grid" w:uiPriority="59"/>
+    <w:lsdException w:name="Table Theme" w:semiHidden="1" w:unhideWhenUsed="1"/>
+    <w:lsdException w:name="Placeholder Text" w:semiHidden="1"/>
+    <w:lsdException w:name="No Spacing" w:uiPriority="1" w:qFormat="1"/>
+    <w:lsdException w:name="Light Shading" w:uiPriority="60"/>
+    <w:lsdException w:name="Light List" w:uiPriority="61"/>
+    <w:lsdException w:name="Light Grid" w:uiPriority="62"/>
+    <w:lsdException w:name="Medium Shading 1" w:uiPriority="63"/>
+    <w:lsdException w:name="Medium Shading 2" w:uiPriority="64"/>
+    <w:lsdException w:name="Medium List 1" w:uiPriority="65"/>
+    <w:lsdException w:name="Medium List 2" w:uiPriority="66"/>
+    <w:lsdException w:name="Medium Grid 1" w:uiPriority="67"/>
+    <w:lsdException w:name="Medium Grid 2" w:uiPriority="68"/>
+    <w:lsdException w:name="Medium Grid 3" w:uiPriority="69"/>
+    <w:lsdException w:name="Dark List" w:uiPriority="70"/>
+    <w:lsdException w:name="Colorful Shading" w:uiPriority="71"/>
+    <w:lsdException w:name="Colorful List" w:uiPriority="72"/>
+    <w:lsdException w:name="Colorful Grid" w:uiPriority="73"/>
+    <w:lsdException w:name="Light Shading Accent 1" w:uiPriority="60"/>
+    <w:lsdException w:name="Light List Accent 1" w:uiPriority="61"/>
+    <w:lsdException w:name="Light Grid Accent 1" w:uiPriority="62"/>
+    <w:lsdException w:name="Medium Shading 1 Accent 1" w:uiPriority="63"/>
+    <w:lsdException w:name="Medium Shading 2 Accent 1" w:uiPriority="64"/>
+    <w:lsdException w:name="Medium List 1 Accent 1" w:uiPriority="65"/>
+    <w:lsdException w:name="Revision" w:semiHidden="1"/>
+    <w:lsdException w:name="List Paragraph" w:uiPriority="34" w:qFormat="1"/>
+    <w:lsdException w:name="Quote" w:uiPriority="29" w:qFormat="1"/>
+    <w:lsdException w:name="Intense Quote" w:uiPriority="30" w:qFormat="1"/>
+    <w:lsdException w:name="Medium List 2 Accent 1" w:uiPriority="66"/>
+    <w:lsdException w:name="Medium Grid 1 Accent 1" w:uiPriority="67"/>
+    <w:lsdException w:name="Medium Grid 2 Accent 1" w:uiPriority="68"/>
+    <w:lsdException w:name="Medium Grid 3 Accent 1" w:uiPriority="69"/>
+    <w:lsdException w:name="Dark List Accent 1" w:uiPriority="70"/>
+    <w:lsdException w:name="Colorful Shading Accent 1" w:uiPriority="71"/>
+    <w:lsdException w:name="Colorful List Accent 1" w:uiPriority="72"/>
+    <w:lsdException w:name="Colorful Grid Accent 1" w:uiPriority="73"/>
+    <w:lsdException w:name="Light Shading Accent 2" w:uiPriority="60"/>
+    <w:lsdException w:name="Light List Accent 2" w:uiPriority="61"/>
+    <w:lsdException w:name="Light Grid Accent 2" w:uiPriority="62"/>
+    <w:lsdException w:name="Medium Shading 1 Accent 2" w:uiPriority="63"/>
+    <w:lsdException w:name="Medium Shading 2 Accent 2" w:uiPriority="64"/>
+    <w:lsdException w:name="Medium List 1 Accent 2" w:uiPriority="65"/>
+    <w:lsdException w:name="Medium List 2 Accent 2" w:uiPriority="66"/>
+    <w:lsdException w:name="Medium Grid 1 Accent 2" w:uiPriority="67"/>
+    <w:lsdException w:name="Medium Grid 2 Accent 2" w:uiPriority="68"/>
+    <w:lsdException w:name="Medium Grid 3 Accent 2" w:uiPriority="69"/>
+    <w:lsdException w:name="Dark List Accent 2" w:uiPriority="70"/>
+    <w:lsdException w:name="Colorful Shading Accent 2" w:uiPriority="71"/>
+    <w:lsdException w:name="Colorful List Accent 2" w:uiPriority="72"/>
+    <w:lsdException w:name="Colorful Grid Accent 2" w:uiPriority="73"/>
+    <w:lsdException w:name="Light Shading Accent 3" w:uiPriority="60"/>
+    <w:lsdException w:name="Light List Accent 3" w:uiPriority="61"/>
+    <w:lsdException w:name="Light Grid Accent 3" w:uiPriority="62"/>
+    <w:lsdException w:name="Medium Shading 1 Accent 3" w:uiPriority="63"/>
+    <w:lsdException w:name="Medium Shading 2 Accent 3" w:uiPriority="64"/>
+    <w:lsdException w:name="Medium List 1 Accent 3" w:uiPriority="65"/>
+    <w:lsdException w:name="Medium List 2 Accent 3" w:uiPriority="66"/>
+    <w:lsdException w:name="Medium Grid 1 Accent 3" w:uiPriority="67"/>
+    <w:lsdException w:name="Medium Grid 2 Accent 3" w:uiPriority="68"/>
+    <w:lsdException w:name="Medium Grid 3 Accent 3" w:uiPriority="69"/>
+    <w:lsdException w:name="Dark List Accent 3" w:uiPriority="70"/>
+    <w:lsdException w:name="Colorful Shading Accent 3" w:uiPriority="71"/>
+    <w:lsdException w:name="Colorful List Accent 3" w:uiPriority="72"/>
+    <w:lsdException w:name="Colorful Grid Accent 3" w:uiPriority="73"/>
+    <w:lsdException w:name="Light Shading Accent 4" w:uiPriority="60"/>
+    <w:lsdException w:name="Light List Accent 4" w:uiPriority="61"/>
+    <w:lsdException w:name="Light Grid Accent 4" w:uiPriority="62"/>
+    <w:lsdException w:name="Medium Shading 1 Accent 4" w:uiPriority="63"/>
+    <w:lsdException w:name="Medium Shading 2 Accent 4" w:uiPriority="64"/>
+    <w:lsdException w:name="Medium List 1 Accent 4" w:uiPriority="65"/>
+    <w:lsdException w:name="Medium List 2 Accent 4" w:uiPriority="66"/>
+    <w:lsdException w:name="Medium Grid 1 Accent 4" w:uiPriority="67"/>
+    <w:lsdException w:name="Medium Grid 2 Accent 4" w:uiPriority="68"/>
+    <w:lsdException w:name="Medium Grid 3 Accent 4" w:uiPriority="69"/>
+    <w:lsdException w:name="Dark List Accent 4" w:uiPriority="70"/>
+    <w:lsdException w:name="Colorful Shading Accent 4" w:uiPriority="71"/>
+    <w:lsdException w:name="Colorful List Accent 4" w:uiPriority="72"/>
+    <w:lsdException w:name="Colorful Grid Accent 4" w:uiPriority="73"/>
+    <w:lsdException w:name="Light Shading Accent 5" w:uiPriority="60"/>
+    <w:lsdException w:name="Light List Accent 5" w:uiPriority="61"/>
+    <w:lsdException w:name="Light Grid Accent 5" w:uiPriority="62"/>
+    <w:lsdException w:name="Medium Shading 1 Accent 5" w:uiPriority="63"/>
+    <w:lsdException w:name="Medium Shading 2 Accent 5" w:uiPriority="64"/>
+    <w:lsdException w:name="Medium List 1 Accent 5" w:uiPriority="65"/>
+    <w:lsdException w:name="Medium List 2 Accent 5" w:uiPriority="66"/>
+    <w:lsdException w:name="Medium Grid 1 Accent 5" w:uiPriority="67"/>
+    <w:lsdException w:name="Medium Grid 2 Accent 5" w:uiPriority="68"/>
+    <w:lsdException w:name="Medium Grid 3 Accent 5" w:uiPriority="69"/>
+    <w:lsdException w:name="Dark List Accent 5" w:uiPriority="70"/>
+    <w:lsdException w:name="Colorful Shading Accent 5" w:uiPriority="71"/>
+    <w:lsdException w:name="Colorful List Accent 5" w:uiPriority="72"/>
+    <w:lsdException w:name="Colorful Grid Accent 5" w:uiPriority="73"/>
+    <w:lsdException w:name="Light Shading Accent 6" w:uiPriority="60"/>
+    <w:lsdException w:name="Light List Accent 6" w:uiPriority="61"/>
+    <w:lsdException w:name="Light Grid Accent 6" w:uiPriority="62"/>
+    <w:lsdException w:name="Medium Shading 1 Accent 6" w:uiPriority="63"/>
+    <w:lsdException w:name="Medium Shading 2 Accent 6" w:uiPriority="64"/>
+    <w:lsdException w:name="Medium List 1 Accent 6" w:uiPriority="65"/>
+    <w:lsdException w:name="Medium List 2 Accent 6" w:uiPriority="66"/>
+    <w:lsdException w:name="Medium Grid 1 Accent 6" w:uiPriority="67"/>
+    <w:lsdException w:name="Medium Grid 2 Accent 6" w:uiPriority="68"/>
+    <w:lsdException w:name="Medium Grid 3 Accent 6" w:uiPriority="69"/>
+    <w:lsdException w:name="Dark List Accent 6" w:uiPriority="70"/>
+    <w:lsdException w:name="Colorful Shading Accent 6" w:uiPriority="71"/>
+    <w:lsdException w:name="Colorful List Accent 6" w:uiPriority="72"/>
+    <w:lsdException w:name="Colorful Grid Accent 6" w:uiPriority="73"/>
+    <w:lsdException w:name="Subtle Emphasis" w:uiPriority="19" w:qFormat="1"/>
+    <w:lsdException w:name="Intense Emphasis" w:uiPriority="21" w:qFormat="1"/>
+    <w:lsdException w:name="Subtle Reference" w:uiPriority="31" w:qFormat="1"/>
+    <w:lsdException w:name="Intense Reference" w:uiPriority="32" w:qFormat="1"/>
+    <w:lsdException w:name="Book Title" w:uiPriority="33" w:qFormat="1"/>
+    <w:lsdException w:name="Bibliography" w:semiHidden="1" w:uiPriority="37" w:unhideWhenUsed="1"/>
+    <w:lsdException w:name="TOC Heading" w:semiHidden="1" w:uiPriority="39" w:unhideWhenUsed="1" w:qFormat="1"/>
+    <w:lsdException w:name="Grid Table 4" w:uiPriority="49"/>
+    <w:lsdException w:name="Grid Table 5 Dark" w:uiPriority="50"/>
+    <w:lsdException w:name="Grid Table 6 Colorful" w:uiPriority="51"/>
+    <w:lsdException w:name="Grid Table 7 Colorful" w:uiPriority="52"/>
+    <w:lsdException w:name="Grid Table 1 Light Accent 1" w:uiPriority="46"/>
+    <w:lsdException w:name="Grid Table 2 Accent 1" w:uiPriority="47"/>
+    <w:lsdException w:name="Grid Table 3 Accent 1" w:uiPriority="48"/>
+    <w:lsdException w:name="Grid Table 4 Accent 1" w:uiPriority="49"/>
+    <w:lsdException w:name="Grid Table 5 Dark Accent 1" w:uiPriority="50"/>
+    <w:lsdException w:name="Grid Table 6 Colorful Accent 1" w:uiPriority="51"/>
+    <w:lsdException w:name="Grid Table 7 Colorful Accent 1" w:uiPriority="52"/>
+    <w:lsdException w:name="Grid Table 1 Light Accent 2" w:uiPriority="46"/>
+    <w:lsdException w:name="Grid Table 2 Accent 2" w:uiPriority="47"/>
+    <w:lsdException w:name="Grid Table 3 Accent 2" w:uiPriority="48"/>
+    <w:lsdException w:name="Grid Table 4 Accent 2" w:uiPriority="49"/>
+    <w:lsdException w:name="Grid Table 5 Dark Accent 2" w:uiPriority="50"/>
+    <w:lsdException w:name="Grid Table 6 Colorful Accent 2" w:uiPriority="51"/>
+    <w:lsdException w:name="Grid Table 7 Colorful Accent 2" w:uiPriority="52"/>
+    <w:lsdException w:name="Grid Table 1 Light Accent 3" w:uiPriority="46"/>
+    <w:lsdException w:name="Grid Table 2 Accent 3" w:uiPriority="47"/>
+    <w:lsdException w:name="Grid Table 3 Accent 3" w:uiPriority="48"/>
+    <w:lsdException w:name="Grid Table 4 Accent 3" w:uiPriority="49"/>
+    <w:lsdException w:name="Grid Table 5 Dark Accent 3" w:uiPriority="50"/>
+    <w:lsdException w:name="Grid Table 6 Colorful Accent 3" w:uiPriority="51"/>
+    <w:lsdException w:name="Grid Table 7 Colorful Accent 3" w:uiPriority="52"/>
+    <w:lsdException w:name="Grid Table 1 Light Accent 4" w:uiPriority="46"/>
+    <w:lsdException w:name="Grid Table 2 Accent 4" w:uiPriority="47"/>
+    <w:lsdException w:name="Grid Table 3 Accent 4" w:uiPriority="48"/>
+    <w:lsdException w:name="Grid Table 4 Accent 4" w:uiPriority="49"/>
+    <w:lsdException w:name="Grid Table 5 Dark Accent 4" w:uiPriority="50"/>
+    <w:lsdException w:name="Grid Table 6 Colorful Accent 4" w:uiPriority="51"/>
+    <w:lsdException w:name="Grid Table 7 Colorful Accent 4" w:uiPriority="52"/>
+    <w:lsdException w:name="Grid Table 1 Light Accent 5" w:uiPriority="46"/>
+    <w:lsdException w:name="Grid Table 2 Accent 5" w:uiPriority="47"/>
+    <w:lsdException w:name="Grid Table 3 Accent 5" w:uiPriority="48"/>
+    <w:lsdException w:name="Grid Table 4 Accent 5" w:uiPriority="49"/>
+    <w:lsdException w:name="Grid Table 5 Dark Accent 5" w:uiPriority="50"/>
+    <w:lsdException w:name="Grid Table 6 Colorful Accent 5" w:uiPriority="51"/>
+    <w:lsdException w:name="Grid Table 7 Colorful Accent 5" w:uiPriority="52"/>
+    <w:lsdException w:name="Grid Table 1 Light Accent 6" w:uiPriority="46"/>
+    <w:lsdException w:name="Grid Table 2 Accent 6" w:uiPriority="47"/>
+    <w:lsdException w:name="Grid Table 3 Accent 6" w:uiPriority="48"/>
+    <w:lsdException w:name="Grid Table 4 Accent 6" w:uiPriority="49"/>
+    <w:lsdException w:name="Grid Table 5 Dark Accent 6" w:uiPriority="50"/>
+    <w:lsdException w:name="Grid Table 6 Colorful Accent 6" w:uiPriority="51"/>
+    <w:lsdException w:name="Grid Table 7 Colorful Accent 6" w:uiPriority="52"/>
+    <w:lsdException w:name="List Table 1 Light" w:uiPriority="46"/>
+    <w:lsdException w:name="List Table 2" w:uiPriority="47"/>
+    <w:lsdException w:name="List Table 3" w:uiPriority="48"/>
+    <w:lsdException w:name="List Table 4" w:uiPriority="49"/>
+    <w:lsdException w:name="List Table 5 Dark" w:uiPriority="50"/>
+    <w:lsdException w:name="List Table 6 Colorful" w:uiPriority="51"/>
+    <w:lsdException w:name="List Table 7 Colorful" w:uiPriority="52"/>
+    <w:lsdException w:name="List Table 1 Light Accent 1" w:uiPriority="46"/>
+    <w:lsdException w:name="List Table 2 Accent 1" w:uiPriority="47"/>
+    <w:lsdException w:name="List Table 3 Accent 1" w:uiPriority="48"/>
+    <w:lsdException w:name="List Table 4 Accent 1" w:uiPriority="49"/>
+    <w:lsdException w:name="List Table 5 Dark Accent 1" w:uiPriority="50"/>
+    <w:lsdException w:name="List Table 6 Colorful Accent 1" w:uiPriority="51"/>
+    <w:lsdException w:name="List Table 7 Colorful Accent 1" w:uiPriority="52"/>
+    <w:lsdException w:name="List Table 1 Light Accent 2" w:uiPriority="46"/>
+    <w:lsdException w:name="List Table 2 Accent 2" w:uiPriority="47"/>
+    <w:lsdException w:name="List Table 3 Accent 2" w:uiPriority="48"/>
+    <w:lsdException w:name="List Table 4 Accent 2" w:uiPriority="49"/>
+    <w:lsdException w:name="List Table 5 Dark Accent 2" w:uiPriority="50"/>
+    <w:lsdException w:name="List Table 6 Colorful Accent 2" w:uiPriority="51"/>
+    <w:lsdException w:name="List Table 7 Colorful Accent 2" w:uiPriority="52"/>
+    <w:lsdException w:name="List Table 1 Light Accent 3" w:uiPriority="46"/>
+    <w:lsdException w:name="List Table 2 Accent 3" w:uiPriority="47"/>
+    <w:lsdException w:name="List Table 3 Accent 3" w:uiPriority="48"/>
+    <w:lsdException w:name="List Table 4 Accent 3" w:uiPriority="49"/>
+    <w:lsdException w:name="List Table 5 Dark Accent 3" w:uiPriority="50"/>
+    <w:lsdException w:name="List Table 6 Colorful Accent 3" w:uiPriority="51"/>
+    <w:lsdException w:name="List Table 7 Colorful Accent 3" w:uiPriority="52"/>
+    <w:lsdException w:name="List Table 1 Light Accent 4" w:uiPriority="46"/>
+    <w:lsdException w:name="List Table 2 Accent 4" w:uiPriority="47"/>
+    <w:lsdException w:name="List Table 3 Accent 4" w:uiPriority="48"/>
+    <w:lsdException w:name="List Table 4 Accent 4" w:uiPriority="49"/>
+    <w:lsdException w:name="List Table 5 Dark Accent 4" w:uiPriority="50"/>
+    <w:lsdException w:name="List Table 6 Colorful Accent 4" w:uiPriority="51"/>
+    <w:lsdException w:name="List Table 7 Colorful Accent 4" w:uiPriority="52"/>
+    <w:lsdException w:name="List Table 1 Light Accent 5" w:uiPriority="46"/>
+    <w:lsdException w:name="List Table 2 Accent 5" w:uiPriority="47"/>
+    <w:lsdException w:name="List Table 3 Accent 5" w:uiPriority="48"/>
+    <w:lsdException w:name="List Table 4 Accent 5" w:uiPriority="49"/>
+    <w:lsdException w:name="List Table 5 Dark Accent 5" w:uiPriority="50"/>
+    <w:lsdException w:name="List Table 6 Colorful Accent 5" w:uiPriority="51"/>
+    <w:lsdException w:name="List Table 7 Colorful Accent 5" w:uiPriority="52"/>
+    <w:lsdException w:name="List Table 1 Light Accent 6" w:uiPriority="46"/>
+    <w:lsdException w:name="List Table 2 Accent 6" w:uiPriority="47"/>
+    <w:lsdException w:name="List Table 3 Accent 6" w:uiPriority="48"/>
+    <w:lsdException w:name="List Table 4 Accent 6" w:uiPriority="49"/>
+    <w:lsdException w:name="List Table 5 Dark Accent 6" w:uiPriority="50"/>
+    <w:lsdException w:name="List Table 6 Colorful Accent 6" w:uiPriority="51"/>
+    <w:lsdException w:name="List Table 7 Colorful Accent 6" w:uiPriority="52"/>
   </w:latentStyles>
   <w:style w:type="paragraph" w:default="1" w:styleId="Normal">
     <w:name w:val="Normal"/>

--- a/doc/DeliverySchedule.docx
+++ b/doc/DeliverySchedule.docx
@@ -1,36 +1,254 @@
 
 <file path=word/document.xml><?xml version="1.0" encoding="utf-8"?>
-<w:document xmlns:wpc="http://schemas.microsoft.com/office/word/2010/wordprocessingCanvas" xmlns:mc="http://schemas.openxmlformats.org/markup-compatibility/2006" xmlns:o="urn:schemas-microsoft-com:office:office" xmlns:r="http://schemas.openxmlformats.org/officeDocument/2006/relationships" xmlns:m="http://schemas.openxmlformats.org/officeDocument/2006/math" xmlns:v="urn:schemas-microsoft-com:vml" xmlns:wp14="http://schemas.microsoft.com/office/word/2010/wordprocessingDrawing" xmlns:wp="http://schemas.openxmlformats.org/drawingml/2006/wordprocessingDrawing" xmlns:w10="urn:schemas-microsoft-com:office:word" xmlns:w="http://schemas.openxmlformats.org/wordprocessingml/2006/main" xmlns:w14="http://schemas.microsoft.com/office/word/2010/wordml" xmlns:w15="http://schemas.microsoft.com/office/word/2012/wordml" xmlns:wpg="http://schemas.microsoft.com/office/word/2010/wordprocessingGroup" xmlns:wpi="http://schemas.microsoft.com/office/word/2010/wordprocessingInk" xmlns:wne="http://schemas.microsoft.com/office/word/2006/wordml" xmlns:wps="http://schemas.microsoft.com/office/word/2010/wordprocessingShape" mc:Ignorable="w14 w15 wp14">
+<w:document xmlns:wpc="http://schemas.microsoft.com/office/word/2010/wordprocessingCanvas" xmlns:mo="http://schemas.microsoft.com/office/mac/office/2008/main" xmlns:mc="http://schemas.openxmlformats.org/markup-compatibility/2006" xmlns:mv="urn:schemas-microsoft-com:mac:vml" xmlns:o="urn:schemas-microsoft-com:office:office" xmlns:r="http://schemas.openxmlformats.org/officeDocument/2006/relationships" xmlns:m="http://schemas.openxmlformats.org/officeDocument/2006/math" xmlns:v="urn:schemas-microsoft-com:vml" xmlns:wp14="http://schemas.microsoft.com/office/word/2010/wordprocessingDrawing" xmlns:wp="http://schemas.openxmlformats.org/drawingml/2006/wordprocessingDrawing" xmlns:w10="urn:schemas-microsoft-com:office:word" xmlns:w="http://schemas.openxmlformats.org/wordprocessingml/2006/main" xmlns:w14="http://schemas.microsoft.com/office/word/2010/wordml" xmlns:wpg="http://schemas.microsoft.com/office/word/2010/wordprocessingGroup" xmlns:wpi="http://schemas.microsoft.com/office/word/2010/wordprocessingInk" xmlns:wne="http://schemas.microsoft.com/office/word/2006/wordml" xmlns:wps="http://schemas.microsoft.com/office/word/2010/wordprocessingShape" mc:Ignorable="w14 wp14">
   <w:body>
     <w:p>
-      <w:r>
-        <w:t>TimeLine:</w:t>
+      <w:pPr>
+        <w:rPr>
+          <w:sz w:val="40"/>
+          <w:szCs w:val="40"/>
+        </w:rPr>
+      </w:pPr>
+      <w:r>
+        <w:rPr>
+          <w:sz w:val="40"/>
+          <w:szCs w:val="40"/>
+        </w:rPr>
+        <w:t xml:space="preserve">Geometry Application </w:t>
+      </w:r>
+    </w:p>
+    <w:p>
+      <w:pPr>
+        <w:rPr>
+          <w:i/>
+        </w:rPr>
+      </w:pPr>
+      <w:r>
+        <w:rPr>
+          <w:i/>
+        </w:rPr>
+        <w:t>Delivery Timeline:</w:t>
       </w:r>
     </w:p>
     <w:p/>
     <w:p>
       <w:r>
-        <w:t xml:space="preserve">Week 5 Delivered: Barebones of Android Application so the group can understand what is happening with our design process. </w:t>
-      </w:r>
-    </w:p>
-    <w:p>
-      <w:pPr>
-        <w:pStyle w:val="ListParagraph"/>
-        <w:numPr>
-          <w:ilvl w:val="0"/>
-          <w:numId w:val="1"/>
-        </w:numPr>
-      </w:pPr>
-      <w:r>
-        <w:t xml:space="preserve">Have several lesson questions ready </w:t>
-      </w:r>
-    </w:p>
-    <w:p>
-      <w:r>
-        <w:t xml:space="preserve">Week 6: </w:t>
-      </w:r>
-      <w:r>
-        <w:t>Have a fully complete chapter going down to each individual lesson along with its questions.</w:t>
+        <w:t>Week 6</w:t>
+      </w:r>
+      <w:r>
+        <w:t xml:space="preserve"> – February </w:t>
+      </w:r>
+      <w:r>
+        <w:t>8</w:t>
+      </w:r>
+      <w:r>
+        <w:rPr>
+          <w:vertAlign w:val="superscript"/>
+        </w:rPr>
+        <w:t>th</w:t>
+      </w:r>
+      <w:r>
+        <w:t xml:space="preserve">, 2016: </w:t>
+      </w:r>
+    </w:p>
+    <w:p>
+      <w:pPr>
+        <w:pStyle w:val="ListParagraph"/>
+        <w:numPr>
+          <w:ilvl w:val="0"/>
+          <w:numId w:val="1"/>
+        </w:numPr>
+      </w:pPr>
+      <w:r>
+        <w:t>Initial Wireframes have been done through</w:t>
+      </w:r>
+    </w:p>
+    <w:p>
+      <w:pPr>
+        <w:pStyle w:val="ListParagraph"/>
+        <w:numPr>
+          <w:ilvl w:val="0"/>
+          <w:numId w:val="1"/>
+        </w:numPr>
+      </w:pPr>
+      <w:r>
+        <w:t>Incorrect button feedback has been implemented</w:t>
+      </w:r>
+    </w:p>
+    <w:p>
+      <w:pPr>
+        <w:pStyle w:val="ListParagraph"/>
+        <w:numPr>
+          <w:ilvl w:val="0"/>
+          <w:numId w:val="1"/>
+        </w:numPr>
+      </w:pPr>
+      <w:r>
+        <w:t>Several questions from the lesson implemented</w:t>
+      </w:r>
+    </w:p>
+    <w:p>
+      <w:pPr>
+        <w:pStyle w:val="ListParagraph"/>
+        <w:numPr>
+          <w:ilvl w:val="0"/>
+          <w:numId w:val="1"/>
+        </w:numPr>
+      </w:pPr>
+      <w:r>
+        <w:t xml:space="preserve">Allow user to choose a chapter, lesson </w:t>
+      </w:r>
+    </w:p>
+    <w:p>
+      <w:pPr>
+        <w:pStyle w:val="ListParagraph"/>
+        <w:numPr>
+          <w:ilvl w:val="0"/>
+          <w:numId w:val="1"/>
+        </w:numPr>
+      </w:pPr>
+      <w:r>
+        <w:t>Allow the user to see the chapter split</w:t>
+      </w:r>
+      <w:r>
+        <w:t xml:space="preserve"> up into lessons</w:t>
+      </w:r>
+    </w:p>
+    <w:p>
+      <w:pPr>
+        <w:pStyle w:val="ListParagraph"/>
+        <w:numPr>
+          <w:ilvl w:val="0"/>
+          <w:numId w:val="1"/>
+        </w:numPr>
+      </w:pPr>
+      <w:r>
+        <w:t>Chapter 1: Tools of Geometry Completed</w:t>
+      </w:r>
+    </w:p>
+    <w:p>
+      <w:pPr>
+        <w:pStyle w:val="ListParagraph"/>
+        <w:numPr>
+          <w:ilvl w:val="1"/>
+          <w:numId w:val="1"/>
+        </w:numPr>
+      </w:pPr>
+      <w:r>
+        <w:t>3 Lessons Completed along with this chapter</w:t>
+      </w:r>
+    </w:p>
+    <w:p>
+      <w:pPr>
+        <w:pStyle w:val="ListParagraph"/>
+        <w:numPr>
+          <w:ilvl w:val="0"/>
+          <w:numId w:val="1"/>
+        </w:numPr>
+      </w:pPr>
+      <w:r>
+        <w:t>Chapter 2: Lines and Angles Completed</w:t>
+      </w:r>
+    </w:p>
+    <w:p>
+      <w:r>
+        <w:t>Week 7 – February 16</w:t>
+      </w:r>
+      <w:r>
+        <w:rPr>
+          <w:vertAlign w:val="superscript"/>
+        </w:rPr>
+        <w:t>th</w:t>
+      </w:r>
+      <w:r>
+        <w:t>, 2016</w:t>
+      </w:r>
+      <w:r>
+        <w:t>:</w:t>
+      </w:r>
+    </w:p>
+    <w:p>
+      <w:pPr>
+        <w:pStyle w:val="ListParagraph"/>
+        <w:numPr>
+          <w:ilvl w:val="0"/>
+          <w:numId w:val="2"/>
+        </w:numPr>
+      </w:pPr>
+      <w:r>
+        <w:t xml:space="preserve">Icon’s/Basic Design of the application feel </w:t>
+      </w:r>
+    </w:p>
+    <w:p>
+      <w:pPr>
+        <w:pStyle w:val="ListParagraph"/>
+        <w:numPr>
+          <w:ilvl w:val="0"/>
+          <w:numId w:val="2"/>
+        </w:numPr>
+      </w:pPr>
+      <w:r>
+        <w:t>Allow the user to choose an exercise</w:t>
+      </w:r>
+    </w:p>
+    <w:p>
+      <w:pPr>
+        <w:pStyle w:val="ListParagraph"/>
+        <w:numPr>
+          <w:ilvl w:val="0"/>
+          <w:numId w:val="2"/>
+        </w:numPr>
+      </w:pPr>
+      <w:r>
+        <w:t>Allow the user to see the lessons split up into exercises</w:t>
+      </w:r>
+    </w:p>
+    <w:p>
+      <w:pPr>
+        <w:pStyle w:val="ListParagraph"/>
+        <w:numPr>
+          <w:ilvl w:val="0"/>
+          <w:numId w:val="2"/>
+        </w:numPr>
+      </w:pPr>
+      <w:r>
+        <w:t>Introduction Page of each Lesson</w:t>
+      </w:r>
+    </w:p>
+    <w:p>
+      <w:pPr>
+        <w:pStyle w:val="ListParagraph"/>
+        <w:numPr>
+          <w:ilvl w:val="0"/>
+          <w:numId w:val="2"/>
+        </w:numPr>
+      </w:pPr>
+      <w:r>
+        <w:t>Allow the user to track their progress thru chapters, lessons and exercises</w:t>
+      </w:r>
+    </w:p>
+    <w:p>
+      <w:pPr>
+        <w:pStyle w:val="ListParagraph"/>
+        <w:numPr>
+          <w:ilvl w:val="0"/>
+          <w:numId w:val="2"/>
+        </w:numPr>
+      </w:pPr>
+      <w:r>
+        <w:t>Show progress bar of the current lesson</w:t>
+      </w:r>
+    </w:p>
+    <w:p>
+      <w:pPr>
+        <w:pStyle w:val="ListParagraph"/>
+        <w:numPr>
+          <w:ilvl w:val="0"/>
+          <w:numId w:val="2"/>
+        </w:numPr>
+      </w:pPr>
+      <w:r>
+        <w:t>Chapter 1-3 Lesson Plans Finished</w:t>
       </w:r>
     </w:p>
     <w:p>
@@ -53,7 +271,55 @@
         <w:t>W</w:t>
       </w:r>
       <w:r>
-        <w:t>eek 7: After consulting with our client, complete a couple more chapters while working on the aesthetics and feel of our app.</w:t>
+        <w:t>eek 8 – February 23</w:t>
+      </w:r>
+      <w:r>
+        <w:rPr>
+          <w:vertAlign w:val="superscript"/>
+        </w:rPr>
+        <w:t>rd</w:t>
+      </w:r>
+      <w:r>
+        <w:t>, 2016</w:t>
+      </w:r>
+      <w:r>
+        <w:t xml:space="preserve">: </w:t>
+      </w:r>
+    </w:p>
+    <w:p>
+      <w:pPr>
+        <w:pStyle w:val="ListParagraph"/>
+        <w:numPr>
+          <w:ilvl w:val="0"/>
+          <w:numId w:val="1"/>
+        </w:numPr>
+      </w:pPr>
+      <w:r>
+        <w:t>Menu button for navigation</w:t>
+      </w:r>
+    </w:p>
+    <w:p>
+      <w:pPr>
+        <w:pStyle w:val="ListParagraph"/>
+        <w:numPr>
+          <w:ilvl w:val="0"/>
+          <w:numId w:val="1"/>
+        </w:numPr>
+      </w:pPr>
+      <w:r>
+        <w:t>Allow user to go back to previous screens</w:t>
+      </w:r>
+    </w:p>
+    <w:p>
+      <w:pPr>
+        <w:pStyle w:val="ListParagraph"/>
+        <w:numPr>
+          <w:ilvl w:val="0"/>
+          <w:numId w:val="1"/>
+        </w:numPr>
+      </w:pPr>
+      <w:r>
+        <w:t xml:space="preserve">Implement multiple types of questions that the user can participate/learn through </w:t>
       </w:r>
     </w:p>
     <w:p>
@@ -70,27 +336,87 @@
     </w:p>
     <w:p>
       <w:r>
-        <w:t>Week 8: Touch up the completed chapters working on the finer details of the app.</w:t>
-      </w:r>
-    </w:p>
-    <w:p>
-      <w:pPr>
-        <w:pStyle w:val="ListParagraph"/>
-        <w:numPr>
-          <w:ilvl w:val="0"/>
-          <w:numId w:val="1"/>
-        </w:numPr>
-      </w:pPr>
-      <w:r>
-        <w:t>Finish the gamification.</w:t>
-      </w:r>
-    </w:p>
-    <w:p>
-      <w:r>
-        <w:t>Week 9: Delivered</w:t>
+        <w:t>Week 9 – February 29</w:t>
+      </w:r>
+      <w:r>
+        <w:rPr>
+          <w:vertAlign w:val="superscript"/>
+        </w:rPr>
+        <w:t>th</w:t>
+      </w:r>
+      <w:r>
+        <w:t>, 2016</w:t>
+      </w:r>
+      <w:r>
+        <w:t>:</w:t>
+      </w:r>
+    </w:p>
+    <w:p>
+      <w:pPr>
+        <w:pStyle w:val="ListParagraph"/>
+        <w:numPr>
+          <w:ilvl w:val="0"/>
+          <w:numId w:val="1"/>
+        </w:numPr>
+      </w:pPr>
+      <w:r>
+        <w:t>Implement locked topics</w:t>
+      </w:r>
+    </w:p>
+    <w:p>
+      <w:pPr>
+        <w:pStyle w:val="ListParagraph"/>
+        <w:numPr>
+          <w:ilvl w:val="0"/>
+          <w:numId w:val="1"/>
+        </w:numPr>
+      </w:pPr>
+      <w:r>
+        <w:t>Implement point system for users to track their progress</w:t>
+      </w:r>
+    </w:p>
+    <w:p>
+      <w:pPr>
+        <w:pStyle w:val="ListParagraph"/>
+        <w:numPr>
+          <w:ilvl w:val="0"/>
+          <w:numId w:val="1"/>
+        </w:numPr>
+      </w:pPr>
+      <w:r>
+        <w:t xml:space="preserve">Chapter 4-5 Completed: (Lesson plans/questions written out) </w:t>
+      </w:r>
+    </w:p>
+    <w:p>
+      <w:pPr>
+        <w:pStyle w:val="ListParagraph"/>
+        <w:numPr>
+          <w:ilvl w:val="0"/>
+          <w:numId w:val="1"/>
+        </w:numPr>
+      </w:pPr>
+      <w:r>
+        <w:t xml:space="preserve">Full UX design of the application including look and feel of the application </w:t>
       </w:r>
       <w:bookmarkStart w:id="0" w:name="_GoBack"/>
       <w:bookmarkEnd w:id="0"/>
+    </w:p>
+    <w:p>
+      <w:r>
+        <w:t>Week 10 – March 7</w:t>
+      </w:r>
+      <w:r>
+        <w:rPr>
+          <w:vertAlign w:val="superscript"/>
+        </w:rPr>
+        <w:t>th</w:t>
+      </w:r>
+      <w:r>
+        <w:t>, 2016</w:t>
+      </w:r>
+      <w:r>
+        <w:t>: Delivered</w:t>
+      </w:r>
     </w:p>
     <w:sectPr>
       <w:pgSz w:w="12240" w:h="15840"/>
@@ -103,11 +429,11 @@
 </file>
 
 <file path=word/numbering.xml><?xml version="1.0" encoding="utf-8"?>
-<w:numbering xmlns:wpc="http://schemas.microsoft.com/office/word/2010/wordprocessingCanvas" xmlns:mc="http://schemas.openxmlformats.org/markup-compatibility/2006" xmlns:o="urn:schemas-microsoft-com:office:office" xmlns:r="http://schemas.openxmlformats.org/officeDocument/2006/relationships" xmlns:m="http://schemas.openxmlformats.org/officeDocument/2006/math" xmlns:v="urn:schemas-microsoft-com:vml" xmlns:wp14="http://schemas.microsoft.com/office/word/2010/wordprocessingDrawing" xmlns:wp="http://schemas.openxmlformats.org/drawingml/2006/wordprocessingDrawing" xmlns:w10="urn:schemas-microsoft-com:office:word" xmlns:w="http://schemas.openxmlformats.org/wordprocessingml/2006/main" xmlns:w14="http://schemas.microsoft.com/office/word/2010/wordml" xmlns:w15="http://schemas.microsoft.com/office/word/2012/wordml" xmlns:wpg="http://schemas.microsoft.com/office/word/2010/wordprocessingGroup" xmlns:wpi="http://schemas.microsoft.com/office/word/2010/wordprocessingInk" xmlns:wne="http://schemas.microsoft.com/office/word/2006/wordml" xmlns:wps="http://schemas.microsoft.com/office/word/2010/wordprocessingShape" mc:Ignorable="w14 w15 wp14">
-  <w:abstractNum w:abstractNumId="0" w15:restartNumberingAfterBreak="0">
+<w:numbering xmlns:wpc="http://schemas.microsoft.com/office/word/2010/wordprocessingCanvas" xmlns:mo="http://schemas.microsoft.com/office/mac/office/2008/main" xmlns:mc="http://schemas.openxmlformats.org/markup-compatibility/2006" xmlns:mv="urn:schemas-microsoft-com:mac:vml" xmlns:o="urn:schemas-microsoft-com:office:office" xmlns:r="http://schemas.openxmlformats.org/officeDocument/2006/relationships" xmlns:m="http://schemas.openxmlformats.org/officeDocument/2006/math" xmlns:v="urn:schemas-microsoft-com:vml" xmlns:wp14="http://schemas.microsoft.com/office/word/2010/wordprocessingDrawing" xmlns:wp="http://schemas.openxmlformats.org/drawingml/2006/wordprocessingDrawing" xmlns:w10="urn:schemas-microsoft-com:office:word" xmlns:w="http://schemas.openxmlformats.org/wordprocessingml/2006/main" xmlns:w14="http://schemas.microsoft.com/office/word/2010/wordml" xmlns:wpg="http://schemas.microsoft.com/office/word/2010/wordprocessingGroup" xmlns:wpi="http://schemas.microsoft.com/office/word/2010/wordprocessingInk" xmlns:wne="http://schemas.microsoft.com/office/word/2006/wordml" xmlns:wps="http://schemas.microsoft.com/office/word/2010/wordprocessingShape" mc:Ignorable="w14 wp14">
+  <w:abstractNum w:abstractNumId="0">
     <w:nsid w:val="35BD48F5"/>
     <w:multiLevelType w:val="hybridMultilevel"/>
-    <w:tmpl w:val="92925EDE"/>
+    <w:tmpl w:val="A0BCBD86"/>
     <w:lvl w:ilvl="0" w:tplc="9398DCC2">
       <w:numFmt w:val="bullet"/>
       <w:lvlText w:val="-"/>
@@ -119,13 +445,125 @@
         <w:rFonts w:ascii="Cambria" w:eastAsiaTheme="minorEastAsia" w:hAnsi="Cambria" w:cstheme="minorBidi" w:hint="default"/>
       </w:rPr>
     </w:lvl>
+    <w:lvl w:ilvl="1" w:tplc="04090003">
+      <w:start w:val="1"/>
+      <w:numFmt w:val="bullet"/>
+      <w:lvlText w:val="o"/>
+      <w:lvlJc w:val="left"/>
+      <w:pPr>
+        <w:ind w:left="1440" w:hanging="360"/>
+      </w:pPr>
+      <w:rPr>
+        <w:rFonts w:ascii="Courier New" w:hAnsi="Courier New" w:hint="default"/>
+      </w:rPr>
+    </w:lvl>
+    <w:lvl w:ilvl="2" w:tplc="04090005" w:tentative="1">
+      <w:start w:val="1"/>
+      <w:numFmt w:val="bullet"/>
+      <w:lvlText w:val=""/>
+      <w:lvlJc w:val="left"/>
+      <w:pPr>
+        <w:ind w:left="2160" w:hanging="360"/>
+      </w:pPr>
+      <w:rPr>
+        <w:rFonts w:ascii="Wingdings" w:hAnsi="Wingdings" w:hint="default"/>
+      </w:rPr>
+    </w:lvl>
+    <w:lvl w:ilvl="3" w:tplc="04090001" w:tentative="1">
+      <w:start w:val="1"/>
+      <w:numFmt w:val="bullet"/>
+      <w:lvlText w:val=""/>
+      <w:lvlJc w:val="left"/>
+      <w:pPr>
+        <w:ind w:left="2880" w:hanging="360"/>
+      </w:pPr>
+      <w:rPr>
+        <w:rFonts w:ascii="Symbol" w:hAnsi="Symbol" w:hint="default"/>
+      </w:rPr>
+    </w:lvl>
+    <w:lvl w:ilvl="4" w:tplc="04090003" w:tentative="1">
+      <w:start w:val="1"/>
+      <w:numFmt w:val="bullet"/>
+      <w:lvlText w:val="o"/>
+      <w:lvlJc w:val="left"/>
+      <w:pPr>
+        <w:ind w:left="3600" w:hanging="360"/>
+      </w:pPr>
+      <w:rPr>
+        <w:rFonts w:ascii="Courier New" w:hAnsi="Courier New" w:hint="default"/>
+      </w:rPr>
+    </w:lvl>
+    <w:lvl w:ilvl="5" w:tplc="04090005" w:tentative="1">
+      <w:start w:val="1"/>
+      <w:numFmt w:val="bullet"/>
+      <w:lvlText w:val=""/>
+      <w:lvlJc w:val="left"/>
+      <w:pPr>
+        <w:ind w:left="4320" w:hanging="360"/>
+      </w:pPr>
+      <w:rPr>
+        <w:rFonts w:ascii="Wingdings" w:hAnsi="Wingdings" w:hint="default"/>
+      </w:rPr>
+    </w:lvl>
+    <w:lvl w:ilvl="6" w:tplc="04090001" w:tentative="1">
+      <w:start w:val="1"/>
+      <w:numFmt w:val="bullet"/>
+      <w:lvlText w:val=""/>
+      <w:lvlJc w:val="left"/>
+      <w:pPr>
+        <w:ind w:left="5040" w:hanging="360"/>
+      </w:pPr>
+      <w:rPr>
+        <w:rFonts w:ascii="Symbol" w:hAnsi="Symbol" w:hint="default"/>
+      </w:rPr>
+    </w:lvl>
+    <w:lvl w:ilvl="7" w:tplc="04090003" w:tentative="1">
+      <w:start w:val="1"/>
+      <w:numFmt w:val="bullet"/>
+      <w:lvlText w:val="o"/>
+      <w:lvlJc w:val="left"/>
+      <w:pPr>
+        <w:ind w:left="5760" w:hanging="360"/>
+      </w:pPr>
+      <w:rPr>
+        <w:rFonts w:ascii="Courier New" w:hAnsi="Courier New" w:hint="default"/>
+      </w:rPr>
+    </w:lvl>
+    <w:lvl w:ilvl="8" w:tplc="04090005" w:tentative="1">
+      <w:start w:val="1"/>
+      <w:numFmt w:val="bullet"/>
+      <w:lvlText w:val=""/>
+      <w:lvlJc w:val="left"/>
+      <w:pPr>
+        <w:ind w:left="6480" w:hanging="360"/>
+      </w:pPr>
+      <w:rPr>
+        <w:rFonts w:ascii="Wingdings" w:hAnsi="Wingdings" w:hint="default"/>
+      </w:rPr>
+    </w:lvl>
+  </w:abstractNum>
+  <w:abstractNum w:abstractNumId="1">
+    <w:nsid w:val="54297409"/>
+    <w:multiLevelType w:val="hybridMultilevel"/>
+    <w:tmpl w:val="8454F0B4"/>
+    <w:lvl w:ilvl="0" w:tplc="9398DCC2">
+      <w:numFmt w:val="bullet"/>
+      <w:lvlText w:val="-"/>
+      <w:lvlJc w:val="left"/>
+      <w:pPr>
+        <w:ind w:left="770" w:hanging="360"/>
+      </w:pPr>
+      <w:rPr>
+        <w:rFonts w:ascii="Cambria" w:eastAsiaTheme="minorEastAsia" w:hAnsi="Cambria" w:cstheme="minorBidi" w:hint="default"/>
+      </w:rPr>
+    </w:lvl>
     <w:lvl w:ilvl="1" w:tplc="04090003" w:tentative="1">
       <w:start w:val="1"/>
       <w:numFmt w:val="bullet"/>
       <w:lvlText w:val="o"/>
       <w:lvlJc w:val="left"/>
       <w:pPr>
-        <w:ind w:left="1440" w:hanging="360"/>
+        <w:ind w:left="1490" w:hanging="360"/>
       </w:pPr>
       <w:rPr>
         <w:rFonts w:ascii="Courier New" w:hAnsi="Courier New" w:hint="default"/>
@@ -137,7 +575,7 @@
       <w:lvlText w:val=""/>
       <w:lvlJc w:val="left"/>
       <w:pPr>
-        <w:ind w:left="2160" w:hanging="360"/>
+        <w:ind w:left="2210" w:hanging="360"/>
       </w:pPr>
       <w:rPr>
         <w:rFonts w:ascii="Wingdings" w:hAnsi="Wingdings" w:hint="default"/>
@@ -149,7 +587,7 @@
       <w:lvlText w:val=""/>
       <w:lvlJc w:val="left"/>
       <w:pPr>
-        <w:ind w:left="2880" w:hanging="360"/>
+        <w:ind w:left="2930" w:hanging="360"/>
       </w:pPr>
       <w:rPr>
         <w:rFonts w:ascii="Symbol" w:hAnsi="Symbol" w:hint="default"/>
@@ -161,7 +599,7 @@
       <w:lvlText w:val="o"/>
       <w:lvlJc w:val="left"/>
       <w:pPr>
-        <w:ind w:left="3600" w:hanging="360"/>
+        <w:ind w:left="3650" w:hanging="360"/>
       </w:pPr>
       <w:rPr>
         <w:rFonts w:ascii="Courier New" w:hAnsi="Courier New" w:hint="default"/>
@@ -173,7 +611,7 @@
       <w:lvlText w:val=""/>
       <w:lvlJc w:val="left"/>
       <w:pPr>
-        <w:ind w:left="4320" w:hanging="360"/>
+        <w:ind w:left="4370" w:hanging="360"/>
       </w:pPr>
       <w:rPr>
         <w:rFonts w:ascii="Wingdings" w:hAnsi="Wingdings" w:hint="default"/>
@@ -185,7 +623,7 @@
       <w:lvlText w:val=""/>
       <w:lvlJc w:val="left"/>
       <w:pPr>
-        <w:ind w:left="5040" w:hanging="360"/>
+        <w:ind w:left="5090" w:hanging="360"/>
       </w:pPr>
       <w:rPr>
         <w:rFonts w:ascii="Symbol" w:hAnsi="Symbol" w:hint="default"/>
@@ -197,7 +635,7 @@
       <w:lvlText w:val="o"/>
       <w:lvlJc w:val="left"/>
       <w:pPr>
-        <w:ind w:left="5760" w:hanging="360"/>
+        <w:ind w:left="5810" w:hanging="360"/>
       </w:pPr>
       <w:rPr>
         <w:rFonts w:ascii="Courier New" w:hAnsi="Courier New" w:hint="default"/>
@@ -209,7 +647,7 @@
       <w:lvlText w:val=""/>
       <w:lvlJc w:val="left"/>
       <w:pPr>
-        <w:ind w:left="6480" w:hanging="360"/>
+        <w:ind w:left="6530" w:hanging="360"/>
       </w:pPr>
       <w:rPr>
         <w:rFonts w:ascii="Wingdings" w:hAnsi="Wingdings" w:hint="default"/>
@@ -218,12 +656,15 @@
   </w:abstractNum>
   <w:num w:numId="1">
     <w:abstractNumId w:val="0"/>
+  </w:num>
+  <w:num w:numId="2">
+    <w:abstractNumId w:val="1"/>
   </w:num>
 </w:numbering>
 </file>
 
 <file path=word/styles.xml><?xml version="1.0" encoding="utf-8"?>
-<w:styles xmlns:mc="http://schemas.openxmlformats.org/markup-compatibility/2006" xmlns:r="http://schemas.openxmlformats.org/officeDocument/2006/relationships" xmlns:w="http://schemas.openxmlformats.org/wordprocessingml/2006/main" xmlns:w14="http://schemas.microsoft.com/office/word/2010/wordml" xmlns:w15="http://schemas.microsoft.com/office/word/2012/wordml" mc:Ignorable="w14 w15">
+<w:styles xmlns:mc="http://schemas.openxmlformats.org/markup-compatibility/2006" xmlns:r="http://schemas.openxmlformats.org/officeDocument/2006/relationships" xmlns:w="http://schemas.openxmlformats.org/wordprocessingml/2006/main" xmlns:w14="http://schemas.microsoft.com/office/word/2010/wordml" mc:Ignorable="w14">
   <w:docDefaults>
     <w:rPrDefault>
       <w:rPr>
@@ -235,369 +676,359 @@
     </w:rPrDefault>
     <w:pPrDefault/>
   </w:docDefaults>
-  <w:latentStyles w:defLockedState="0" w:defUIPriority="99" w:defSemiHidden="0" w:defUnhideWhenUsed="0" w:defQFormat="0" w:count="371">
-    <w:lsdException w:name="Normal" w:uiPriority="0" w:qFormat="1"/>
-    <w:lsdException w:name="heading 1" w:uiPriority="9" w:qFormat="1"/>
-    <w:lsdException w:name="heading 2" w:semiHidden="1" w:uiPriority="9" w:unhideWhenUsed="1" w:qFormat="1"/>
-    <w:lsdException w:name="heading 3" w:semiHidden="1" w:uiPriority="9" w:unhideWhenUsed="1" w:qFormat="1"/>
-    <w:lsdException w:name="heading 4" w:semiHidden="1" w:uiPriority="9" w:unhideWhenUsed="1" w:qFormat="1"/>
-    <w:lsdException w:name="heading 5" w:semiHidden="1" w:uiPriority="9" w:unhideWhenUsed="1" w:qFormat="1"/>
-    <w:lsdException w:name="heading 6" w:semiHidden="1" w:uiPriority="9" w:unhideWhenUsed="1" w:qFormat="1"/>
-    <w:lsdException w:name="heading 7" w:semiHidden="1" w:uiPriority="9" w:unhideWhenUsed="1" w:qFormat="1"/>
-    <w:lsdException w:name="heading 8" w:semiHidden="1" w:uiPriority="9" w:unhideWhenUsed="1" w:qFormat="1"/>
-    <w:lsdException w:name="heading 9" w:semiHidden="1" w:uiPriority="9" w:unhideWhenUsed="1" w:qFormat="1"/>
-    <w:lsdException w:name="index 1" w:semiHidden="1" w:unhideWhenUsed="1"/>
-    <w:lsdException w:name="index 2" w:semiHidden="1" w:unhideWhenUsed="1"/>
-    <w:lsdException w:name="index 3" w:semiHidden="1" w:unhideWhenUsed="1"/>
-    <w:lsdException w:name="index 4" w:semiHidden="1" w:unhideWhenUsed="1"/>
-    <w:lsdException w:name="index 5" w:semiHidden="1" w:unhideWhenUsed="1"/>
-    <w:lsdException w:name="index 6" w:semiHidden="1" w:unhideWhenUsed="1"/>
-    <w:lsdException w:name="index 7" w:semiHidden="1" w:unhideWhenUsed="1"/>
-    <w:lsdException w:name="index 8" w:semiHidden="1" w:unhideWhenUsed="1"/>
-    <w:lsdException w:name="index 9" w:semiHidden="1" w:unhideWhenUsed="1"/>
-    <w:lsdException w:name="toc 1" w:semiHidden="1" w:uiPriority="39" w:unhideWhenUsed="1"/>
-    <w:lsdException w:name="toc 2" w:semiHidden="1" w:uiPriority="39" w:unhideWhenUsed="1"/>
-    <w:lsdException w:name="toc 3" w:semiHidden="1" w:uiPriority="39" w:unhideWhenUsed="1"/>
-    <w:lsdException w:name="toc 4" w:semiHidden="1" w:uiPriority="39" w:unhideWhenUsed="1"/>
-    <w:lsdException w:name="toc 5" w:semiHidden="1" w:uiPriority="39" w:unhideWhenUsed="1"/>
-    <w:lsdException w:name="toc 6" w:semiHidden="1" w:uiPriority="39" w:unhideWhenUsed="1"/>
-    <w:lsdException w:name="toc 7" w:semiHidden="1" w:uiPriority="39" w:unhideWhenUsed="1"/>
-    <w:lsdException w:name="toc 8" w:semiHidden="1" w:uiPriority="39" w:unhideWhenUsed="1"/>
-    <w:lsdException w:name="toc 9" w:semiHidden="1" w:uiPriority="39" w:unhideWhenUsed="1"/>
-    <w:lsdException w:name="Normal Indent" w:semiHidden="1" w:unhideWhenUsed="1"/>
-    <w:lsdException w:name="footnote text" w:semiHidden="1" w:unhideWhenUsed="1"/>
-    <w:lsdException w:name="annotation text" w:semiHidden="1" w:unhideWhenUsed="1"/>
-    <w:lsdException w:name="header" w:semiHidden="1" w:unhideWhenUsed="1"/>
-    <w:lsdException w:name="footer" w:semiHidden="1" w:unhideWhenUsed="1"/>
-    <w:lsdException w:name="index heading" w:semiHidden="1" w:unhideWhenUsed="1"/>
-    <w:lsdException w:name="caption" w:semiHidden="1" w:uiPriority="35" w:unhideWhenUsed="1" w:qFormat="1"/>
-    <w:lsdException w:name="table of figures" w:semiHidden="1" w:unhideWhenUsed="1"/>
-    <w:lsdException w:name="envelope address" w:semiHidden="1" w:unhideWhenUsed="1"/>
-    <w:lsdException w:name="envelope return" w:semiHidden="1" w:unhideWhenUsed="1"/>
-    <w:lsdException w:name="footnote reference" w:semiHidden="1" w:unhideWhenUsed="1"/>
-    <w:lsdException w:name="annotation reference" w:semiHidden="1" w:unhideWhenUsed="1"/>
-    <w:lsdException w:name="line number" w:semiHidden="1" w:unhideWhenUsed="1"/>
-    <w:lsdException w:name="page number" w:semiHidden="1" w:unhideWhenUsed="1"/>
-    <w:lsdException w:name="endnote reference" w:semiHidden="1" w:unhideWhenUsed="1"/>
-    <w:lsdException w:name="endnote text" w:semiHidden="1" w:unhideWhenUsed="1"/>
-    <w:lsdException w:name="table of authorities" w:semiHidden="1" w:unhideWhenUsed="1"/>
-    <w:lsdException w:name="macro" w:semiHidden="1" w:unhideWhenUsed="1"/>
-    <w:lsdException w:name="toa heading" w:semiHidden="1" w:unhideWhenUsed="1"/>
-    <w:lsdException w:name="List" w:semiHidden="1" w:unhideWhenUsed="1"/>
-    <w:lsdException w:name="List Bullet" w:semiHidden="1" w:unhideWhenUsed="1"/>
-    <w:lsdException w:name="List Number" w:semiHidden="1" w:unhideWhenUsed="1"/>
-    <w:lsdException w:name="List 2" w:semiHidden="1" w:unhideWhenUsed="1"/>
-    <w:lsdException w:name="List 3" w:semiHidden="1" w:unhideWhenUsed="1"/>
-    <w:lsdException w:name="List 4" w:semiHidden="1" w:unhideWhenUsed="1"/>
-    <w:lsdException w:name="List 5" w:semiHidden="1" w:unhideWhenUsed="1"/>
-    <w:lsdException w:name="List Bullet 2" w:semiHidden="1" w:unhideWhenUsed="1"/>
-    <w:lsdException w:name="List Bullet 3" w:semiHidden="1" w:unhideWhenUsed="1"/>
-    <w:lsdException w:name="List Bullet 4" w:semiHidden="1" w:unhideWhenUsed="1"/>
-    <w:lsdException w:name="List Bullet 5" w:semiHidden="1" w:unhideWhenUsed="1"/>
-    <w:lsdException w:name="List Number 2" w:semiHidden="1" w:unhideWhenUsed="1"/>
-    <w:lsdException w:name="List Number 3" w:semiHidden="1" w:unhideWhenUsed="1"/>
-    <w:lsdException w:name="List Number 4" w:semiHidden="1" w:unhideWhenUsed="1"/>
-    <w:lsdException w:name="List Number 5" w:semiHidden="1" w:unhideWhenUsed="1"/>
-    <w:lsdException w:name="Title" w:uiPriority="10" w:qFormat="1"/>
-    <w:lsdException w:name="Closing" w:semiHidden="1" w:unhideWhenUsed="1"/>
-    <w:lsdException w:name="Signature" w:semiHidden="1" w:unhideWhenUsed="1"/>
-    <w:lsdException w:name="Default Paragraph Font" w:semiHidden="1" w:uiPriority="1" w:unhideWhenUsed="1"/>
-    <w:lsdException w:name="Body Text" w:semiHidden="1" w:unhideWhenUsed="1"/>
-    <w:lsdException w:name="Body Text Indent" w:semiHidden="1" w:unhideWhenUsed="1"/>
-    <w:lsdException w:name="List Continue" w:semiHidden="1" w:unhideWhenUsed="1"/>
-    <w:lsdException w:name="List Continue 2" w:semiHidden="1" w:unhideWhenUsed="1"/>
-    <w:lsdException w:name="List Continue 3" w:semiHidden="1" w:unhideWhenUsed="1"/>
-    <w:lsdException w:name="List Continue 4" w:semiHidden="1" w:unhideWhenUsed="1"/>
-    <w:lsdException w:name="List Continue 5" w:semiHidden="1" w:unhideWhenUsed="1"/>
-    <w:lsdException w:name="Message Header" w:semiHidden="1" w:unhideWhenUsed="1"/>
-    <w:lsdException w:name="Subtitle" w:uiPriority="11" w:qFormat="1"/>
-    <w:lsdException w:name="Salutation" w:semiHidden="1" w:unhideWhenUsed="1"/>
-    <w:lsdException w:name="Date" w:semiHidden="1" w:unhideWhenUsed="1"/>
-    <w:lsdException w:name="Body Text First Indent" w:semiHidden="1" w:unhideWhenUsed="1"/>
-    <w:lsdException w:name="Body Text First Indent 2" w:semiHidden="1" w:unhideWhenUsed="1"/>
-    <w:lsdException w:name="Note Heading" w:semiHidden="1" w:unhideWhenUsed="1"/>
-    <w:lsdException w:name="Body Text 2" w:semiHidden="1" w:unhideWhenUsed="1"/>
-    <w:lsdException w:name="Body Text 3" w:semiHidden="1" w:unhideWhenUsed="1"/>
-    <w:lsdException w:name="Body Text Indent 2" w:semiHidden="1" w:unhideWhenUsed="1"/>
-    <w:lsdException w:name="Body Text Indent 3" w:semiHidden="1" w:unhideWhenUsed="1"/>
-    <w:lsdException w:name="Block Text" w:semiHidden="1" w:unhideWhenUsed="1"/>
-    <w:lsdException w:name="Hyperlink" w:semiHidden="1" w:unhideWhenUsed="1"/>
-    <w:lsdException w:name="FollowedHyperlink" w:semiHidden="1" w:unhideWhenUsed="1"/>
-    <w:lsdException w:name="Strong" w:uiPriority="22" w:qFormat="1"/>
-    <w:lsdException w:name="Emphasis" w:uiPriority="20" w:qFormat="1"/>
-    <w:lsdException w:name="Document Map" w:semiHidden="1" w:unhideWhenUsed="1"/>
-    <w:lsdException w:name="Plain Text" w:semiHidden="1" w:unhideWhenUsed="1"/>
-    <w:lsdException w:name="E-mail Signature" w:semiHidden="1" w:unhideWhenUsed="1"/>
-    <w:lsdException w:name="HTML Top of Form" w:semiHidden="1" w:unhideWhenUsed="1"/>
-    <w:lsdException w:name="HTML Bottom of Form" w:semiHidden="1" w:unhideWhenUsed="1"/>
-    <w:lsdException w:name="Normal (Web)" w:semiHidden="1" w:unhideWhenUsed="1"/>
-    <w:lsdException w:name="HTML Acronym" w:semiHidden="1" w:unhideWhenUsed="1"/>
-    <w:lsdException w:name="HTML Address" w:semiHidden="1" w:unhideWhenUsed="1"/>
-    <w:lsdException w:name="HTML Cite" w:semiHidden="1" w:unhideWhenUsed="1"/>
-    <w:lsdException w:name="HTML Code" w:semiHidden="1" w:unhideWhenUsed="1"/>
-    <w:lsdException w:name="HTML Definition" w:semiHidden="1" w:unhideWhenUsed="1"/>
-    <w:lsdException w:name="HTML Keyboard" w:semiHidden="1" w:unhideWhenUsed="1"/>
-    <w:lsdException w:name="HTML Preformatted" w:semiHidden="1" w:unhideWhenUsed="1"/>
-    <w:lsdException w:name="HTML Sample" w:semiHidden="1" w:unhideWhenUsed="1"/>
-    <w:lsdException w:name="HTML Typewriter" w:semiHidden="1" w:unhideWhenUsed="1"/>
-    <w:lsdException w:name="HTML Variable" w:semiHidden="1" w:unhideWhenUsed="1"/>
-    <w:lsdException w:name="Normal Table" w:semiHidden="1" w:unhideWhenUsed="1"/>
-    <w:lsdException w:name="annotation subject" w:semiHidden="1" w:unhideWhenUsed="1"/>
-    <w:lsdException w:name="No List" w:semiHidden="1" w:unhideWhenUsed="1"/>
-    <w:lsdException w:name="Outline List 1" w:semiHidden="1" w:unhideWhenUsed="1"/>
-    <w:lsdException w:name="Outline List 2" w:semiHidden="1" w:unhideWhenUsed="1"/>
-    <w:lsdException w:name="Outline List 3" w:semiHidden="1" w:unhideWhenUsed="1"/>
-    <w:lsdException w:name="Table Simple 1" w:semiHidden="1" w:unhideWhenUsed="1"/>
-    <w:lsdException w:name="Table Simple 2" w:semiHidden="1" w:unhideWhenUsed="1"/>
-    <w:lsdException w:name="Table Simple 3" w:semiHidden="1" w:unhideWhenUsed="1"/>
-    <w:lsdException w:name="Table Classic 1" w:semiHidden="1" w:unhideWhenUsed="1"/>
-    <w:lsdException w:name="Table Classic 2" w:semiHidden="1" w:unhideWhenUsed="1"/>
-    <w:lsdException w:name="Table Classic 3" w:semiHidden="1" w:unhideWhenUsed="1"/>
-    <w:lsdException w:name="Table Classic 4" w:semiHidden="1" w:unhideWhenUsed="1"/>
-    <w:lsdException w:name="Table Colorful 1" w:semiHidden="1" w:unhideWhenUsed="1"/>
-    <w:lsdException w:name="Table Colorful 2" w:semiHidden="1" w:unhideWhenUsed="1"/>
-    <w:lsdException w:name="Table Colorful 3" w:semiHidden="1" w:unhideWhenUsed="1"/>
-    <w:lsdException w:name="Table Columns 1" w:semiHidden="1" w:unhideWhenUsed="1"/>
-    <w:lsdException w:name="Table Columns 2" w:semiHidden="1" w:unhideWhenUsed="1"/>
-    <w:lsdException w:name="Table Columns 3" w:semiHidden="1" w:unhideWhenUsed="1"/>
-    <w:lsdException w:name="Table Columns 4" w:semiHidden="1" w:unhideWhenUsed="1"/>
-    <w:lsdException w:name="Table Columns 5" w:semiHidden="1" w:unhideWhenUsed="1"/>
-    <w:lsdException w:name="Table Grid 1" w:semiHidden="1" w:unhideWhenUsed="1"/>
-    <w:lsdException w:name="Table Grid 2" w:semiHidden="1" w:unhideWhenUsed="1"/>
-    <w:lsdException w:name="Table Grid 3" w:semiHidden="1" w:unhideWhenUsed="1"/>
-    <w:lsdException w:name="Table Grid 4" w:semiHidden="1" w:unhideWhenUsed="1"/>
-    <w:lsdException w:name="Table Grid 5" w:semiHidden="1" w:unhideWhenUsed="1"/>
-    <w:lsdException w:name="Table Grid 6" w:semiHidden="1" w:unhideWhenUsed="1"/>
-    <w:lsdException w:name="Table Grid 7" w:semiHidden="1" w:unhideWhenUsed="1"/>
-    <w:lsdException w:name="Table Grid 8" w:semiHidden="1" w:unhideWhenUsed="1"/>
-    <w:lsdException w:name="Table List 1" w:semiHidden="1" w:unhideWhenUsed="1"/>
-    <w:lsdException w:name="Table List 2" w:semiHidden="1" w:unhideWhenUsed="1"/>
-    <w:lsdException w:name="Table List 3" w:semiHidden="1" w:unhideWhenUsed="1"/>
-    <w:lsdException w:name="Table List 4" w:semiHidden="1" w:unhideWhenUsed="1"/>
-    <w:lsdException w:name="Table List 5" w:semiHidden="1" w:unhideWhenUsed="1"/>
-    <w:lsdException w:name="Table List 6" w:semiHidden="1" w:unhideWhenUsed="1"/>
-    <w:lsdException w:name="Table List 7" w:semiHidden="1" w:unhideWhenUsed="1"/>
-    <w:lsdException w:name="Table List 8" w:semiHidden="1" w:unhideWhenUsed="1"/>
-    <w:lsdException w:name="Table 3D effects 1" w:semiHidden="1" w:unhideWhenUsed="1"/>
-    <w:lsdException w:name="Table 3D effects 2" w:semiHidden="1" w:unhideWhenUsed="1"/>
-    <w:lsdException w:name="Table 3D effects 3" w:semiHidden="1" w:unhideWhenUsed="1"/>
-    <w:lsdException w:name="Table Contemporary" w:semiHidden="1" w:unhideWhenUsed="1"/>
-    <w:lsdException w:name="Table Elegant" w:semiHidden="1" w:unhideWhenUsed="1"/>
-    <w:lsdException w:name="Table Professional" w:semiHidden="1" w:unhideWhenUsed="1"/>
-    <w:lsdException w:name="Table Subtle 1" w:semiHidden="1" w:unhideWhenUsed="1"/>
-    <w:lsdException w:name="Table Subtle 2" w:semiHidden="1" w:unhideWhenUsed="1"/>
-    <w:lsdException w:name="Table Web 1" w:semiHidden="1" w:unhideWhenUsed="1"/>
-    <w:lsdException w:name="Table Web 2" w:semiHidden="1" w:unhideWhenUsed="1"/>
-    <w:lsdException w:name="Table Web 3" w:semiHidden="1" w:unhideWhenUsed="1"/>
-    <w:lsdException w:name="Balloon Text" w:semiHidden="1" w:unhideWhenUsed="1"/>
-    <w:lsdException w:name="Table Grid" w:uiPriority="59"/>
-    <w:lsdException w:name="Table Theme" w:semiHidden="1" w:unhideWhenUsed="1"/>
-    <w:lsdException w:name="Placeholder Text" w:semiHidden="1"/>
-    <w:lsdException w:name="No Spacing" w:uiPriority="1" w:qFormat="1"/>
-    <w:lsdException w:name="Light Shading" w:uiPriority="60"/>
-    <w:lsdException w:name="Light List" w:uiPriority="61"/>
-    <w:lsdException w:name="Light Grid" w:uiPriority="62"/>
-    <w:lsdException w:name="Medium Shading 1" w:uiPriority="63"/>
-    <w:lsdException w:name="Medium Shading 2" w:uiPriority="64"/>
-    <w:lsdException w:name="Medium List 1" w:uiPriority="65"/>
-    <w:lsdException w:name="Medium List 2" w:uiPriority="66"/>
-    <w:lsdException w:name="Medium Grid 1" w:uiPriority="67"/>
-    <w:lsdException w:name="Medium Grid 2" w:uiPriority="68"/>
-    <w:lsdException w:name="Medium Grid 3" w:uiPriority="69"/>
-    <w:lsdException w:name="Dark List" w:uiPriority="70"/>
-    <w:lsdException w:name="Colorful Shading" w:uiPriority="71"/>
-    <w:lsdException w:name="Colorful List" w:uiPriority="72"/>
-    <w:lsdException w:name="Colorful Grid" w:uiPriority="73"/>
-    <w:lsdException w:name="Light Shading Accent 1" w:uiPriority="60"/>
-    <w:lsdException w:name="Light List Accent 1" w:uiPriority="61"/>
-    <w:lsdException w:name="Light Grid Accent 1" w:uiPriority="62"/>
-    <w:lsdException w:name="Medium Shading 1 Accent 1" w:uiPriority="63"/>
-    <w:lsdException w:name="Medium Shading 2 Accent 1" w:uiPriority="64"/>
-    <w:lsdException w:name="Medium List 1 Accent 1" w:uiPriority="65"/>
-    <w:lsdException w:name="Revision" w:semiHidden="1"/>
-    <w:lsdException w:name="List Paragraph" w:uiPriority="34" w:qFormat="1"/>
-    <w:lsdException w:name="Quote" w:uiPriority="29" w:qFormat="1"/>
-    <w:lsdException w:name="Intense Quote" w:uiPriority="30" w:qFormat="1"/>
-    <w:lsdException w:name="Medium List 2 Accent 1" w:uiPriority="66"/>
-    <w:lsdException w:name="Medium Grid 1 Accent 1" w:uiPriority="67"/>
-    <w:lsdException w:name="Medium Grid 2 Accent 1" w:uiPriority="68"/>
-    <w:lsdException w:name="Medium Grid 3 Accent 1" w:uiPriority="69"/>
-    <w:lsdException w:name="Dark List Accent 1" w:uiPriority="70"/>
-    <w:lsdException w:name="Colorful Shading Accent 1" w:uiPriority="71"/>
-    <w:lsdException w:name="Colorful List Accent 1" w:uiPriority="72"/>
-    <w:lsdException w:name="Colorful Grid Accent 1" w:uiPriority="73"/>
-    <w:lsdException w:name="Light Shading Accent 2" w:uiPriority="60"/>
-    <w:lsdException w:name="Light List Accent 2" w:uiPriority="61"/>
-    <w:lsdException w:name="Light Grid Accent 2" w:uiPriority="62"/>
-    <w:lsdException w:name="Medium Shading 1 Accent 2" w:uiPriority="63"/>
-    <w:lsdException w:name="Medium Shading 2 Accent 2" w:uiPriority="64"/>
-    <w:lsdException w:name="Medium List 1 Accent 2" w:uiPriority="65"/>
-    <w:lsdException w:name="Medium List 2 Accent 2" w:uiPriority="66"/>
-    <w:lsdException w:name="Medium Grid 1 Accent 2" w:uiPriority="67"/>
-    <w:lsdException w:name="Medium Grid 2 Accent 2" w:uiPriority="68"/>
-    <w:lsdException w:name="Medium Grid 3 Accent 2" w:uiPriority="69"/>
-    <w:lsdException w:name="Dark List Accent 2" w:uiPriority="70"/>
-    <w:lsdException w:name="Colorful Shading Accent 2" w:uiPriority="71"/>
-    <w:lsdException w:name="Colorful List Accent 2" w:uiPriority="72"/>
-    <w:lsdException w:name="Colorful Grid Accent 2" w:uiPriority="73"/>
-    <w:lsdException w:name="Light Shading Accent 3" w:uiPriority="60"/>
-    <w:lsdException w:name="Light List Accent 3" w:uiPriority="61"/>
-    <w:lsdException w:name="Light Grid Accent 3" w:uiPriority="62"/>
-    <w:lsdException w:name="Medium Shading 1 Accent 3" w:uiPriority="63"/>
-    <w:lsdException w:name="Medium Shading 2 Accent 3" w:uiPriority="64"/>
-    <w:lsdException w:name="Medium List 1 Accent 3" w:uiPriority="65"/>
-    <w:lsdException w:name="Medium List 2 Accent 3" w:uiPriority="66"/>
-    <w:lsdException w:name="Medium Grid 1 Accent 3" w:uiPriority="67"/>
-    <w:lsdException w:name="Medium Grid 2 Accent 3" w:uiPriority="68"/>
-    <w:lsdException w:name="Medium Grid 3 Accent 3" w:uiPriority="69"/>
-    <w:lsdException w:name="Dark List Accent 3" w:uiPriority="70"/>
-    <w:lsdException w:name="Colorful Shading Accent 3" w:uiPriority="71"/>
-    <w:lsdException w:name="Colorful List Accent 3" w:uiPriority="72"/>
-    <w:lsdException w:name="Colorful Grid Accent 3" w:uiPriority="73"/>
-    <w:lsdException w:name="Light Shading Accent 4" w:uiPriority="60"/>
-    <w:lsdException w:name="Light List Accent 4" w:uiPriority="61"/>
-    <w:lsdException w:name="Light Grid Accent 4" w:uiPriority="62"/>
-    <w:lsdException w:name="Medium Shading 1 Accent 4" w:uiPriority="63"/>
-    <w:lsdException w:name="Medium Shading 2 Accent 4" w:uiPriority="64"/>
-    <w:lsdException w:name="Medium List 1 Accent 4" w:uiPriority="65"/>
-    <w:lsdException w:name="Medium List 2 Accent 4" w:uiPriority="66"/>
-    <w:lsdException w:name="Medium Grid 1 Accent 4" w:uiPriority="67"/>
-    <w:lsdException w:name="Medium Grid 2 Accent 4" w:uiPriority="68"/>
-    <w:lsdException w:name="Medium Grid 3 Accent 4" w:uiPriority="69"/>
-    <w:lsdException w:name="Dark List Accent 4" w:uiPriority="70"/>
-    <w:lsdException w:name="Colorful Shading Accent 4" w:uiPriority="71"/>
-    <w:lsdException w:name="Colorful List Accent 4" w:uiPriority="72"/>
-    <w:lsdException w:name="Colorful Grid Accent 4" w:uiPriority="73"/>
-    <w:lsdException w:name="Light Shading Accent 5" w:uiPriority="60"/>
-    <w:lsdException w:name="Light List Accent 5" w:uiPriority="61"/>
-    <w:lsdException w:name="Light Grid Accent 5" w:uiPriority="62"/>
-    <w:lsdException w:name="Medium Shading 1 Accent 5" w:uiPriority="63"/>
-    <w:lsdException w:name="Medium Shading 2 Accent 5" w:uiPriority="64"/>
-    <w:lsdException w:name="Medium List 1 Accent 5" w:uiPriority="65"/>
-    <w:lsdException w:name="Medium List 2 Accent 5" w:uiPriority="66"/>
-    <w:lsdException w:name="Medium Grid 1 Accent 5" w:uiPriority="67"/>
-    <w:lsdException w:name="Medium Grid 2 Accent 5" w:uiPriority="68"/>
-    <w:lsdException w:name="Medium Grid 3 Accent 5" w:uiPriority="69"/>
-    <w:lsdException w:name="Dark List Accent 5" w:uiPriority="70"/>
-    <w:lsdException w:name="Colorful Shading Accent 5" w:uiPriority="71"/>
-    <w:lsdException w:name="Colorful List Accent 5" w:uiPriority="72"/>
-    <w:lsdException w:name="Colorful Grid Accent 5" w:uiPriority="73"/>
-    <w:lsdException w:name="Light Shading Accent 6" w:uiPriority="60"/>
-    <w:lsdException w:name="Light List Accent 6" w:uiPriority="61"/>
-    <w:lsdException w:name="Light Grid Accent 6" w:uiPriority="62"/>
-    <w:lsdException w:name="Medium Shading 1 Accent 6" w:uiPriority="63"/>
-    <w:lsdException w:name="Medium Shading 2 Accent 6" w:uiPriority="64"/>
-    <w:lsdException w:name="Medium List 1 Accent 6" w:uiPriority="65"/>
-    <w:lsdException w:name="Medium List 2 Accent 6" w:uiPriority="66"/>
-    <w:lsdException w:name="Medium Grid 1 Accent 6" w:uiPriority="67"/>
-    <w:lsdException w:name="Medium Grid 2 Accent 6" w:uiPriority="68"/>
-    <w:lsdException w:name="Medium Grid 3 Accent 6" w:uiPriority="69"/>
-    <w:lsdException w:name="Dark List Accent 6" w:uiPriority="70"/>
-    <w:lsdException w:name="Colorful Shading Accent 6" w:uiPriority="71"/>
-    <w:lsdException w:name="Colorful List Accent 6" w:uiPriority="72"/>
-    <w:lsdException w:name="Colorful Grid Accent 6" w:uiPriority="73"/>
-    <w:lsdException w:name="Subtle Emphasis" w:uiPriority="19" w:qFormat="1"/>
-    <w:lsdException w:name="Intense Emphasis" w:uiPriority="21" w:qFormat="1"/>
-    <w:lsdException w:name="Subtle Reference" w:uiPriority="31" w:qFormat="1"/>
-    <w:lsdException w:name="Intense Reference" w:uiPriority="32" w:qFormat="1"/>
-    <w:lsdException w:name="Book Title" w:uiPriority="33" w:qFormat="1"/>
-    <w:lsdException w:name="Bibliography" w:semiHidden="1" w:uiPriority="37" w:unhideWhenUsed="1"/>
-    <w:lsdException w:name="TOC Heading" w:semiHidden="1" w:uiPriority="39" w:unhideWhenUsed="1" w:qFormat="1"/>
-    <w:lsdException w:name="Grid Table 4" w:uiPriority="49"/>
-    <w:lsdException w:name="Grid Table 5 Dark" w:uiPriority="50"/>
-    <w:lsdException w:name="Grid Table 6 Colorful" w:uiPriority="51"/>
-    <w:lsdException w:name="Grid Table 7 Colorful" w:uiPriority="52"/>
-    <w:lsdException w:name="Grid Table 1 Light Accent 1" w:uiPriority="46"/>
-    <w:lsdException w:name="Grid Table 2 Accent 1" w:uiPriority="47"/>
-    <w:lsdException w:name="Grid Table 3 Accent 1" w:uiPriority="48"/>
-    <w:lsdException w:name="Grid Table 4 Accent 1" w:uiPriority="49"/>
-    <w:lsdException w:name="Grid Table 5 Dark Accent 1" w:uiPriority="50"/>
-    <w:lsdException w:name="Grid Table 6 Colorful Accent 1" w:uiPriority="51"/>
-    <w:lsdException w:name="Grid Table 7 Colorful Accent 1" w:uiPriority="52"/>
-    <w:lsdException w:name="Grid Table 1 Light Accent 2" w:uiPriority="46"/>
-    <w:lsdException w:name="Grid Table 2 Accent 2" w:uiPriority="47"/>
-    <w:lsdException w:name="Grid Table 3 Accent 2" w:uiPriority="48"/>
-    <w:lsdException w:name="Grid Table 4 Accent 2" w:uiPriority="49"/>
-    <w:lsdException w:name="Grid Table 5 Dark Accent 2" w:uiPriority="50"/>
-    <w:lsdException w:name="Grid Table 6 Colorful Accent 2" w:uiPriority="51"/>
-    <w:lsdException w:name="Grid Table 7 Colorful Accent 2" w:uiPriority="52"/>
-    <w:lsdException w:name="Grid Table 1 Light Accent 3" w:uiPriority="46"/>
-    <w:lsdException w:name="Grid Table 2 Accent 3" w:uiPriority="47"/>
-    <w:lsdException w:name="Grid Table 3 Accent 3" w:uiPriority="48"/>
-    <w:lsdException w:name="Grid Table 4 Accent 3" w:uiPriority="49"/>
-    <w:lsdException w:name="Grid Table 5 Dark Accent 3" w:uiPriority="50"/>
-    <w:lsdException w:name="Grid Table 6 Colorful Accent 3" w:uiPriority="51"/>
-    <w:lsdException w:name="Grid Table 7 Colorful Accent 3" w:uiPriority="52"/>
-    <w:lsdException w:name="Grid Table 1 Light Accent 4" w:uiPriority="46"/>
-    <w:lsdException w:name="Grid Table 2 Accent 4" w:uiPriority="47"/>
-    <w:lsdException w:name="Grid Table 3 Accent 4" w:uiPriority="48"/>
-    <w:lsdException w:name="Grid Table 4 Accent 4" w:uiPriority="49"/>
-    <w:lsdException w:name="Grid Table 5 Dark Accent 4" w:uiPriority="50"/>
-    <w:lsdException w:name="Grid Table 6 Colorful Accent 4" w:uiPriority="51"/>
-    <w:lsdException w:name="Grid Table 7 Colorful Accent 4" w:uiPriority="52"/>
-    <w:lsdException w:name="Grid Table 1 Light Accent 5" w:uiPriority="46"/>
-    <w:lsdException w:name="Grid Table 2 Accent 5" w:uiPriority="47"/>
-    <w:lsdException w:name="Grid Table 3 Accent 5" w:uiPriority="48"/>
-    <w:lsdException w:name="Grid Table 4 Accent 5" w:uiPriority="49"/>
-    <w:lsdException w:name="Grid Table 5 Dark Accent 5" w:uiPriority="50"/>
-    <w:lsdException w:name="Grid Table 6 Colorful Accent 5" w:uiPriority="51"/>
-    <w:lsdException w:name="Grid Table 7 Colorful Accent 5" w:uiPriority="52"/>
-    <w:lsdException w:name="Grid Table 1 Light Accent 6" w:uiPriority="46"/>
-    <w:lsdException w:name="Grid Table 2 Accent 6" w:uiPriority="47"/>
-    <w:lsdException w:name="Grid Table 3 Accent 6" w:uiPriority="48"/>
-    <w:lsdException w:name="Grid Table 4 Accent 6" w:uiPriority="49"/>
-    <w:lsdException w:name="Grid Table 5 Dark Accent 6" w:uiPriority="50"/>
-    <w:lsdException w:name="Grid Table 6 Colorful Accent 6" w:uiPriority="51"/>
-    <w:lsdException w:name="Grid Table 7 Colorful Accent 6" w:uiPriority="52"/>
-    <w:lsdException w:name="List Table 1 Light" w:uiPriority="46"/>
-    <w:lsdException w:name="List Table 2" w:uiPriority="47"/>
-    <w:lsdException w:name="List Table 3" w:uiPriority="48"/>
-    <w:lsdException w:name="List Table 4" w:uiPriority="49"/>
-    <w:lsdException w:name="List Table 5 Dark" w:uiPriority="50"/>
-    <w:lsdException w:name="List Table 6 Colorful" w:uiPriority="51"/>
-    <w:lsdException w:name="List Table 7 Colorful" w:uiPriority="52"/>
-    <w:lsdException w:name="List Table 1 Light Accent 1" w:uiPriority="46"/>
-    <w:lsdException w:name="List Table 2 Accent 1" w:uiPriority="47"/>
-    <w:lsdException w:name="List Table 3 Accent 1" w:uiPriority="48"/>
-    <w:lsdException w:name="List Table 4 Accent 1" w:uiPriority="49"/>
-    <w:lsdException w:name="List Table 5 Dark Accent 1" w:uiPriority="50"/>
-    <w:lsdException w:name="List Table 6 Colorful Accent 1" w:uiPriority="51"/>
-    <w:lsdException w:name="List Table 7 Colorful Accent 1" w:uiPriority="52"/>
-    <w:lsdException w:name="List Table 1 Light Accent 2" w:uiPriority="46"/>
-    <w:lsdException w:name="List Table 2 Accent 2" w:uiPriority="47"/>
-    <w:lsdException w:name="List Table 3 Accent 2" w:uiPriority="48"/>
-    <w:lsdException w:name="List Table 4 Accent 2" w:uiPriority="49"/>
-    <w:lsdException w:name="List Table 5 Dark Accent 2" w:uiPriority="50"/>
-    <w:lsdException w:name="List Table 6 Colorful Accent 2" w:uiPriority="51"/>
-    <w:lsdException w:name="List Table 7 Colorful Accent 2" w:uiPriority="52"/>
-    <w:lsdException w:name="List Table 1 Light Accent 3" w:uiPriority="46"/>
-    <w:lsdException w:name="List Table 2 Accent 3" w:uiPriority="47"/>
-    <w:lsdException w:name="List Table 3 Accent 3" w:uiPriority="48"/>
-    <w:lsdException w:name="List Table 4 Accent 3" w:uiPriority="49"/>
-    <w:lsdException w:name="List Table 5 Dark Accent 3" w:uiPriority="50"/>
-    <w:lsdException w:name="List Table 6 Colorful Accent 3" w:uiPriority="51"/>
-    <w:lsdException w:name="List Table 7 Colorful Accent 3" w:uiPriority="52"/>
-    <w:lsdException w:name="List Table 1 Light Accent 4" w:uiPriority="46"/>
-    <w:lsdException w:name="List Table 2 Accent 4" w:uiPriority="47"/>
-    <w:lsdException w:name="List Table 3 Accent 4" w:uiPriority="48"/>
-    <w:lsdException w:name="List Table 4 Accent 4" w:uiPriority="49"/>
-    <w:lsdException w:name="List Table 5 Dark Accent 4" w:uiPriority="50"/>
-    <w:lsdException w:name="List Table 6 Colorful Accent 4" w:uiPriority="51"/>
-    <w:lsdException w:name="List Table 7 Colorful Accent 4" w:uiPriority="52"/>
-    <w:lsdException w:name="List Table 1 Light Accent 5" w:uiPriority="46"/>
-    <w:lsdException w:name="List Table 2 Accent 5" w:uiPriority="47"/>
-    <w:lsdException w:name="List Table 3 Accent 5" w:uiPriority="48"/>
-    <w:lsdException w:name="List Table 4 Accent 5" w:uiPriority="49"/>
-    <w:lsdException w:name="List Table 5 Dark Accent 5" w:uiPriority="50"/>
-    <w:lsdException w:name="List Table 6 Colorful Accent 5" w:uiPriority="51"/>
-    <w:lsdException w:name="List Table 7 Colorful Accent 5" w:uiPriority="52"/>
-    <w:lsdException w:name="List Table 1 Light Accent 6" w:uiPriority="46"/>
-    <w:lsdException w:name="List Table 2 Accent 6" w:uiPriority="47"/>
-    <w:lsdException w:name="List Table 3 Accent 6" w:uiPriority="48"/>
-    <w:lsdException w:name="List Table 4 Accent 6" w:uiPriority="49"/>
-    <w:lsdException w:name="List Table 5 Dark Accent 6" w:uiPriority="50"/>
-    <w:lsdException w:name="List Table 6 Colorful Accent 6" w:uiPriority="51"/>
-    <w:lsdException w:name="List Table 7 Colorful Accent 6" w:uiPriority="52"/>
+  <w:latentStyles w:defLockedState="0" w:defUIPriority="99" w:defSemiHidden="1" w:defUnhideWhenUsed="1" w:defQFormat="0" w:count="276">
+    <w:lsdException w:name="Normal" w:semiHidden="0" w:uiPriority="0" w:unhideWhenUsed="0" w:qFormat="1"/>
+    <w:lsdException w:name="heading 1" w:semiHidden="0" w:uiPriority="9" w:unhideWhenUsed="0" w:qFormat="1"/>
+    <w:lsdException w:name="heading 2" w:uiPriority="9" w:qFormat="1"/>
+    <w:lsdException w:name="heading 3" w:uiPriority="9" w:qFormat="1"/>
+    <w:lsdException w:name="heading 4" w:uiPriority="9" w:qFormat="1"/>
+    <w:lsdException w:name="heading 5" w:uiPriority="9" w:qFormat="1"/>
+    <w:lsdException w:name="heading 6" w:uiPriority="9" w:qFormat="1"/>
+    <w:lsdException w:name="heading 7" w:uiPriority="9" w:qFormat="1"/>
+    <w:lsdException w:name="heading 8" w:uiPriority="9" w:qFormat="1"/>
+    <w:lsdException w:name="heading 9" w:uiPriority="9" w:qFormat="1"/>
+    <w:lsdException w:name="toc 1" w:uiPriority="39"/>
+    <w:lsdException w:name="toc 2" w:uiPriority="39"/>
+    <w:lsdException w:name="toc 3" w:uiPriority="39"/>
+    <w:lsdException w:name="toc 4" w:uiPriority="39"/>
+    <w:lsdException w:name="toc 5" w:uiPriority="39"/>
+    <w:lsdException w:name="toc 6" w:uiPriority="39"/>
+    <w:lsdException w:name="toc 7" w:uiPriority="39"/>
+    <w:lsdException w:name="toc 8" w:uiPriority="39"/>
+    <w:lsdException w:name="toc 9" w:uiPriority="39"/>
+    <w:lsdException w:name="caption" w:uiPriority="35" w:qFormat="1"/>
+    <w:lsdException w:name="Title" w:semiHidden="0" w:uiPriority="10" w:unhideWhenUsed="0" w:qFormat="1"/>
+    <w:lsdException w:name="Default Paragraph Font" w:uiPriority="1"/>
+    <w:lsdException w:name="Subtitle" w:semiHidden="0" w:uiPriority="11" w:unhideWhenUsed="0" w:qFormat="1"/>
+    <w:lsdException w:name="Strong" w:semiHidden="0" w:uiPriority="22" w:unhideWhenUsed="0" w:qFormat="1"/>
+    <w:lsdException w:name="Emphasis" w:semiHidden="0" w:uiPriority="20" w:unhideWhenUsed="0" w:qFormat="1"/>
+    <w:lsdException w:name="Table Grid" w:semiHidden="0" w:uiPriority="59" w:unhideWhenUsed="0"/>
+    <w:lsdException w:name="Note Level 1" w:semiHidden="0" w:unhideWhenUsed="0"/>
+    <w:lsdException w:name="Note Level 2" w:semiHidden="0" w:unhideWhenUsed="0"/>
+    <w:lsdException w:name="Note Level 3" w:semiHidden="0" w:unhideWhenUsed="0"/>
+    <w:lsdException w:name="Note Level 4" w:semiHidden="0" w:unhideWhenUsed="0"/>
+    <w:lsdException w:name="Note Level 5" w:semiHidden="0" w:unhideWhenUsed="0"/>
+    <w:lsdException w:name="Note Level 6" w:semiHidden="0" w:unhideWhenUsed="0"/>
+    <w:lsdException w:name="Note Level 7" w:semiHidden="0" w:unhideWhenUsed="0"/>
+    <w:lsdException w:name="Note Level 8" w:semiHidden="0" w:unhideWhenUsed="0"/>
+    <w:lsdException w:name="Note Level 9" w:semiHidden="0" w:unhideWhenUsed="0"/>
+    <w:lsdException w:name="Placeholder Text" w:unhideWhenUsed="0"/>
+    <w:lsdException w:name="No Spacing" w:semiHidden="0" w:uiPriority="1" w:unhideWhenUsed="0" w:qFormat="1"/>
+    <w:lsdException w:name="Light Shading" w:semiHidden="0" w:uiPriority="60" w:unhideWhenUsed="0"/>
+    <w:lsdException w:name="Light List" w:semiHidden="0" w:uiPriority="61" w:unhideWhenUsed="0"/>
+    <w:lsdException w:name="Light Grid" w:semiHidden="0" w:uiPriority="62" w:unhideWhenUsed="0"/>
+    <w:lsdException w:name="Medium Shading 1" w:semiHidden="0" w:uiPriority="63" w:unhideWhenUsed="0"/>
+    <w:lsdException w:name="Medium Shading 2" w:semiHidden="0" w:uiPriority="64" w:unhideWhenUsed="0"/>
+    <w:lsdException w:name="Medium List 1" w:semiHidden="0" w:uiPriority="65" w:unhideWhenUsed="0"/>
+    <w:lsdException w:name="Medium List 2" w:semiHidden="0" w:uiPriority="66" w:unhideWhenUsed="0"/>
+    <w:lsdException w:name="Medium Grid 1" w:semiHidden="0" w:uiPriority="67" w:unhideWhenUsed="0"/>
+    <w:lsdException w:name="Medium Grid 2" w:semiHidden="0" w:uiPriority="68" w:unhideWhenUsed="0"/>
+    <w:lsdException w:name="Medium Grid 3" w:semiHidden="0" w:uiPriority="69" w:unhideWhenUsed="0"/>
+    <w:lsdException w:name="Dark List" w:semiHidden="0" w:uiPriority="70" w:unhideWhenUsed="0"/>
+    <w:lsdException w:name="Colorful Shading" w:semiHidden="0" w:uiPriority="71" w:unhideWhenUsed="0"/>
+    <w:lsdException w:name="Colorful List" w:semiHidden="0" w:uiPriority="72" w:unhideWhenUsed="0"/>
+    <w:lsdException w:name="Colorful Grid" w:semiHidden="0" w:uiPriority="73" w:unhideWhenUsed="0"/>
+    <w:lsdException w:name="Light Shading Accent 1" w:semiHidden="0" w:uiPriority="60" w:unhideWhenUsed="0"/>
+    <w:lsdException w:name="Light List Accent 1" w:semiHidden="0" w:uiPriority="61" w:unhideWhenUsed="0"/>
+    <w:lsdException w:name="Light Grid Accent 1" w:semiHidden="0" w:uiPriority="62" w:unhideWhenUsed="0"/>
+    <w:lsdException w:name="Medium Shading 1 Accent 1" w:semiHidden="0" w:uiPriority="63" w:unhideWhenUsed="0"/>
+    <w:lsdException w:name="Medium Shading 2 Accent 1" w:semiHidden="0" w:uiPriority="64" w:unhideWhenUsed="0"/>
+    <w:lsdException w:name="Medium List 1 Accent 1" w:semiHidden="0" w:uiPriority="65" w:unhideWhenUsed="0"/>
+    <w:lsdException w:name="Revision" w:unhideWhenUsed="0"/>
+    <w:lsdException w:name="List Paragraph" w:semiHidden="0" w:uiPriority="34" w:unhideWhenUsed="0" w:qFormat="1"/>
+    <w:lsdException w:name="Quote" w:semiHidden="0" w:uiPriority="29" w:unhideWhenUsed="0" w:qFormat="1"/>
+    <w:lsdException w:name="Intense Quote" w:semiHidden="0" w:uiPriority="30" w:unhideWhenUsed="0" w:qFormat="1"/>
+    <w:lsdException w:name="Medium List 2 Accent 1" w:semiHidden="0" w:uiPriority="66" w:unhideWhenUsed="0"/>
+    <w:lsdException w:name="Medium Grid 1 Accent 1" w:semiHidden="0" w:uiPriority="67" w:unhideWhenUsed="0"/>
+    <w:lsdException w:name="Medium Grid 2 Accent 1" w:semiHidden="0" w:uiPriority="68" w:unhideWhenUsed="0"/>
+    <w:lsdException w:name="Medium Grid 3 Accent 1" w:semiHidden="0" w:uiPriority="69" w:unhideWhenUsed="0"/>
+    <w:lsdException w:name="Dark List Accent 1" w:semiHidden="0" w:uiPriority="70" w:unhideWhenUsed="0"/>
+    <w:lsdException w:name="Colorful Shading Accent 1" w:semiHidden="0" w:uiPriority="71" w:unhideWhenUsed="0"/>
+    <w:lsdException w:name="Colorful List Accent 1" w:semiHidden="0" w:uiPriority="72" w:unhideWhenUsed="0"/>
+    <w:lsdException w:name="Colorful Grid Accent 1" w:semiHidden="0" w:uiPriority="73" w:unhideWhenUsed="0"/>
+    <w:lsdException w:name="Light Shading Accent 2" w:semiHidden="0" w:uiPriority="60" w:unhideWhenUsed="0"/>
+    <w:lsdException w:name="Light List Accent 2" w:semiHidden="0" w:uiPriority="61" w:unhideWhenUsed="0"/>
+    <w:lsdException w:name="Light Grid Accent 2" w:semiHidden="0" w:uiPriority="62" w:unhideWhenUsed="0"/>
+    <w:lsdException w:name="Medium Shading 1 Accent 2" w:semiHidden="0" w:uiPriority="63" w:unhideWhenUsed="0"/>
+    <w:lsdException w:name="Medium Shading 2 Accent 2" w:semiHidden="0" w:uiPriority="64" w:unhideWhenUsed="0"/>
+    <w:lsdException w:name="Medium List 1 Accent 2" w:semiHidden="0" w:uiPriority="65" w:unhideWhenUsed="0"/>
+    <w:lsdException w:name="Medium List 2 Accent 2" w:semiHidden="0" w:uiPriority="66" w:unhideWhenUsed="0"/>
+    <w:lsdException w:name="Medium Grid 1 Accent 2" w:semiHidden="0" w:uiPriority="67" w:unhideWhenUsed="0"/>
+    <w:lsdException w:name="Medium Grid 2 Accent 2" w:semiHidden="0" w:uiPriority="68" w:unhideWhenUsed="0"/>
+    <w:lsdException w:name="Medium Grid 3 Accent 2" w:semiHidden="0" w:uiPriority="69" w:unhideWhenUsed="0"/>
+    <w:lsdException w:name="Dark List Accent 2" w:semiHidden="0" w:uiPriority="70" w:unhideWhenUsed="0"/>
+    <w:lsdException w:name="Colorful Shading Accent 2" w:semiHidden="0" w:uiPriority="71" w:unhideWhenUsed="0"/>
+    <w:lsdException w:name="Colorful List Accent 2" w:semiHidden="0" w:uiPriority="72" w:unhideWhenUsed="0"/>
+    <w:lsdException w:name="Colorful Grid Accent 2" w:semiHidden="0" w:uiPriority="73" w:unhideWhenUsed="0"/>
+    <w:lsdException w:name="Light Shading Accent 3" w:semiHidden="0" w:uiPriority="60" w:unhideWhenUsed="0"/>
+    <w:lsdException w:name="Light List Accent 3" w:semiHidden="0" w:uiPriority="61" w:unhideWhenUsed="0"/>
+    <w:lsdException w:name="Light Grid Accent 3" w:semiHidden="0" w:uiPriority="62" w:unhideWhenUsed="0"/>
+    <w:lsdException w:name="Medium Shading 1 Accent 3" w:semiHidden="0" w:uiPriority="63" w:unhideWhenUsed="0"/>
+    <w:lsdException w:name="Medium Shading 2 Accent 3" w:semiHidden="0" w:uiPriority="64" w:unhideWhenUsed="0"/>
+    <w:lsdException w:name="Medium List 1 Accent 3" w:semiHidden="0" w:uiPriority="65" w:unhideWhenUsed="0"/>
+    <w:lsdException w:name="Medium List 2 Accent 3" w:semiHidden="0" w:uiPriority="66" w:unhideWhenUsed="0"/>
+    <w:lsdException w:name="Medium Grid 1 Accent 3" w:semiHidden="0" w:uiPriority="67" w:unhideWhenUsed="0"/>
+    <w:lsdException w:name="Medium Grid 2 Accent 3" w:semiHidden="0" w:uiPriority="68" w:unhideWhenUsed="0"/>
+    <w:lsdException w:name="Medium Grid 3 Accent 3" w:semiHidden="0" w:uiPriority="69" w:unhideWhenUsed="0"/>
+    <w:lsdException w:name="Dark List Accent 3" w:semiHidden="0" w:uiPriority="70" w:unhideWhenUsed="0"/>
+    <w:lsdException w:name="Colorful Shading Accent 3" w:semiHidden="0" w:uiPriority="71" w:unhideWhenUsed="0"/>
+    <w:lsdException w:name="Colorful List Accent 3" w:semiHidden="0" w:uiPriority="72" w:unhideWhenUsed="0"/>
+    <w:lsdException w:name="Colorful Grid Accent 3" w:semiHidden="0" w:uiPriority="73" w:unhideWhenUsed="0"/>
+    <w:lsdException w:name="Light Shading Accent 4" w:semiHidden="0" w:uiPriority="60" w:unhideWhenUsed="0"/>
+    <w:lsdException w:name="Light List Accent 4" w:semiHidden="0" w:uiPriority="61" w:unhideWhenUsed="0"/>
+    <w:lsdException w:name="Light Grid Accent 4" w:semiHidden="0" w:uiPriority="62" w:unhideWhenUsed="0"/>
+    <w:lsdException w:name="Medium Shading 1 Accent 4" w:semiHidden="0" w:uiPriority="63" w:unhideWhenUsed="0"/>
+    <w:lsdException w:name="Medium Shading 2 Accent 4" w:semiHidden="0" w:uiPriority="64" w:unhideWhenUsed="0"/>
+    <w:lsdException w:name="Medium List 1 Accent 4" w:semiHidden="0" w:uiPriority="65" w:unhideWhenUsed="0"/>
+    <w:lsdException w:name="Medium List 2 Accent 4" w:semiHidden="0" w:uiPriority="66" w:unhideWhenUsed="0"/>
+    <w:lsdException w:name="Medium Grid 1 Accent 4" w:semiHidden="0" w:uiPriority="67" w:unhideWhenUsed="0"/>
+    <w:lsdException w:name="Medium Grid 2 Accent 4" w:semiHidden="0" w:uiPriority="68" w:unhideWhenUsed="0"/>
+    <w:lsdException w:name="Medium Grid 3 Accent 4" w:semiHidden="0" w:uiPriority="69" w:unhideWhenUsed="0"/>
+    <w:lsdException w:name="Dark List Accent 4" w:semiHidden="0" w:uiPriority="70" w:unhideWhenUsed="0"/>
+    <w:lsdException w:name="Colorful Shading Accent 4" w:semiHidden="0" w:uiPriority="71" w:unhideWhenUsed="0"/>
+    <w:lsdException w:name="Colorful List Accent 4" w:semiHidden="0" w:uiPriority="72" w:unhideWhenUsed="0"/>
+    <w:lsdException w:name="Colorful Grid Accent 4" w:semiHidden="0" w:uiPriority="73" w:unhideWhenUsed="0"/>
+    <w:lsdException w:name="Light Shading Accent 5" w:semiHidden="0" w:uiPriority="60" w:unhideWhenUsed="0"/>
+    <w:lsdException w:name="Light List Accent 5" w:semiHidden="0" w:uiPriority="61" w:unhideWhenUsed="0"/>
+    <w:lsdException w:name="Light Grid Accent 5" w:semiHidden="0" w:uiPriority="62" w:unhideWhenUsed="0"/>
+    <w:lsdException w:name="Medium Shading 1 Accent 5" w:semiHidden="0" w:uiPriority="63" w:unhideWhenUsed="0"/>
+    <w:lsdException w:name="Medium Shading 2 Accent 5" w:semiHidden="0" w:uiPriority="64" w:unhideWhenUsed="0"/>
+    <w:lsdException w:name="Medium List 1 Accent 5" w:semiHidden="0" w:uiPriority="65" w:unhideWhenUsed="0"/>
+    <w:lsdException w:name="Medium List 2 Accent 5" w:semiHidden="0" w:uiPriority="66" w:unhideWhenUsed="0"/>
+    <w:lsdException w:name="Medium Grid 1 Accent 5" w:semiHidden="0" w:uiPriority="67" w:unhideWhenUsed="0"/>
+    <w:lsdException w:name="Medium Grid 2 Accent 5" w:semiHidden="0" w:uiPriority="68" w:unhideWhenUsed="0"/>
+    <w:lsdException w:name="Medium Grid 3 Accent 5" w:semiHidden="0" w:uiPriority="69" w:unhideWhenUsed="0"/>
+    <w:lsdException w:name="Dark List Accent 5" w:semiHidden="0" w:uiPriority="70" w:unhideWhenUsed="0"/>
+    <w:lsdException w:name="Colorful Shading Accent 5" w:semiHidden="0" w:uiPriority="71" w:unhideWhenUsed="0"/>
+    <w:lsdException w:name="Colorful List Accent 5" w:semiHidden="0" w:uiPriority="72" w:unhideWhenUsed="0"/>
+    <w:lsdException w:name="Colorful Grid Accent 5" w:semiHidden="0" w:uiPriority="73" w:unhideWhenUsed="0"/>
+    <w:lsdException w:name="Light Shading Accent 6" w:semiHidden="0" w:uiPriority="60" w:unhideWhenUsed="0"/>
+    <w:lsdException w:name="Light List Accent 6" w:semiHidden="0" w:uiPriority="61" w:unhideWhenUsed="0"/>
+    <w:lsdException w:name="Light Grid Accent 6" w:semiHidden="0" w:uiPriority="62" w:unhideWhenUsed="0"/>
+    <w:lsdException w:name="Medium Shading 1 Accent 6" w:semiHidden="0" w:uiPriority="63" w:unhideWhenUsed="0"/>
+    <w:lsdException w:name="Medium Shading 2 Accent 6" w:semiHidden="0" w:uiPriority="64" w:unhideWhenUsed="0"/>
+    <w:lsdException w:name="Medium List 1 Accent 6" w:semiHidden="0" w:uiPriority="65" w:unhideWhenUsed="0"/>
+    <w:lsdException w:name="Medium List 2 Accent 6" w:semiHidden="0" w:uiPriority="66" w:unhideWhenUsed="0"/>
+    <w:lsdException w:name="Medium Grid 1 Accent 6" w:semiHidden="0" w:uiPriority="67" w:unhideWhenUsed="0"/>
+    <w:lsdException w:name="Medium Grid 2 Accent 6" w:semiHidden="0" w:uiPriority="68" w:unhideWhenUsed="0"/>
+    <w:lsdException w:name="Medium Grid 3 Accent 6" w:semiHidden="0" w:uiPriority="69" w:unhideWhenUsed="0"/>
+    <w:lsdException w:name="Dark List Accent 6" w:semiHidden="0" w:uiPriority="70" w:unhideWhenUsed="0"/>
+    <w:lsdException w:name="Colorful Shading Accent 6" w:semiHidden="0" w:uiPriority="71" w:unhideWhenUsed="0"/>
+    <w:lsdException w:name="Colorful List Accent 6" w:semiHidden="0" w:uiPriority="72" w:unhideWhenUsed="0"/>
+    <w:lsdException w:name="Colorful Grid Accent 6" w:semiHidden="0" w:uiPriority="73" w:unhideWhenUsed="0"/>
+    <w:lsdException w:name="Subtle Emphasis" w:semiHidden="0" w:uiPriority="19" w:unhideWhenUsed="0" w:qFormat="1"/>
+    <w:lsdException w:name="Intense Emphasis" w:semiHidden="0" w:uiPriority="21" w:unhideWhenUsed="0" w:qFormat="1"/>
+    <w:lsdException w:name="Subtle Reference" w:semiHidden="0" w:uiPriority="31" w:unhideWhenUsed="0" w:qFormat="1"/>
+    <w:lsdException w:name="Intense Reference" w:semiHidden="0" w:uiPriority="32" w:unhideWhenUsed="0" w:qFormat="1"/>
+    <w:lsdException w:name="Book Title" w:semiHidden="0" w:uiPriority="33" w:unhideWhenUsed="0" w:qFormat="1"/>
+    <w:lsdException w:name="Bibliography" w:uiPriority="37"/>
+    <w:lsdException w:name="TOC Heading" w:uiPriority="39" w:qFormat="1"/>
+  </w:latentStyles>
+  <w:style w:type="paragraph" w:default="1" w:styleId="Normal">
+    <w:name w:val="Normal"/>
+    <w:qFormat/>
+  </w:style>
+  <w:style w:type="character" w:default="1" w:styleId="DefaultParagraphFont">
+    <w:name w:val="Default Paragraph Font"/>
+    <w:uiPriority w:val="1"/>
+    <w:semiHidden/>
+    <w:unhideWhenUsed/>
+  </w:style>
+  <w:style w:type="table" w:default="1" w:styleId="TableNormal">
+    <w:name w:val="Normal Table"/>
+    <w:uiPriority w:val="99"/>
+    <w:semiHidden/>
+    <w:unhideWhenUsed/>
+    <w:tblPr>
+      <w:tblInd w:w="0" w:type="dxa"/>
+      <w:tblCellMar>
+        <w:top w:w="0" w:type="dxa"/>
+        <w:left w:w="108" w:type="dxa"/>
+        <w:bottom w:w="0" w:type="dxa"/>
+        <w:right w:w="108" w:type="dxa"/>
+      </w:tblCellMar>
+    </w:tblPr>
+  </w:style>
+  <w:style w:type="numbering" w:default="1" w:styleId="NoList">
+    <w:name w:val="No List"/>
+    <w:uiPriority w:val="99"/>
+    <w:semiHidden/>
+    <w:unhideWhenUsed/>
+  </w:style>
+  <w:style w:type="paragraph" w:styleId="ListParagraph">
+    <w:name w:val="List Paragraph"/>
+    <w:basedOn w:val="Normal"/>
+    <w:uiPriority w:val="34"/>
+    <w:qFormat/>
+    <w:rsid w:val="00B37A4D"/>
+    <w:pPr>
+      <w:ind w:left="720"/>
+      <w:contextualSpacing/>
+    </w:pPr>
+  </w:style>
+</w:styles>
+</file>
+
+<file path=word/stylesWithEffects.xml><?xml version="1.0" encoding="utf-8"?>
+<w:styles xmlns:wpc="http://schemas.microsoft.com/office/word/2010/wordprocessingCanvas" xmlns:mo="http://schemas.microsoft.com/office/mac/office/2008/main" xmlns:mc="http://schemas.openxmlformats.org/markup-compatibility/2006" xmlns:mv="urn:schemas-microsoft-com:mac:vml" xmlns:o="urn:schemas-microsoft-com:office:office" xmlns:r="http://schemas.openxmlformats.org/officeDocument/2006/relationships" xmlns:m="http://schemas.openxmlformats.org/officeDocument/2006/math" xmlns:v="urn:schemas-microsoft-com:vml" xmlns:wp14="http://schemas.microsoft.com/office/word/2010/wordprocessingDrawing" xmlns:wp="http://schemas.openxmlformats.org/drawingml/2006/wordprocessingDrawing" xmlns:w10="urn:schemas-microsoft-com:office:word" xmlns:w="http://schemas.openxmlformats.org/wordprocessingml/2006/main" xmlns:w14="http://schemas.microsoft.com/office/word/2010/wordml" xmlns:wpg="http://schemas.microsoft.com/office/word/2010/wordprocessingGroup" xmlns:wpi="http://schemas.microsoft.com/office/word/2010/wordprocessingInk" xmlns:wne="http://schemas.microsoft.com/office/word/2006/wordml" xmlns:wps="http://schemas.microsoft.com/office/word/2010/wordprocessingShape" mc:Ignorable="w14 wp14">
+  <w:docDefaults>
+    <w:rPrDefault>
+      <w:rPr>
+        <w:rFonts w:asciiTheme="minorHAnsi" w:eastAsiaTheme="minorEastAsia" w:hAnsiTheme="minorHAnsi" w:cstheme="minorBidi"/>
+        <w:sz w:val="24"/>
+        <w:szCs w:val="24"/>
+        <w:lang w:val="en-US" w:eastAsia="en-US" w:bidi="ar-SA"/>
+      </w:rPr>
+    </w:rPrDefault>
+    <w:pPrDefault/>
+  </w:docDefaults>
+  <w:latentStyles w:defLockedState="0" w:defUIPriority="99" w:defSemiHidden="1" w:defUnhideWhenUsed="1" w:defQFormat="0" w:count="276">
+    <w:lsdException w:name="Normal" w:semiHidden="0" w:uiPriority="0" w:unhideWhenUsed="0" w:qFormat="1"/>
+    <w:lsdException w:name="heading 1" w:semiHidden="0" w:uiPriority="9" w:unhideWhenUsed="0" w:qFormat="1"/>
+    <w:lsdException w:name="heading 2" w:uiPriority="9" w:qFormat="1"/>
+    <w:lsdException w:name="heading 3" w:uiPriority="9" w:qFormat="1"/>
+    <w:lsdException w:name="heading 4" w:uiPriority="9" w:qFormat="1"/>
+    <w:lsdException w:name="heading 5" w:uiPriority="9" w:qFormat="1"/>
+    <w:lsdException w:name="heading 6" w:uiPriority="9" w:qFormat="1"/>
+    <w:lsdException w:name="heading 7" w:uiPriority="9" w:qFormat="1"/>
+    <w:lsdException w:name="heading 8" w:uiPriority="9" w:qFormat="1"/>
+    <w:lsdException w:name="heading 9" w:uiPriority="9" w:qFormat="1"/>
+    <w:lsdException w:name="toc 1" w:uiPriority="39"/>
+    <w:lsdException w:name="toc 2" w:uiPriority="39"/>
+    <w:lsdException w:name="toc 3" w:uiPriority="39"/>
+    <w:lsdException w:name="toc 4" w:uiPriority="39"/>
+    <w:lsdException w:name="toc 5" w:uiPriority="39"/>
+    <w:lsdException w:name="toc 6" w:uiPriority="39"/>
+    <w:lsdException w:name="toc 7" w:uiPriority="39"/>
+    <w:lsdException w:name="toc 8" w:uiPriority="39"/>
+    <w:lsdException w:name="toc 9" w:uiPriority="39"/>
+    <w:lsdException w:name="caption" w:uiPriority="35" w:qFormat="1"/>
+    <w:lsdException w:name="Title" w:semiHidden="0" w:uiPriority="10" w:unhideWhenUsed="0" w:qFormat="1"/>
+    <w:lsdException w:name="Default Paragraph Font" w:uiPriority="1"/>
+    <w:lsdException w:name="Subtitle" w:semiHidden="0" w:uiPriority="11" w:unhideWhenUsed="0" w:qFormat="1"/>
+    <w:lsdException w:name="Strong" w:semiHidden="0" w:uiPriority="22" w:unhideWhenUsed="0" w:qFormat="1"/>
+    <w:lsdException w:name="Emphasis" w:semiHidden="0" w:uiPriority="20" w:unhideWhenUsed="0" w:qFormat="1"/>
+    <w:lsdException w:name="Table Grid" w:semiHidden="0" w:uiPriority="59" w:unhideWhenUsed="0"/>
+    <w:lsdException w:name="Note Level 1" w:semiHidden="0" w:unhideWhenUsed="0"/>
+    <w:lsdException w:name="Note Level 2" w:semiHidden="0" w:unhideWhenUsed="0"/>
+    <w:lsdException w:name="Note Level 3" w:semiHidden="0" w:unhideWhenUsed="0"/>
+    <w:lsdException w:name="Note Level 4" w:semiHidden="0" w:unhideWhenUsed="0"/>
+    <w:lsdException w:name="Note Level 5" w:semiHidden="0" w:unhideWhenUsed="0"/>
+    <w:lsdException w:name="Note Level 6" w:semiHidden="0" w:unhideWhenUsed="0"/>
+    <w:lsdException w:name="Note Level 7" w:semiHidden="0" w:unhideWhenUsed="0"/>
+    <w:lsdException w:name="Note Level 8" w:semiHidden="0" w:unhideWhenUsed="0"/>
+    <w:lsdException w:name="Note Level 9" w:semiHidden="0" w:unhideWhenUsed="0"/>
+    <w:lsdException w:name="Placeholder Text" w:unhideWhenUsed="0"/>
+    <w:lsdException w:name="No Spacing" w:semiHidden="0" w:uiPriority="1" w:unhideWhenUsed="0" w:qFormat="1"/>
+    <w:lsdException w:name="Light Shading" w:semiHidden="0" w:uiPriority="60" w:unhideWhenUsed="0"/>
+    <w:lsdException w:name="Light List" w:semiHidden="0" w:uiPriority="61" w:unhideWhenUsed="0"/>
+    <w:lsdException w:name="Light Grid" w:semiHidden="0" w:uiPriority="62" w:unhideWhenUsed="0"/>
+    <w:lsdException w:name="Medium Shading 1" w:semiHidden="0" w:uiPriority="63" w:unhideWhenUsed="0"/>
+    <w:lsdException w:name="Medium Shading 2" w:semiHidden="0" w:uiPriority="64" w:unhideWhenUsed="0"/>
+    <w:lsdException w:name="Medium List 1" w:semiHidden="0" w:uiPriority="65" w:unhideWhenUsed="0"/>
+    <w:lsdException w:name="Medium List 2" w:semiHidden="0" w:uiPriority="66" w:unhideWhenUsed="0"/>
+    <w:lsdException w:name="Medium Grid 1" w:semiHidden="0" w:uiPriority="67" w:unhideWhenUsed="0"/>
+    <w:lsdException w:name="Medium Grid 2" w:semiHidden="0" w:uiPriority="68" w:unhideWhenUsed="0"/>
+    <w:lsdException w:name="Medium Grid 3" w:semiHidden="0" w:uiPriority="69" w:unhideWhenUsed="0"/>
+    <w:lsdException w:name="Dark List" w:semiHidden="0" w:uiPriority="70" w:unhideWhenUsed="0"/>
+    <w:lsdException w:name="Colorful Shading" w:semiHidden="0" w:uiPriority="71" w:unhideWhenUsed="0"/>
+    <w:lsdException w:name="Colorful List" w:semiHidden="0" w:uiPriority="72" w:unhideWhenUsed="0"/>
+    <w:lsdException w:name="Colorful Grid" w:semiHidden="0" w:uiPriority="73" w:unhideWhenUsed="0"/>
+    <w:lsdException w:name="Light Shading Accent 1" w:semiHidden="0" w:uiPriority="60" w:unhideWhenUsed="0"/>
+    <w:lsdException w:name="Light List Accent 1" w:semiHidden="0" w:uiPriority="61" w:unhideWhenUsed="0"/>
+    <w:lsdException w:name="Light Grid Accent 1" w:semiHidden="0" w:uiPriority="62" w:unhideWhenUsed="0"/>
+    <w:lsdException w:name="Medium Shading 1 Accent 1" w:semiHidden="0" w:uiPriority="63" w:unhideWhenUsed="0"/>
+    <w:lsdException w:name="Medium Shading 2 Accent 1" w:semiHidden="0" w:uiPriority="64" w:unhideWhenUsed="0"/>
+    <w:lsdException w:name="Medium List 1 Accent 1" w:semiHidden="0" w:uiPriority="65" w:unhideWhenUsed="0"/>
+    <w:lsdException w:name="Revision" w:unhideWhenUsed="0"/>
+    <w:lsdException w:name="List Paragraph" w:semiHidden="0" w:uiPriority="34" w:unhideWhenUsed="0" w:qFormat="1"/>
+    <w:lsdException w:name="Quote" w:semiHidden="0" w:uiPriority="29" w:unhideWhenUsed="0" w:qFormat="1"/>
+    <w:lsdException w:name="Intense Quote" w:semiHidden="0" w:uiPriority="30" w:unhideWhenUsed="0" w:qFormat="1"/>
+    <w:lsdException w:name="Medium List 2 Accent 1" w:semiHidden="0" w:uiPriority="66" w:unhideWhenUsed="0"/>
+    <w:lsdException w:name="Medium Grid 1 Accent 1" w:semiHidden="0" w:uiPriority="67" w:unhideWhenUsed="0"/>
+    <w:lsdException w:name="Medium Grid 2 Accent 1" w:semiHidden="0" w:uiPriority="68" w:unhideWhenUsed="0"/>
+    <w:lsdException w:name="Medium Grid 3 Accent 1" w:semiHidden="0" w:uiPriority="69" w:unhideWhenUsed="0"/>
+    <w:lsdException w:name="Dark List Accent 1" w:semiHidden="0" w:uiPriority="70" w:unhideWhenUsed="0"/>
+    <w:lsdException w:name="Colorful Shading Accent 1" w:semiHidden="0" w:uiPriority="71" w:unhideWhenUsed="0"/>
+    <w:lsdException w:name="Colorful List Accent 1" w:semiHidden="0" w:uiPriority="72" w:unhideWhenUsed="0"/>
+    <w:lsdException w:name="Colorful Grid Accent 1" w:semiHidden="0" w:uiPriority="73" w:unhideWhenUsed="0"/>
+    <w:lsdException w:name="Light Shading Accent 2" w:semiHidden="0" w:uiPriority="60" w:unhideWhenUsed="0"/>
+    <w:lsdException w:name="Light List Accent 2" w:semiHidden="0" w:uiPriority="61" w:unhideWhenUsed="0"/>
+    <w:lsdException w:name="Light Grid Accent 2" w:semiHidden="0" w:uiPriority="62" w:unhideWhenUsed="0"/>
+    <w:lsdException w:name="Medium Shading 1 Accent 2" w:semiHidden="0" w:uiPriority="63" w:unhideWhenUsed="0"/>
+    <w:lsdException w:name="Medium Shading 2 Accent 2" w:semiHidden="0" w:uiPriority="64" w:unhideWhenUsed="0"/>
+    <w:lsdException w:name="Medium List 1 Accent 2" w:semiHidden="0" w:uiPriority="65" w:unhideWhenUsed="0"/>
+    <w:lsdException w:name="Medium List 2 Accent 2" w:semiHidden="0" w:uiPriority="66" w:unhideWhenUsed="0"/>
+    <w:lsdException w:name="Medium Grid 1 Accent 2" w:semiHidden="0" w:uiPriority="67" w:unhideWhenUsed="0"/>
+    <w:lsdException w:name="Medium Grid 2 Accent 2" w:semiHidden="0" w:uiPriority="68" w:unhideWhenUsed="0"/>
+    <w:lsdException w:name="Medium Grid 3 Accent 2" w:semiHidden="0" w:uiPriority="69" w:unhideWhenUsed="0"/>
+    <w:lsdException w:name="Dark List Accent 2" w:semiHidden="0" w:uiPriority="70" w:unhideWhenUsed="0"/>
+    <w:lsdException w:name="Colorful Shading Accent 2" w:semiHidden="0" w:uiPriority="71" w:unhideWhenUsed="0"/>
+    <w:lsdException w:name="Colorful List Accent 2" w:semiHidden="0" w:uiPriority="72" w:unhideWhenUsed="0"/>
+    <w:lsdException w:name="Colorful Grid Accent 2" w:semiHidden="0" w:uiPriority="73" w:unhideWhenUsed="0"/>
+    <w:lsdException w:name="Light Shading Accent 3" w:semiHidden="0" w:uiPriority="60" w:unhideWhenUsed="0"/>
+    <w:lsdException w:name="Light List Accent 3" w:semiHidden="0" w:uiPriority="61" w:unhideWhenUsed="0"/>
+    <w:lsdException w:name="Light Grid Accent 3" w:semiHidden="0" w:uiPriority="62" w:unhideWhenUsed="0"/>
+    <w:lsdException w:name="Medium Shading 1 Accent 3" w:semiHidden="0" w:uiPriority="63" w:unhideWhenUsed="0"/>
+    <w:lsdException w:name="Medium Shading 2 Accent 3" w:semiHidden="0" w:uiPriority="64" w:unhideWhenUsed="0"/>
+    <w:lsdException w:name="Medium List 1 Accent 3" w:semiHidden="0" w:uiPriority="65" w:unhideWhenUsed="0"/>
+    <w:lsdException w:name="Medium List 2 Accent 3" w:semiHidden="0" w:uiPriority="66" w:unhideWhenUsed="0"/>
+    <w:lsdException w:name="Medium Grid 1 Accent 3" w:semiHidden="0" w:uiPriority="67" w:unhideWhenUsed="0"/>
+    <w:lsdException w:name="Medium Grid 2 Accent 3" w:semiHidden="0" w:uiPriority="68" w:unhideWhenUsed="0"/>
+    <w:lsdException w:name="Medium Grid 3 Accent 3" w:semiHidden="0" w:uiPriority="69" w:unhideWhenUsed="0"/>
+    <w:lsdException w:name="Dark List Accent 3" w:semiHidden="0" w:uiPriority="70" w:unhideWhenUsed="0"/>
+    <w:lsdException w:name="Colorful Shading Accent 3" w:semiHidden="0" w:uiPriority="71" w:unhideWhenUsed="0"/>
+    <w:lsdException w:name="Colorful List Accent 3" w:semiHidden="0" w:uiPriority="72" w:unhideWhenUsed="0"/>
+    <w:lsdException w:name="Colorful Grid Accent 3" w:semiHidden="0" w:uiPriority="73" w:unhideWhenUsed="0"/>
+    <w:lsdException w:name="Light Shading Accent 4" w:semiHidden="0" w:uiPriority="60" w:unhideWhenUsed="0"/>
+    <w:lsdException w:name="Light List Accent 4" w:semiHidden="0" w:uiPriority="61" w:unhideWhenUsed="0"/>
+    <w:lsdException w:name="Light Grid Accent 4" w:semiHidden="0" w:uiPriority="62" w:unhideWhenUsed="0"/>
+    <w:lsdException w:name="Medium Shading 1 Accent 4" w:semiHidden="0" w:uiPriority="63" w:unhideWhenUsed="0"/>
+    <w:lsdException w:name="Medium Shading 2 Accent 4" w:semiHidden="0" w:uiPriority="64" w:unhideWhenUsed="0"/>
+    <w:lsdException w:name="Medium List 1 Accent 4" w:semiHidden="0" w:uiPriority="65" w:unhideWhenUsed="0"/>
+    <w:lsdException w:name="Medium List 2 Accent 4" w:semiHidden="0" w:uiPriority="66" w:unhideWhenUsed="0"/>
+    <w:lsdException w:name="Medium Grid 1 Accent 4" w:semiHidden="0" w:uiPriority="67" w:unhideWhenUsed="0"/>
+    <w:lsdException w:name="Medium Grid 2 Accent 4" w:semiHidden="0" w:uiPriority="68" w:unhideWhenUsed="0"/>
+    <w:lsdException w:name="Medium Grid 3 Accent 4" w:semiHidden="0" w:uiPriority="69" w:unhideWhenUsed="0"/>
+    <w:lsdException w:name="Dark List Accent 4" w:semiHidden="0" w:uiPriority="70" w:unhideWhenUsed="0"/>
+    <w:lsdException w:name="Colorful Shading Accent 4" w:semiHidden="0" w:uiPriority="71" w:unhideWhenUsed="0"/>
+    <w:lsdException w:name="Colorful List Accent 4" w:semiHidden="0" w:uiPriority="72" w:unhideWhenUsed="0"/>
+    <w:lsdException w:name="Colorful Grid Accent 4" w:semiHidden="0" w:uiPriority="73" w:unhideWhenUsed="0"/>
+    <w:lsdException w:name="Light Shading Accent 5" w:semiHidden="0" w:uiPriority="60" w:unhideWhenUsed="0"/>
+    <w:lsdException w:name="Light List Accent 5" w:semiHidden="0" w:uiPriority="61" w:unhideWhenUsed="0"/>
+    <w:lsdException w:name="Light Grid Accent 5" w:semiHidden="0" w:uiPriority="62" w:unhideWhenUsed="0"/>
+    <w:lsdException w:name="Medium Shading 1 Accent 5" w:semiHidden="0" w:uiPriority="63" w:unhideWhenUsed="0"/>
+    <w:lsdException w:name="Medium Shading 2 Accent 5" w:semiHidden="0" w:uiPriority="64" w:unhideWhenUsed="0"/>
+    <w:lsdException w:name="Medium List 1 Accent 5" w:semiHidden="0" w:uiPriority="65" w:unhideWhenUsed="0"/>
+    <w:lsdException w:name="Medium List 2 Accent 5" w:semiHidden="0" w:uiPriority="66" w:unhideWhenUsed="0"/>
+    <w:lsdException w:name="Medium Grid 1 Accent 5" w:semiHidden="0" w:uiPriority="67" w:unhideWhenUsed="0"/>
+    <w:lsdException w:name="Medium Grid 2 Accent 5" w:semiHidden="0" w:uiPriority="68" w:unhideWhenUsed="0"/>
+    <w:lsdException w:name="Medium Grid 3 Accent 5" w:semiHidden="0" w:uiPriority="69" w:unhideWhenUsed="0"/>
+    <w:lsdException w:name="Dark List Accent 5" w:semiHidden="0" w:uiPriority="70" w:unhideWhenUsed="0"/>
+    <w:lsdException w:name="Colorful Shading Accent 5" w:semiHidden="0" w:uiPriority="71" w:unhideWhenUsed="0"/>
+    <w:lsdException w:name="Colorful List Accent 5" w:semiHidden="0" w:uiPriority="72" w:unhideWhenUsed="0"/>
+    <w:lsdException w:name="Colorful Grid Accent 5" w:semiHidden="0" w:uiPriority="73" w:unhideWhenUsed="0"/>
+    <w:lsdException w:name="Light Shading Accent 6" w:semiHidden="0" w:uiPriority="60" w:unhideWhenUsed="0"/>
+    <w:lsdException w:name="Light List Accent 6" w:semiHidden="0" w:uiPriority="61" w:unhideWhenUsed="0"/>
+    <w:lsdException w:name="Light Grid Accent 6" w:semiHidden="0" w:uiPriority="62" w:unhideWhenUsed="0"/>
+    <w:lsdException w:name="Medium Shading 1 Accent 6" w:semiHidden="0" w:uiPriority="63" w:unhideWhenUsed="0"/>
+    <w:lsdException w:name="Medium Shading 2 Accent 6" w:semiHidden="0" w:uiPriority="64" w:unhideWhenUsed="0"/>
+    <w:lsdException w:name="Medium List 1 Accent 6" w:semiHidden="0" w:uiPriority="65" w:unhideWhenUsed="0"/>
+    <w:lsdException w:name="Medium List 2 Accent 6" w:semiHidden="0" w:uiPriority="66" w:unhideWhenUsed="0"/>
+    <w:lsdException w:name="Medium Grid 1 Accent 6" w:semiHidden="0" w:uiPriority="67" w:unhideWhenUsed="0"/>
+    <w:lsdException w:name="Medium Grid 2 Accent 6" w:semiHidden="0" w:uiPriority="68" w:unhideWhenUsed="0"/>
+    <w:lsdException w:name="Medium Grid 3 Accent 6" w:semiHidden="0" w:uiPriority="69" w:unhideWhenUsed="0"/>
+    <w:lsdException w:name="Dark List Accent 6" w:semiHidden="0" w:uiPriority="70" w:unhideWhenUsed="0"/>
+    <w:lsdException w:name="Colorful Shading Accent 6" w:semiHidden="0" w:uiPriority="71" w:unhideWhenUsed="0"/>
+    <w:lsdException w:name="Colorful List Accent 6" w:semiHidden="0" w:uiPriority="72" w:unhideWhenUsed="0"/>
+    <w:lsdException w:name="Colorful Grid Accent 6" w:semiHidden="0" w:uiPriority="73" w:unhideWhenUsed="0"/>
+    <w:lsdException w:name="Subtle Emphasis" w:semiHidden="0" w:uiPriority="19" w:unhideWhenUsed="0" w:qFormat="1"/>
+    <w:lsdException w:name="Intense Emphasis" w:semiHidden="0" w:uiPriority="21" w:unhideWhenUsed="0" w:qFormat="1"/>
+    <w:lsdException w:name="Subtle Reference" w:semiHidden="0" w:uiPriority="31" w:unhideWhenUsed="0" w:qFormat="1"/>
+    <w:lsdException w:name="Intense Reference" w:semiHidden="0" w:uiPriority="32" w:unhideWhenUsed="0" w:qFormat="1"/>
+    <w:lsdException w:name="Book Title" w:semiHidden="0" w:uiPriority="33" w:unhideWhenUsed="0" w:qFormat="1"/>
+    <w:lsdException w:name="Bibliography" w:uiPriority="37"/>
+    <w:lsdException w:name="TOC Heading" w:uiPriority="39" w:qFormat="1"/>
   </w:latentStyles>
   <w:style w:type="paragraph" w:default="1" w:styleId="Normal">
     <w:name w:val="Normal"/>

--- a/doc/DeliverySchedule.docx
+++ b/doc/DeliverySchedule.docx
@@ -166,6 +166,21 @@
       <w:r>
         <w:t>:</w:t>
       </w:r>
+      <w:r>
+        <w:br/>
+      </w:r>
+      <w:r>
+        <w:rPr>
+          <w:b/>
+        </w:rPr>
+        <w:t xml:space="preserve">Milestone: </w:t>
+      </w:r>
+      <w:r>
+        <w:rPr>
+          <w:b/>
+        </w:rPr>
+        <w:t xml:space="preserve">User is able to go through a single chapter successfully </w:t>
+      </w:r>
     </w:p>
     <w:p>
       <w:pPr>
@@ -178,6 +193,9 @@
       <w:r>
         <w:t xml:space="preserve">Icon’s/Basic Design of the application feel </w:t>
       </w:r>
+      <w:r>
+        <w:t xml:space="preserve"> </w:t>
+      </w:r>
     </w:p>
     <w:p>
       <w:pPr>
@@ -190,6 +208,12 @@
       <w:r>
         <w:t>Allow the user to choose an exercise</w:t>
       </w:r>
+      <w:r>
+        <w:t xml:space="preserve"> (User Story </w:t>
+      </w:r>
+      <w:r>
+        <w:t>#13)</w:t>
+      </w:r>
     </w:p>
     <w:p>
       <w:pPr>
@@ -202,6 +226,9 @@
       <w:r>
         <w:t>Allow the user to see the lessons split up into exercises</w:t>
       </w:r>
+      <w:r>
+        <w:t xml:space="preserve"> (User Story #12)</w:t>
+      </w:r>
     </w:p>
     <w:p>
       <w:pPr>
@@ -226,6 +253,9 @@
       <w:r>
         <w:t>Allow the user to track their progress thru chapters, lessons and exercises</w:t>
       </w:r>
+      <w:r>
+        <w:t xml:space="preserve"> (User Story #11a)</w:t>
+      </w:r>
     </w:p>
     <w:p>
       <w:pPr>
@@ -238,6 +268,9 @@
       <w:r>
         <w:t>Show progress bar of the current lesson</w:t>
       </w:r>
+      <w:r>
+        <w:t xml:space="preserve"> (User story #11b)</w:t>
+      </w:r>
     </w:p>
     <w:p>
       <w:pPr>
@@ -288,6 +321,31 @@
     </w:p>
     <w:p>
       <w:pPr>
+        <w:rPr>
+          <w:b/>
+        </w:rPr>
+      </w:pPr>
+      <w:r>
+        <w:rPr>
+          <w:b/>
+        </w:rPr>
+        <w:t>Milestone</w:t>
+      </w:r>
+      <w:r>
+        <w:rPr>
+          <w:b/>
+        </w:rPr>
+        <w:t>:</w:t>
+      </w:r>
+      <w:r>
+        <w:rPr>
+          <w:b/>
+        </w:rPr>
+        <w:t xml:space="preserve"> User is able to navigate back and forth through several chapters, complete with introductions to the lesson, as well as a variety of questions in the chapters</w:t>
+      </w:r>
+    </w:p>
+    <w:p>
+      <w:pPr>
         <w:pStyle w:val="ListParagraph"/>
         <w:numPr>
           <w:ilvl w:val="0"/>
@@ -331,75 +389,102 @@
         </w:numPr>
       </w:pPr>
       <w:r>
-        <w:t>Begin implementing the gamification of the app.</w:t>
-      </w:r>
-    </w:p>
-    <w:p>
-      <w:r>
-        <w:t>Week 9 – February 29</w:t>
-      </w:r>
-      <w:r>
-        <w:rPr>
-          <w:vertAlign w:val="superscript"/>
-        </w:rPr>
-        <w:t>th</w:t>
-      </w:r>
-      <w:r>
-        <w:t>, 2016</w:t>
-      </w:r>
-      <w:r>
-        <w:t>:</w:t>
-      </w:r>
-    </w:p>
-    <w:p>
-      <w:pPr>
-        <w:pStyle w:val="ListParagraph"/>
-        <w:numPr>
-          <w:ilvl w:val="0"/>
-          <w:numId w:val="1"/>
-        </w:numPr>
-      </w:pPr>
-      <w:r>
-        <w:t>Implement locked topics</w:t>
-      </w:r>
-    </w:p>
-    <w:p>
-      <w:pPr>
-        <w:pStyle w:val="ListParagraph"/>
-        <w:numPr>
-          <w:ilvl w:val="0"/>
-          <w:numId w:val="1"/>
-        </w:numPr>
-      </w:pPr>
-      <w:r>
-        <w:t>Implement point system for users to track their progress</w:t>
-      </w:r>
-    </w:p>
-    <w:p>
-      <w:pPr>
-        <w:pStyle w:val="ListParagraph"/>
-        <w:numPr>
-          <w:ilvl w:val="0"/>
-          <w:numId w:val="1"/>
-        </w:numPr>
-      </w:pPr>
-      <w:r>
-        <w:t xml:space="preserve">Chapter 4-5 Completed: (Lesson plans/questions written out) </w:t>
-      </w:r>
-    </w:p>
-    <w:p>
-      <w:pPr>
-        <w:pStyle w:val="ListParagraph"/>
-        <w:numPr>
-          <w:ilvl w:val="0"/>
-          <w:numId w:val="1"/>
-        </w:numPr>
-      </w:pPr>
-      <w:r>
-        <w:t xml:space="preserve">Full UX design of the application including look and feel of the application </w:t>
+        <w:t xml:space="preserve">Begin implementing the </w:t>
+      </w:r>
+      <w:proofErr w:type="spellStart"/>
+      <w:r>
+        <w:t>gamification</w:t>
+      </w:r>
+      <w:proofErr w:type="spellEnd"/>
+      <w:r>
+        <w:t xml:space="preserve"> of the app.</w:t>
       </w:r>
       <w:bookmarkStart w:id="0" w:name="_GoBack"/>
       <w:bookmarkEnd w:id="0"/>
+    </w:p>
+    <w:p>
+      <w:r>
+        <w:t>Week 9 – February 29</w:t>
+      </w:r>
+      <w:r>
+        <w:rPr>
+          <w:vertAlign w:val="superscript"/>
+        </w:rPr>
+        <w:t>th</w:t>
+      </w:r>
+      <w:r>
+        <w:t>, 2016</w:t>
+      </w:r>
+      <w:r>
+        <w:t>:</w:t>
+      </w:r>
+    </w:p>
+    <w:p>
+      <w:pPr>
+        <w:rPr>
+          <w:b/>
+        </w:rPr>
+      </w:pPr>
+      <w:r>
+        <w:rPr>
+          <w:b/>
+        </w:rPr>
+        <w:t>Milestone:</w:t>
+      </w:r>
+      <w:r>
+        <w:rPr>
+          <w:b/>
+        </w:rPr>
+        <w:t xml:space="preserve"> Geometry Application has smooth UI/UX experience, allowing the user to go through the application learning Geometry </w:t>
+      </w:r>
+    </w:p>
+    <w:p>
+      <w:pPr>
+        <w:pStyle w:val="ListParagraph"/>
+        <w:numPr>
+          <w:ilvl w:val="0"/>
+          <w:numId w:val="1"/>
+        </w:numPr>
+      </w:pPr>
+      <w:r>
+        <w:t>Implement locked topics</w:t>
+      </w:r>
+    </w:p>
+    <w:p>
+      <w:pPr>
+        <w:pStyle w:val="ListParagraph"/>
+        <w:numPr>
+          <w:ilvl w:val="0"/>
+          <w:numId w:val="1"/>
+        </w:numPr>
+      </w:pPr>
+      <w:r>
+        <w:t>Implement point system for users to track their progress</w:t>
+      </w:r>
+    </w:p>
+    <w:p>
+      <w:pPr>
+        <w:pStyle w:val="ListParagraph"/>
+        <w:numPr>
+          <w:ilvl w:val="0"/>
+          <w:numId w:val="1"/>
+        </w:numPr>
+      </w:pPr>
+      <w:r>
+        <w:t xml:space="preserve">Chapter 4-5 Completed: (Lesson plans/questions written out) </w:t>
+      </w:r>
+    </w:p>
+    <w:p>
+      <w:pPr>
+        <w:pStyle w:val="ListParagraph"/>
+        <w:numPr>
+          <w:ilvl w:val="0"/>
+          <w:numId w:val="1"/>
+        </w:numPr>
+      </w:pPr>
+      <w:r>
+        <w:t xml:space="preserve">Full UX design of the application including look and feel of the application </w:t>
+      </w:r>
     </w:p>
     <w:p>
       <w:r>

--- a/doc/DeliverySchedule.docx
+++ b/doc/DeliverySchedule.docx
@@ -33,13 +33,7 @@
     <w:p/>
     <w:p>
       <w:r>
-        <w:t>Week 6</w:t>
-      </w:r>
-      <w:r>
-        <w:t xml:space="preserve"> – February </w:t>
-      </w:r>
-      <w:r>
-        <w:t>8</w:t>
+        <w:t>Week 6 – February 8</w:t>
       </w:r>
       <w:r>
         <w:rPr>
@@ -108,10 +102,7 @@
         </w:numPr>
       </w:pPr>
       <w:r>
-        <w:t>Allow the user to see the chapter split</w:t>
-      </w:r>
-      <w:r>
-        <w:t xml:space="preserve"> up into lessons</w:t>
+        <w:t>Allow the user to see the chapter split up into lessons</w:t>
       </w:r>
     </w:p>
     <w:p>
@@ -161,10 +152,7 @@
         <w:t>th</w:t>
       </w:r>
       <w:r>
-        <w:t>, 2016</w:t>
-      </w:r>
-      <w:r>
-        <w:t>:</w:t>
+        <w:t>, 2016:</w:t>
       </w:r>
       <w:r>
         <w:br/>
@@ -191,10 +179,7 @@
         </w:numPr>
       </w:pPr>
       <w:r>
-        <w:t xml:space="preserve">Icon’s/Basic Design of the application feel </w:t>
-      </w:r>
-      <w:r>
-        <w:t xml:space="preserve"> </w:t>
+        <w:t xml:space="preserve">Icon’s/Basic Design of the application feel  </w:t>
       </w:r>
     </w:p>
     <w:p>
@@ -206,13 +191,7 @@
         </w:numPr>
       </w:pPr>
       <w:r>
-        <w:t>Allow the user to choose an exercise</w:t>
-      </w:r>
-      <w:r>
-        <w:t xml:space="preserve"> (User Story </w:t>
-      </w:r>
-      <w:r>
-        <w:t>#13)</w:t>
+        <w:t>Allow the user to choose an exercise (User Story #13)</w:t>
       </w:r>
     </w:p>
     <w:p>
@@ -224,10 +203,7 @@
         </w:numPr>
       </w:pPr>
       <w:r>
-        <w:t>Allow the user to see the lessons split up into exercises</w:t>
-      </w:r>
-      <w:r>
-        <w:t xml:space="preserve"> (User Story #12)</w:t>
+        <w:t>Allow the user to see the lessons split up into exercises (User Story #12)</w:t>
       </w:r>
     </w:p>
     <w:p>
@@ -251,10 +227,7 @@
         </w:numPr>
       </w:pPr>
       <w:r>
-        <w:t>Allow the user to track their progress thru chapters, lessons and exercises</w:t>
-      </w:r>
-      <w:r>
-        <w:t xml:space="preserve"> (User Story #11a)</w:t>
+        <w:t>Allow the user to track their progress thru chapters, lessons and exercises (User Story #11a)</w:t>
       </w:r>
     </w:p>
     <w:p>
@@ -266,10 +239,7 @@
         </w:numPr>
       </w:pPr>
       <w:r>
-        <w:t>Show progress bar of the current lesson</w:t>
-      </w:r>
-      <w:r>
-        <w:t xml:space="preserve"> (User story #11b)</w:t>
+        <w:t>Show progress bar of the current lesson (User story #11b)</w:t>
       </w:r>
     </w:p>
     <w:p>
@@ -301,10 +271,7 @@
     </w:p>
     <w:p>
       <w:r>
-        <w:t>W</w:t>
-      </w:r>
-      <w:r>
-        <w:t>eek 8 – February 23</w:t>
+        <w:t>Week 8 – February 23</w:t>
       </w:r>
       <w:r>
         <w:rPr>
@@ -313,10 +280,7 @@
         <w:t>rd</w:t>
       </w:r>
       <w:r>
-        <w:t>, 2016</w:t>
-      </w:r>
-      <w:r>
-        <w:t xml:space="preserve">: </w:t>
+        <w:t xml:space="preserve">, 2016: </w:t>
       </w:r>
     </w:p>
     <w:p>
@@ -335,173 +299,158 @@
         <w:rPr>
           <w:b/>
         </w:rPr>
-        <w:t>:</w:t>
-      </w:r>
-      <w:r>
+        <w:t>: User is able to navigate back and forth through several chapters, complete with introductions to the lesson, as well as a variety of questions in the chapters</w:t>
+      </w:r>
+    </w:p>
+    <w:p>
+      <w:pPr>
+        <w:pStyle w:val="ListParagraph"/>
+        <w:numPr>
+          <w:ilvl w:val="0"/>
+          <w:numId w:val="1"/>
+        </w:numPr>
+      </w:pPr>
+      <w:r>
+        <w:t>Menu button for navigation</w:t>
+      </w:r>
+    </w:p>
+    <w:p>
+      <w:pPr>
+        <w:pStyle w:val="ListParagraph"/>
+        <w:numPr>
+          <w:ilvl w:val="0"/>
+          <w:numId w:val="1"/>
+        </w:numPr>
+      </w:pPr>
+      <w:r>
+        <w:t>Allow user to go back to previous screens</w:t>
+      </w:r>
+    </w:p>
+    <w:p>
+      <w:pPr>
+        <w:pStyle w:val="ListParagraph"/>
+        <w:numPr>
+          <w:ilvl w:val="0"/>
+          <w:numId w:val="1"/>
+        </w:numPr>
+      </w:pPr>
+      <w:r>
+        <w:t xml:space="preserve">Implement multiple types of questions that the user can participate/learn through </w:t>
+      </w:r>
+      <w:r>
+        <w:tab/>
+      </w:r>
+    </w:p>
+    <w:p>
+      <w:pPr>
+        <w:pStyle w:val="ListParagraph"/>
+        <w:numPr>
+          <w:ilvl w:val="0"/>
+          <w:numId w:val="1"/>
+        </w:numPr>
+      </w:pPr>
+      <w:r>
+        <w:t>Begin implementing the gamification of the app.</w:t>
+      </w:r>
+    </w:p>
+    <w:p>
+      <w:r>
+        <w:t>Week 9 – February 29</w:t>
+      </w:r>
+      <w:r>
+        <w:rPr>
+          <w:vertAlign w:val="superscript"/>
+        </w:rPr>
+        <w:t>th</w:t>
+      </w:r>
+      <w:r>
+        <w:t>, 2016:</w:t>
+      </w:r>
+    </w:p>
+    <w:p>
+      <w:pPr>
         <w:rPr>
           <w:b/>
         </w:rPr>
-        <w:t xml:space="preserve"> User is able to navigate back and forth through several chapters, complete with introductions to the lesson, as well as a variety of questions in the chapters</w:t>
-      </w:r>
-    </w:p>
-    <w:p>
-      <w:pPr>
-        <w:pStyle w:val="ListParagraph"/>
-        <w:numPr>
-          <w:ilvl w:val="0"/>
-          <w:numId w:val="1"/>
-        </w:numPr>
-      </w:pPr>
-      <w:r>
-        <w:t>Menu button for navigation</w:t>
-      </w:r>
-    </w:p>
-    <w:p>
-      <w:pPr>
-        <w:pStyle w:val="ListParagraph"/>
-        <w:numPr>
-          <w:ilvl w:val="0"/>
-          <w:numId w:val="1"/>
-        </w:numPr>
-      </w:pPr>
-      <w:r>
-        <w:t>Allow user to go back to previous screens</w:t>
-      </w:r>
-    </w:p>
-    <w:p>
-      <w:pPr>
-        <w:pStyle w:val="ListParagraph"/>
-        <w:numPr>
-          <w:ilvl w:val="0"/>
-          <w:numId w:val="1"/>
-        </w:numPr>
-      </w:pPr>
-      <w:r>
-        <w:t xml:space="preserve">Implement multiple types of questions that the user can participate/learn through </w:t>
-      </w:r>
-    </w:p>
-    <w:p>
-      <w:pPr>
-        <w:pStyle w:val="ListParagraph"/>
-        <w:numPr>
-          <w:ilvl w:val="0"/>
-          <w:numId w:val="1"/>
-        </w:numPr>
-      </w:pPr>
-      <w:r>
-        <w:t xml:space="preserve">Begin implementing the </w:t>
-      </w:r>
-      <w:proofErr w:type="spellStart"/>
-      <w:r>
-        <w:t>gamification</w:t>
-      </w:r>
-      <w:proofErr w:type="spellEnd"/>
-      <w:r>
-        <w:t xml:space="preserve"> of the app.</w:t>
-      </w:r>
+      </w:pPr>
+      <w:r>
+        <w:rPr>
+          <w:b/>
+        </w:rPr>
+        <w:t>Milestone:</w:t>
+      </w:r>
+      <w:r>
+        <w:rPr>
+          <w:b/>
+        </w:rPr>
+        <w:t xml:space="preserve"> Geometry Application has smooth UI/UX experience, allowing the user to go through the application learning Geometry </w:t>
+      </w:r>
+    </w:p>
+    <w:p>
+      <w:pPr>
+        <w:pStyle w:val="ListParagraph"/>
+        <w:numPr>
+          <w:ilvl w:val="0"/>
+          <w:numId w:val="1"/>
+        </w:numPr>
+      </w:pPr>
+      <w:r>
+        <w:t>Implement locked topics</w:t>
+      </w:r>
+    </w:p>
+    <w:p>
+      <w:pPr>
+        <w:pStyle w:val="ListParagraph"/>
+        <w:numPr>
+          <w:ilvl w:val="0"/>
+          <w:numId w:val="1"/>
+        </w:numPr>
+      </w:pPr>
+      <w:r>
+        <w:t>Implement point system for users to track their progress</w:t>
+      </w:r>
+    </w:p>
+    <w:p>
+      <w:pPr>
+        <w:pStyle w:val="ListParagraph"/>
+        <w:numPr>
+          <w:ilvl w:val="0"/>
+          <w:numId w:val="1"/>
+        </w:numPr>
+      </w:pPr>
+      <w:r>
+        <w:t xml:space="preserve">Chapter 4-5 Completed: (Lesson plans/questions written out) </w:t>
+      </w:r>
+    </w:p>
+    <w:p>
+      <w:pPr>
+        <w:pStyle w:val="ListParagraph"/>
+        <w:numPr>
+          <w:ilvl w:val="0"/>
+          <w:numId w:val="1"/>
+        </w:numPr>
+      </w:pPr>
+      <w:r>
+        <w:t xml:space="preserve">Full UX design of the application including look and feel of the application </w:t>
+      </w:r>
+    </w:p>
+    <w:p>
+      <w:r>
+        <w:t>Week 10 – March 7</w:t>
+      </w:r>
+      <w:r>
+        <w:rPr>
+          <w:vertAlign w:val="superscript"/>
+        </w:rPr>
+        <w:t>th</w:t>
+      </w:r>
+      <w:r>
+        <w:t>, 2016: Delivered</w:t>
+      </w:r>
+    </w:p>
+    <w:p>
       <w:bookmarkStart w:id="0" w:name="_GoBack"/>
       <w:bookmarkEnd w:id="0"/>
-    </w:p>
-    <w:p>
-      <w:r>
-        <w:t>Week 9 – February 29</w:t>
-      </w:r>
-      <w:r>
-        <w:rPr>
-          <w:vertAlign w:val="superscript"/>
-        </w:rPr>
-        <w:t>th</w:t>
-      </w:r>
-      <w:r>
-        <w:t>, 2016</w:t>
-      </w:r>
-      <w:r>
-        <w:t>:</w:t>
-      </w:r>
-    </w:p>
-    <w:p>
-      <w:pPr>
-        <w:rPr>
-          <w:b/>
-        </w:rPr>
-      </w:pPr>
-      <w:r>
-        <w:rPr>
-          <w:b/>
-        </w:rPr>
-        <w:t>Milestone:</w:t>
-      </w:r>
-      <w:r>
-        <w:rPr>
-          <w:b/>
-        </w:rPr>
-        <w:t xml:space="preserve"> Geometry Application has smooth UI/UX experience, allowing the user to go through the application learning Geometry </w:t>
-      </w:r>
-    </w:p>
-    <w:p>
-      <w:pPr>
-        <w:pStyle w:val="ListParagraph"/>
-        <w:numPr>
-          <w:ilvl w:val="0"/>
-          <w:numId w:val="1"/>
-        </w:numPr>
-      </w:pPr>
-      <w:r>
-        <w:t>Implement locked topics</w:t>
-      </w:r>
-    </w:p>
-    <w:p>
-      <w:pPr>
-        <w:pStyle w:val="ListParagraph"/>
-        <w:numPr>
-          <w:ilvl w:val="0"/>
-          <w:numId w:val="1"/>
-        </w:numPr>
-      </w:pPr>
-      <w:r>
-        <w:t>Implement point system for users to track their progress</w:t>
-      </w:r>
-    </w:p>
-    <w:p>
-      <w:pPr>
-        <w:pStyle w:val="ListParagraph"/>
-        <w:numPr>
-          <w:ilvl w:val="0"/>
-          <w:numId w:val="1"/>
-        </w:numPr>
-      </w:pPr>
-      <w:r>
-        <w:t xml:space="preserve">Chapter 4-5 Completed: (Lesson plans/questions written out) </w:t>
-      </w:r>
-    </w:p>
-    <w:p>
-      <w:pPr>
-        <w:pStyle w:val="ListParagraph"/>
-        <w:numPr>
-          <w:ilvl w:val="0"/>
-          <w:numId w:val="1"/>
-        </w:numPr>
-      </w:pPr>
-      <w:r>
-        <w:t xml:space="preserve">Full UX design of the application including look and feel of the application </w:t>
-      </w:r>
-    </w:p>
-    <w:p>
-      <w:r>
-        <w:t>Week 10 – March 7</w:t>
-      </w:r>
-      <w:r>
-        <w:rPr>
-          <w:vertAlign w:val="superscript"/>
-        </w:rPr>
-        <w:t>th</w:t>
-      </w:r>
-      <w:r>
-        <w:t>, 2016</w:t>
-      </w:r>
-      <w:r>
-        <w:t>: Delivered</w:t>
-      </w:r>
     </w:p>
     <w:sectPr>
       <w:pgSz w:w="12240" w:h="15840"/>
@@ -912,6 +861,7 @@
   <w:style w:type="paragraph" w:default="1" w:styleId="Normal">
     <w:name w:val="Normal"/>
     <w:qFormat/>
+    <w:rsid w:val="00B0799B"/>
   </w:style>
   <w:style w:type="character" w:default="1" w:styleId="DefaultParagraphFont">
     <w:name w:val="Default Paragraph Font"/>
@@ -1118,6 +1068,7 @@
   <w:style w:type="paragraph" w:default="1" w:styleId="Normal">
     <w:name w:val="Normal"/>
     <w:qFormat/>
+    <w:rsid w:val="00B0799B"/>
   </w:style>
   <w:style w:type="character" w:default="1" w:styleId="DefaultParagraphFont">
     <w:name w:val="Default Paragraph Font"/>

--- a/doc/DeliverySchedule.docx
+++ b/doc/DeliverySchedule.docx
@@ -350,7 +350,15 @@
         </w:numPr>
       </w:pPr>
       <w:r>
-        <w:t>Begin implementing the gamification of the app.</w:t>
+        <w:t xml:space="preserve">Begin implementing the </w:t>
+      </w:r>
+      <w:proofErr w:type="spellStart"/>
+      <w:r>
+        <w:t>gamification</w:t>
+      </w:r>
+      <w:proofErr w:type="spellEnd"/>
+      <w:r>
+        <w:t xml:space="preserve"> of the app.</w:t>
       </w:r>
     </w:p>
     <w:p>
@@ -397,17 +405,32 @@
       <w:r>
         <w:t>Implement locked topics</w:t>
       </w:r>
-    </w:p>
-    <w:p>
-      <w:pPr>
-        <w:pStyle w:val="ListParagraph"/>
-        <w:numPr>
-          <w:ilvl w:val="0"/>
-          <w:numId w:val="1"/>
-        </w:numPr>
-      </w:pPr>
-      <w:r>
-        <w:t>Implement point system for users to track their progress</w:t>
+      <w:r>
+        <w:t xml:space="preserve"> (User story #17)</w:t>
+      </w:r>
+    </w:p>
+    <w:p>
+      <w:pPr>
+        <w:pStyle w:val="ListParagraph"/>
+        <w:numPr>
+          <w:ilvl w:val="0"/>
+          <w:numId w:val="1"/>
+        </w:numPr>
+      </w:pPr>
+      <w:r>
+        <w:t xml:space="preserve">Implement Variety of Questions – True/False, Multiple Choice, Fill in the Blank (User story #16) </w:t>
+      </w:r>
+    </w:p>
+    <w:p>
+      <w:pPr>
+        <w:pStyle w:val="ListParagraph"/>
+        <w:numPr>
+          <w:ilvl w:val="0"/>
+          <w:numId w:val="1"/>
+        </w:numPr>
+      </w:pPr>
+      <w:r>
+        <w:t xml:space="preserve">Create an Account (User Story #14) </w:t>
       </w:r>
     </w:p>
     <w:p>
@@ -431,27 +454,38 @@
         </w:numPr>
       </w:pPr>
       <w:r>
-        <w:t xml:space="preserve">Full UX design of the application including look and feel of the application </w:t>
-      </w:r>
-    </w:p>
-    <w:p>
-      <w:r>
-        <w:t>Week 10 – March 7</w:t>
-      </w:r>
-      <w:r>
-        <w:rPr>
-          <w:vertAlign w:val="superscript"/>
-        </w:rPr>
-        <w:t>th</w:t>
-      </w:r>
-      <w:r>
-        <w:t>, 2016: Delivered</w:t>
-      </w:r>
-    </w:p>
-    <w:p>
+        <w:t xml:space="preserve">UX design of the application including look and feel of the application </w:t>
+      </w:r>
+    </w:p>
+    <w:p>
+      <w:pPr>
+        <w:pStyle w:val="ListParagraph"/>
+        <w:numPr>
+          <w:ilvl w:val="1"/>
+          <w:numId w:val="1"/>
+        </w:numPr>
+      </w:pPr>
+      <w:r>
+        <w:t xml:space="preserve">Icon Finished Design in line with completion (Green/Blue) </w:t>
+      </w:r>
       <w:bookmarkStart w:id="0" w:name="_GoBack"/>
       <w:bookmarkEnd w:id="0"/>
     </w:p>
+    <w:p>
+      <w:r>
+        <w:t>Week 10 – March 7</w:t>
+      </w:r>
+      <w:r>
+        <w:rPr>
+          <w:vertAlign w:val="superscript"/>
+        </w:rPr>
+        <w:t>th</w:t>
+      </w:r>
+      <w:r>
+        <w:t>, 2016: Delivered</w:t>
+      </w:r>
+    </w:p>
+    <w:p/>
     <w:sectPr>
       <w:pgSz w:w="12240" w:h="15840"/>
       <w:pgMar w:top="1440" w:right="1800" w:bottom="1440" w:left="1800" w:header="720" w:footer="720" w:gutter="0"/>

--- a/doc/DeliverySchedule.docx
+++ b/doc/DeliverySchedule.docx
@@ -350,15 +350,7 @@
         </w:numPr>
       </w:pPr>
       <w:r>
-        <w:t xml:space="preserve">Begin implementing the </w:t>
-      </w:r>
-      <w:proofErr w:type="spellStart"/>
-      <w:r>
-        <w:t>gamification</w:t>
-      </w:r>
-      <w:proofErr w:type="spellEnd"/>
-      <w:r>
-        <w:t xml:space="preserve"> of the app.</w:t>
+        <w:t>Begin implementing the gamification of the app.</w:t>
       </w:r>
     </w:p>
     <w:p>
@@ -403,58 +395,7 @@
         </w:numPr>
       </w:pPr>
       <w:r>
-        <w:t>Implement locked topics</w:t>
-      </w:r>
-      <w:r>
-        <w:t xml:space="preserve"> (User story #17)</w:t>
-      </w:r>
-    </w:p>
-    <w:p>
-      <w:pPr>
-        <w:pStyle w:val="ListParagraph"/>
-        <w:numPr>
-          <w:ilvl w:val="0"/>
-          <w:numId w:val="1"/>
-        </w:numPr>
-      </w:pPr>
-      <w:r>
-        <w:t xml:space="preserve">Implement Variety of Questions – True/False, Multiple Choice, Fill in the Blank (User story #16) </w:t>
-      </w:r>
-    </w:p>
-    <w:p>
-      <w:pPr>
-        <w:pStyle w:val="ListParagraph"/>
-        <w:numPr>
-          <w:ilvl w:val="0"/>
-          <w:numId w:val="1"/>
-        </w:numPr>
-      </w:pPr>
-      <w:r>
-        <w:t xml:space="preserve">Create an Account (User Story #14) </w:t>
-      </w:r>
-    </w:p>
-    <w:p>
-      <w:pPr>
-        <w:pStyle w:val="ListParagraph"/>
-        <w:numPr>
-          <w:ilvl w:val="0"/>
-          <w:numId w:val="1"/>
-        </w:numPr>
-      </w:pPr>
-      <w:r>
-        <w:t xml:space="preserve">Chapter 4-5 Completed: (Lesson plans/questions written out) </w:t>
-      </w:r>
-    </w:p>
-    <w:p>
-      <w:pPr>
-        <w:pStyle w:val="ListParagraph"/>
-        <w:numPr>
-          <w:ilvl w:val="0"/>
-          <w:numId w:val="1"/>
-        </w:numPr>
-      </w:pPr>
-      <w:r>
-        <w:t xml:space="preserve">UX design of the application including look and feel of the application </w:t>
+        <w:t xml:space="preserve">Page Swiper of Descriptions (Devin) </w:t>
       </w:r>
     </w:p>
     <w:p>
@@ -466,25 +407,173 @@
         </w:numPr>
       </w:pPr>
       <w:r>
-        <w:t xml:space="preserve">Icon Finished Design in line with completion (Green/Blue) </w:t>
+        <w:t xml:space="preserve">Implement Variety of Questions – True/False, Multiple Choice, Fill in the Blank (User story #16 – Devin)  </w:t>
+      </w:r>
+    </w:p>
+    <w:p>
+      <w:pPr>
+        <w:pStyle w:val="ListParagraph"/>
+        <w:numPr>
+          <w:ilvl w:val="0"/>
+          <w:numId w:val="1"/>
+        </w:numPr>
+      </w:pPr>
+      <w:r>
+        <w:t xml:space="preserve">UIUX design of the application including look and feel of the application </w:t>
+      </w:r>
+    </w:p>
+    <w:p>
+      <w:pPr>
+        <w:pStyle w:val="ListParagraph"/>
+        <w:numPr>
+          <w:ilvl w:val="1"/>
+          <w:numId w:val="1"/>
+        </w:numPr>
+      </w:pPr>
+      <w:r>
+        <w:t xml:space="preserve">Icon Finished Design in line with completion (Green/Blue –Marshall) </w:t>
+      </w:r>
+    </w:p>
+    <w:p>
+      <w:pPr>
+        <w:pStyle w:val="ListParagraph"/>
+        <w:numPr>
+          <w:ilvl w:val="1"/>
+          <w:numId w:val="1"/>
+        </w:numPr>
+      </w:pPr>
+      <w:r>
+        <w:t xml:space="preserve">Pictures of the line segment (Pictures that go with the specific description of it – Split up thru multiple pages) </w:t>
+      </w:r>
+    </w:p>
+    <w:p>
+      <w:pPr>
+        <w:pStyle w:val="ListParagraph"/>
+        <w:numPr>
+          <w:ilvl w:val="1"/>
+          <w:numId w:val="1"/>
+        </w:numPr>
+      </w:pPr>
+      <w:r>
+        <w:t>Images of Chapters ( Josh )</w:t>
+      </w:r>
+    </w:p>
+    <w:p>
+      <w:pPr>
+        <w:pStyle w:val="ListParagraph"/>
+        <w:numPr>
+          <w:ilvl w:val="1"/>
+          <w:numId w:val="1"/>
+        </w:numPr>
+      </w:pPr>
+      <w:r>
+        <w:t>XML ( Abhishek )</w:t>
+      </w:r>
+    </w:p>
+    <w:p>
+      <w:pPr>
+        <w:pStyle w:val="ListParagraph"/>
+        <w:numPr>
+          <w:ilvl w:val="0"/>
+          <w:numId w:val="1"/>
+        </w:numPr>
+      </w:pPr>
+      <w:r>
+        <w:t xml:space="preserve">Create an Account (User Story #14)  - Kedar   </w:t>
+      </w:r>
+    </w:p>
+    <w:p>
+      <w:pPr>
+        <w:pStyle w:val="ListParagraph"/>
+        <w:numPr>
+          <w:ilvl w:val="0"/>
+          <w:numId w:val="1"/>
+        </w:numPr>
+      </w:pPr>
+      <w:r>
+        <w:lastRenderedPageBreak/>
+        <w:t>Implement locked topics (User story #17)</w:t>
+      </w:r>
+    </w:p>
+    <w:p/>
+    <w:p/>
+    <w:p>
+      <w:r>
+        <w:t>Week 10 – March 7</w:t>
+      </w:r>
+      <w:r>
+        <w:rPr>
+          <w:vertAlign w:val="superscript"/>
+        </w:rPr>
+        <w:t>th</w:t>
+      </w:r>
+      <w:r>
+        <w:t>, 2016: Delivered</w:t>
+      </w:r>
+    </w:p>
+    <w:p/>
+    <w:p>
+      <w:r>
+        <w:t>Keep polishing the questions – testing the application</w:t>
+      </w:r>
+      <w:r>
+        <w:t xml:space="preserve"> (Josh</w:t>
+      </w:r>
+      <w:r>
+        <w:t>/Marshall Main</w:t>
+      </w:r>
+      <w:r>
+        <w:t xml:space="preserve">) </w:t>
+      </w:r>
+    </w:p>
+    <w:p>
+      <w:r>
+        <w:t xml:space="preserve">Design of the Questions/Lessons </w:t>
+      </w:r>
+      <w:r>
+        <w:t>(Marshall)</w:t>
+      </w:r>
+    </w:p>
+    <w:p>
+      <w:r>
+        <w:t>Images for Chapter 5</w:t>
+      </w:r>
+      <w:r>
+        <w:t xml:space="preserve"> (Josh) </w:t>
+      </w:r>
+      <w:r>
+        <w:t>s</w:t>
       </w:r>
       <w:bookmarkStart w:id="0" w:name="_GoBack"/>
       <w:bookmarkEnd w:id="0"/>
     </w:p>
     <w:p>
       <w:r>
-        <w:t>Week 10 – March 7</w:t>
-      </w:r>
-      <w:r>
-        <w:rPr>
-          <w:vertAlign w:val="superscript"/>
-        </w:rPr>
-        <w:t>th</w:t>
-      </w:r>
-      <w:r>
-        <w:t>, 2016: Delivered</w:t>
-      </w:r>
-    </w:p>
+        <w:t xml:space="preserve">Login Screen: Text boxes, cursor, keyboard </w:t>
+      </w:r>
+      <w:r>
+        <w:t>(Migal/Kedar)</w:t>
+      </w:r>
+    </w:p>
+    <w:p>
+      <w:r>
+        <w:t xml:space="preserve">Line that goes through the snakePath </w:t>
+      </w:r>
+      <w:r>
+        <w:t>(Devin)</w:t>
+      </w:r>
+    </w:p>
+    <w:p>
+      <w:pPr>
+        <w:rPr>
+          <w:rFonts w:ascii="Times" w:eastAsia="Times New Roman" w:hAnsi="Times" w:cs="Times New Roman"/>
+          <w:sz w:val="20"/>
+          <w:szCs w:val="20"/>
+        </w:rPr>
+      </w:pPr>
+    </w:p>
+    <w:p/>
+    <w:p/>
     <w:p/>
     <w:sectPr>
       <w:pgSz w:w="12240" w:h="15840"/>
@@ -935,6 +1024,27 @@
       <w:contextualSpacing/>
     </w:pPr>
   </w:style>
+  <w:style w:type="paragraph" w:styleId="NormalWeb">
+    <w:name w:val="Normal (Web)"/>
+    <w:basedOn w:val="Normal"/>
+    <w:uiPriority w:val="99"/>
+    <w:semiHidden/>
+    <w:unhideWhenUsed/>
+    <w:rsid w:val="00992076"/>
+    <w:pPr>
+      <w:spacing w:before="100" w:beforeAutospacing="1" w:after="100" w:afterAutospacing="1"/>
+    </w:pPr>
+    <w:rPr>
+      <w:rFonts w:ascii="Times" w:hAnsi="Times" w:cs="Times New Roman"/>
+      <w:sz w:val="20"/>
+      <w:szCs w:val="20"/>
+    </w:rPr>
+  </w:style>
+  <w:style w:type="character" w:customStyle="1" w:styleId="apple-tab-span">
+    <w:name w:val="apple-tab-span"/>
+    <w:basedOn w:val="DefaultParagraphFont"/>
+    <w:rsid w:val="00992076"/>
+  </w:style>
 </w:styles>
 </file>
 
@@ -1141,6 +1251,27 @@
       <w:ind w:left="720"/>
       <w:contextualSpacing/>
     </w:pPr>
+  </w:style>
+  <w:style w:type="paragraph" w:styleId="NormalWeb">
+    <w:name w:val="Normal (Web)"/>
+    <w:basedOn w:val="Normal"/>
+    <w:uiPriority w:val="99"/>
+    <w:semiHidden/>
+    <w:unhideWhenUsed/>
+    <w:rsid w:val="00992076"/>
+    <w:pPr>
+      <w:spacing w:before="100" w:beforeAutospacing="1" w:after="100" w:afterAutospacing="1"/>
+    </w:pPr>
+    <w:rPr>
+      <w:rFonts w:ascii="Times" w:hAnsi="Times" w:cs="Times New Roman"/>
+      <w:sz w:val="20"/>
+      <w:szCs w:val="20"/>
+    </w:rPr>
+  </w:style>
+  <w:style w:type="character" w:customStyle="1" w:styleId="apple-tab-span">
+    <w:name w:val="apple-tab-span"/>
+    <w:basedOn w:val="DefaultParagraphFont"/>
+    <w:rsid w:val="00992076"/>
   </w:style>
 </w:styles>
 </file>
